--- a/李华(计算机)/李华论文目录/论文引言及正文.docx
+++ b/李华(计算机)/李华论文目录/论文引言及正文.docx
@@ -27,63 +27,140 @@
           <w:rFonts w:ascii="宋体" w:eastAsia="宋体" w:hAnsi="宋体" w:hint="eastAsia"/>
           <w:lang w:val="en-GB"/>
         </w:rPr>
-        <w:t>随着居民物质生活的不断富足,个体闲置物品也越来越多,这催生</w:t>
+        <w:t>随着人们生活物质的不断积累,财富的增加</w:t>
       </w:r>
       <w:r>
         <w:rPr>
           <w:rFonts w:ascii="宋体" w:eastAsia="宋体" w:hAnsi="宋体" w:hint="eastAsia"/>
           <w:lang w:val="en-GB"/>
         </w:rPr>
-        <w:t>了</w:t>
+        <w:t>，闲置商</w:t>
       </w:r>
       <w:r>
         <w:rPr>
           <w:rFonts w:ascii="宋体" w:eastAsia="宋体" w:hAnsi="宋体" w:hint="eastAsia"/>
           <w:lang w:val="en-GB"/>
         </w:rPr>
-        <w:t>二手</w:t>
+        <w:t>品</w:t>
       </w:r>
       <w:r>
         <w:rPr>
           <w:rFonts w:ascii="宋体" w:eastAsia="宋体" w:hAnsi="宋体" w:hint="eastAsia"/>
           <w:lang w:val="en-GB"/>
         </w:rPr>
-        <w:t>商品</w:t>
+        <w:t>交易蓝海</w:t>
       </w:r>
       <w:r>
         <w:rPr>
           <w:rFonts w:ascii="宋体" w:eastAsia="宋体" w:hAnsi="宋体" w:hint="eastAsia"/>
           <w:lang w:val="en-GB"/>
         </w:rPr>
-        <w:t>交易市场蓝海,以闲鱼</w:t>
+        <w:t>正在</w:t>
       </w:r>
       <w:r>
         <w:rPr>
           <w:rFonts w:ascii="宋体" w:eastAsia="宋体" w:hAnsi="宋体" w:hint="eastAsia"/>
           <w:lang w:val="en-GB"/>
         </w:rPr>
-        <w:t>A</w:t>
-      </w:r>
-      <w:r>
-        <w:rPr>
-          <w:rFonts w:ascii="宋体" w:eastAsia="宋体" w:hAnsi="宋体"/>
-          <w:lang w:val="en-GB"/>
-        </w:rPr>
-        <w:t>PP</w:t>
+        <w:t>形成</w:t>
       </w:r>
       <w:r>
         <w:rPr>
           <w:rFonts w:ascii="宋体" w:eastAsia="宋体" w:hAnsi="宋体" w:hint="eastAsia"/>
           <w:lang w:val="en-GB"/>
         </w:rPr>
-        <w:t>为代表的二手交易最为突出,</w:t>
+        <w:t>，</w:t>
       </w:r>
       <w:r>
         <w:rPr>
           <w:rFonts w:ascii="宋体" w:eastAsia="宋体" w:hAnsi="宋体" w:hint="eastAsia"/>
           <w:lang w:val="en-GB"/>
         </w:rPr>
-        <w:t>背靠支付宝信用迅速成为综合性二手交易领域的领头羊,独占用率达到64.1%。本文视图使用目前主流技术(</w:t>
+        <w:t>这个</w:t>
+      </w:r>
+      <w:r>
+        <w:rPr>
+          <w:rFonts w:ascii="宋体" w:eastAsia="宋体" w:hAnsi="宋体" w:hint="eastAsia"/>
+          <w:lang w:val="en-GB"/>
+        </w:rPr>
+        <w:t>蓝海就是每年二手商品交易数据的增加</w:t>
+      </w:r>
+      <w:r>
+        <w:rPr>
+          <w:rFonts w:ascii="宋体" w:eastAsia="宋体" w:hAnsi="宋体" w:hint="eastAsia"/>
+          <w:lang w:val="en-GB"/>
+        </w:rPr>
+        <w:t>。以休闲鱼APP为代表的二手贸易最为突出。</w:t>
+      </w:r>
+      <w:r>
+        <w:rPr>
+          <w:rFonts w:ascii="宋体" w:eastAsia="宋体" w:hAnsi="宋体" w:hint="eastAsia"/>
+          <w:lang w:val="en-GB"/>
+        </w:rPr>
+        <w:t>依</w:t>
+      </w:r>
+      <w:r>
+        <w:rPr>
+          <w:rFonts w:ascii="宋体" w:eastAsia="宋体" w:hAnsi="宋体" w:hint="eastAsia"/>
+          <w:lang w:val="en-GB"/>
+        </w:rPr>
+        <w:t>靠支付宝</w:t>
+      </w:r>
+      <w:r>
+        <w:rPr>
+          <w:rFonts w:ascii="宋体" w:eastAsia="宋体" w:hAnsi="宋体" w:hint="eastAsia"/>
+          <w:lang w:val="en-GB"/>
+        </w:rPr>
+        <w:t>芝麻</w:t>
+      </w:r>
+      <w:r>
+        <w:rPr>
+          <w:rFonts w:ascii="宋体" w:eastAsia="宋体" w:hAnsi="宋体" w:hint="eastAsia"/>
+          <w:lang w:val="en-GB"/>
+        </w:rPr>
+        <w:t>信用</w:t>
+      </w:r>
+      <w:r>
+        <w:rPr>
+          <w:rFonts w:ascii="宋体" w:eastAsia="宋体" w:hAnsi="宋体" w:hint="eastAsia"/>
+          <w:lang w:val="en-GB"/>
+        </w:rPr>
+        <w:t>分</w:t>
+      </w:r>
+      <w:r>
+        <w:rPr>
+          <w:rFonts w:ascii="宋体" w:eastAsia="宋体" w:hAnsi="宋体" w:hint="eastAsia"/>
+          <w:lang w:val="en-GB"/>
+        </w:rPr>
+        <w:t>迅速成为综合性二手交易</w:t>
+      </w:r>
+      <w:r>
+        <w:rPr>
+          <w:rFonts w:ascii="宋体" w:eastAsia="宋体" w:hAnsi="宋体" w:hint="eastAsia"/>
+          <w:lang w:val="en-GB"/>
+        </w:rPr>
+        <w:t>app</w:t>
+      </w:r>
+      <w:r>
+        <w:rPr>
+          <w:rFonts w:ascii="宋体" w:eastAsia="宋体" w:hAnsi="宋体" w:hint="eastAsia"/>
+          <w:lang w:val="en-GB"/>
+        </w:rPr>
+        <w:t>领域的领头羊,独占用率达到64.1%</w:t>
+      </w:r>
+      <w:r>
+        <w:rPr>
+          <w:rFonts w:ascii="宋体" w:eastAsia="宋体" w:hAnsi="宋体" w:hint="eastAsia"/>
+          <w:lang w:val="en-GB"/>
+        </w:rPr>
+        <w:t>。本文将</w:t>
+      </w:r>
+      <w:r>
+        <w:rPr>
+          <w:rFonts w:ascii="宋体" w:eastAsia="宋体" w:hAnsi="宋体" w:hint="eastAsia"/>
+          <w:lang w:val="en-GB"/>
+        </w:rPr>
+        <w:t>使用目前主流技术(</w:t>
       </w:r>
       <w:r>
         <w:rPr>
@@ -359,13 +436,43 @@
         <w:rPr>
           <w:rFonts w:hint="eastAsia"/>
         </w:rPr>
-        <w:t>90</w:t>
-      </w:r>
-      <w:r>
-        <w:rPr>
-          <w:rFonts w:hint="eastAsia"/>
-        </w:rPr>
-        <w:t>后群体在闲鱼上占据半壁江山</w:t>
+        <w:t xml:space="preserve"> 90</w:t>
+      </w:r>
+      <w:r>
+        <w:rPr>
+          <w:rFonts w:hint="eastAsia"/>
+        </w:rPr>
+        <w:t>后是闲鱼使用率最频繁的</w:t>
+      </w:r>
+      <w:r>
+        <w:rPr>
+          <w:rFonts w:hint="eastAsia"/>
+        </w:rPr>
+        <w:t>团体，</w:t>
+      </w:r>
+      <w:r>
+        <w:rPr>
+          <w:rFonts w:hint="eastAsia"/>
+        </w:rPr>
+        <w:t>他们</w:t>
+      </w:r>
+      <w:r>
+        <w:rPr>
+          <w:rFonts w:hint="eastAsia"/>
+        </w:rPr>
+        <w:t>而且比所有用户的平均互动率高</w:t>
+      </w:r>
+      <w:r>
+        <w:rPr>
+          <w:rFonts w:hint="eastAsia"/>
+        </w:rPr>
+        <w:t>20</w:t>
+      </w:r>
+      <w:r>
+        <w:rPr>
+          <w:rFonts w:hint="eastAsia"/>
+        </w:rPr>
+        <w:t>％。</w:t>
       </w:r>
       <w:r>
         <w:rPr>
@@ -373,7 +480,7 @@
           <w:color w:val="000000"/>
           <w:shd w:val="clear" w:color="auto" w:fill="FFFFFF"/>
         </w:rPr>
-        <w:t>。他们不仅群体数量庞大，而且比所有用户平均互动高出</w:t>
+        <w:t xml:space="preserve"> 90</w:t>
       </w:r>
       <w:r>
         <w:rPr>
@@ -381,7 +488,7 @@
           <w:color w:val="000000"/>
           <w:shd w:val="clear" w:color="auto" w:fill="FFFFFF"/>
         </w:rPr>
-        <w:t>20%</w:t>
+        <w:t>后用户购买平均花费</w:t>
       </w:r>
       <w:r>
         <w:rPr>
@@ -389,7 +496,7 @@
           <w:color w:val="000000"/>
           <w:shd w:val="clear" w:color="auto" w:fill="FFFFFF"/>
         </w:rPr>
-        <w:t>，是二手商品交易的主力军</w:t>
+        <w:t>53</w:t>
       </w:r>
       <w:r>
         <w:rPr>
@@ -397,7 +504,7 @@
           <w:color w:val="000000"/>
           <w:shd w:val="clear" w:color="auto" w:fill="FFFFFF"/>
         </w:rPr>
-        <w:t>, 90</w:t>
+        <w:t>分钟，与卖家交流次数高达</w:t>
       </w:r>
       <w:r>
         <w:rPr>
@@ -405,7 +512,7 @@
           <w:color w:val="000000"/>
           <w:shd w:val="clear" w:color="auto" w:fill="FFFFFF"/>
         </w:rPr>
-        <w:t>后用户购买平均花费</w:t>
+        <w:t>15</w:t>
       </w:r>
       <w:r>
         <w:rPr>
@@ -413,7 +520,7 @@
           <w:color w:val="000000"/>
           <w:shd w:val="clear" w:color="auto" w:fill="FFFFFF"/>
         </w:rPr>
-        <w:t>53</w:t>
+        <w:t>次</w:t>
       </w:r>
       <w:r>
         <w:rPr>
@@ -421,7 +528,7 @@
           <w:color w:val="000000"/>
           <w:shd w:val="clear" w:color="auto" w:fill="FFFFFF"/>
         </w:rPr>
-        <w:t>分钟，与卖家交流次数高达</w:t>
+        <w:t>.</w:t>
       </w:r>
       <w:r>
         <w:rPr>
@@ -429,7 +536,7 @@
           <w:color w:val="000000"/>
           <w:shd w:val="clear" w:color="auto" w:fill="FFFFFF"/>
         </w:rPr>
-        <w:t>15</w:t>
+        <w:t>据此可以见二手商品交易市场的活力惊人</w:t>
       </w:r>
       <w:r>
         <w:rPr>
@@ -437,7 +544,7 @@
           <w:color w:val="000000"/>
           <w:shd w:val="clear" w:color="auto" w:fill="FFFFFF"/>
         </w:rPr>
-        <w:t>次</w:t>
+        <w:t>,</w:t>
       </w:r>
       <w:r>
         <w:rPr>
@@ -445,7 +552,7 @@
           <w:color w:val="000000"/>
           <w:shd w:val="clear" w:color="auto" w:fill="FFFFFF"/>
         </w:rPr>
-        <w:t>.</w:t>
+        <w:t>市场容量在不久的将来是巨大的</w:t>
       </w:r>
       <w:r>
         <w:rPr>
@@ -453,7 +560,7 @@
           <w:color w:val="000000"/>
           <w:shd w:val="clear" w:color="auto" w:fill="FFFFFF"/>
         </w:rPr>
-        <w:t>据此可以见二手商品交易市场的活力惊人</w:t>
+        <w:t>,</w:t>
       </w:r>
       <w:r>
         <w:rPr>
@@ -461,7 +568,7 @@
           <w:color w:val="000000"/>
           <w:shd w:val="clear" w:color="auto" w:fill="FFFFFF"/>
         </w:rPr>
-        <w:t>,</w:t>
+        <w:t>有理由相信</w:t>
       </w:r>
       <w:r>
         <w:rPr>
@@ -469,7 +576,7 @@
           <w:color w:val="000000"/>
           <w:shd w:val="clear" w:color="auto" w:fill="FFFFFF"/>
         </w:rPr>
-        <w:t>市场容量在不久的将来是巨大的</w:t>
+        <w:t>,</w:t>
       </w:r>
       <w:r>
         <w:rPr>
@@ -477,7 +584,7 @@
           <w:color w:val="000000"/>
           <w:shd w:val="clear" w:color="auto" w:fill="FFFFFF"/>
         </w:rPr>
-        <w:t>,</w:t>
+        <w:t>二手商品交易不可或缺</w:t>
       </w:r>
       <w:r>
         <w:rPr>
@@ -485,7 +592,7 @@
           <w:color w:val="000000"/>
           <w:shd w:val="clear" w:color="auto" w:fill="FFFFFF"/>
         </w:rPr>
-        <w:t>有理由相信</w:t>
+        <w:t>,</w:t>
       </w:r>
       <w:r>
         <w:rPr>
@@ -493,7 +600,7 @@
           <w:color w:val="000000"/>
           <w:shd w:val="clear" w:color="auto" w:fill="FFFFFF"/>
         </w:rPr>
-        <w:t>,</w:t>
+        <w:t>二手商品交易</w:t>
       </w:r>
       <w:r>
         <w:rPr>
@@ -501,15 +608,14 @@
           <w:color w:val="000000"/>
           <w:shd w:val="clear" w:color="auto" w:fill="FFFFFF"/>
         </w:rPr>
-        <w:t>二手商品交易不可或缺</w:t>
-      </w:r>
-      <w:r>
-        <w:rPr>
-          <w:rFonts w:hint="eastAsia"/>
+        <w:t>A</w:t>
+      </w:r>
+      <w:r>
+        <w:rPr>
           <w:color w:val="000000"/>
           <w:shd w:val="clear" w:color="auto" w:fill="FFFFFF"/>
         </w:rPr>
-        <w:t>,</w:t>
+        <w:t>PP</w:t>
       </w:r>
       <w:r>
         <w:rPr>
@@ -517,7 +623,7 @@
           <w:color w:val="000000"/>
           <w:shd w:val="clear" w:color="auto" w:fill="FFFFFF"/>
         </w:rPr>
-        <w:t>二手商品交易</w:t>
+        <w:t>的</w:t>
       </w:r>
       <w:r>
         <w:rPr>
@@ -525,37 +631,14 @@
           <w:color w:val="000000"/>
           <w:shd w:val="clear" w:color="auto" w:fill="FFFFFF"/>
         </w:rPr>
-        <w:t>A</w:t>
-      </w:r>
-      <w:r>
-        <w:rPr>
+        <w:t>研发</w:t>
+      </w:r>
+      <w:r>
+        <w:rPr>
+          <w:rFonts w:hint="eastAsia"/>
           <w:color w:val="000000"/>
           <w:shd w:val="clear" w:color="auto" w:fill="FFFFFF"/>
         </w:rPr>
-        <w:t>PP</w:t>
-      </w:r>
-      <w:r>
-        <w:rPr>
-          <w:rFonts w:hint="eastAsia"/>
-          <w:color w:val="000000"/>
-          <w:shd w:val="clear" w:color="auto" w:fill="FFFFFF"/>
-        </w:rPr>
-        <w:t>的</w:t>
-      </w:r>
-      <w:r>
-        <w:rPr>
-          <w:rFonts w:hint="eastAsia"/>
-          <w:color w:val="000000"/>
-          <w:shd w:val="clear" w:color="auto" w:fill="FFFFFF"/>
-        </w:rPr>
-        <w:t>研发</w:t>
-      </w:r>
-      <w:r>
-        <w:rPr>
-          <w:rFonts w:hint="eastAsia"/>
-          <w:color w:val="000000"/>
-          <w:shd w:val="clear" w:color="auto" w:fill="FFFFFF"/>
-        </w:rPr>
         <w:t>很有必要</w:t>
       </w:r>
       <w:r>
@@ -597,9 +680,6 @@
     <w:p>
       <w:pPr>
         <w:spacing w:line="360" w:lineRule="auto"/>
-        <w:rPr>
-          <w:rFonts w:hint="eastAsia"/>
-        </w:rPr>
       </w:pPr>
       <w:r>
         <w:rPr>
@@ -744,9 +824,6 @@
     <w:p>
       <w:pPr>
         <w:spacing w:line="360" w:lineRule="auto"/>
-        <w:rPr>
-          <w:rFonts w:hint="eastAsia"/>
-        </w:rPr>
       </w:pPr>
     </w:p>
     <w:p>
@@ -758,6 +835,12 @@
           <w:rFonts w:hint="eastAsia"/>
         </w:rPr>
         <w:lastRenderedPageBreak/>
+        <w:t>二手</w:t>
+      </w:r>
+      <w:r>
+        <w:rPr>
+          <w:rFonts w:hint="eastAsia"/>
+        </w:rPr>
         <w:t>商品交易系统</w:t>
       </w:r>
     </w:p>
@@ -770,7 +853,7 @@
         <w:rPr>
           <w:rFonts w:hint="eastAsia"/>
         </w:rPr>
-        <w:t>商品交易系统是提供给用户发布二手商品和购买二手商品</w:t>
+        <w:t>商品交易系统是为用户提供二手商品销售和购买二手商品的系统</w:t>
       </w:r>
       <w:r>
         <w:rPr>
@@ -799,24 +882,42 @@
     <w:p>
       <w:pPr>
         <w:spacing w:line="360" w:lineRule="auto"/>
-        <w:ind w:firstLine="420"/>
-      </w:pPr>
-      <w:r>
-        <w:rPr>
-          <w:rFonts w:hint="eastAsia"/>
-        </w:rPr>
-        <w:t>用户信息管理系统</w:t>
+      </w:pPr>
+      <w:r>
+        <w:rPr>
+          <w:rFonts w:hint="eastAsia"/>
+        </w:rPr>
+        <w:t>用户信息</w:t>
+      </w:r>
+      <w:r>
+        <w:rPr>
+          <w:rFonts w:hint="eastAsia"/>
+        </w:rPr>
+        <w:t>资料管理</w:t>
       </w:r>
     </w:p>
     <w:p>
       <w:pPr>
         <w:spacing w:line="360" w:lineRule="auto"/>
-      </w:pPr>
-      <w:r>
-        <w:rPr>
-          <w:rFonts w:hint="eastAsia"/>
-        </w:rPr>
-        <w:t>用户信息管理系统是</w:t>
+        <w:ind w:firstLine="420"/>
+      </w:pPr>
+      <w:r>
+        <w:rPr>
+          <w:rFonts w:hint="eastAsia"/>
+        </w:rPr>
+        <w:t>用户信息</w:t>
+      </w:r>
+      <w:r>
+        <w:rPr>
+          <w:rFonts w:hint="eastAsia"/>
+        </w:rPr>
+        <w:t>资料管理</w:t>
+      </w:r>
+      <w:r>
+        <w:rPr>
+          <w:rFonts w:hint="eastAsia"/>
+        </w:rPr>
+        <w:t>系统是</w:t>
       </w:r>
       <w:r>
         <w:rPr>
@@ -838,6 +939,12 @@
           <w:rFonts w:hint="eastAsia"/>
         </w:rPr>
         <w:t>,</w:t>
+      </w:r>
+      <w:r>
+        <w:rPr>
+          <w:rFonts w:hint="eastAsia"/>
+        </w:rPr>
+        <w:t>app</w:t>
       </w:r>
       <w:r>
         <w:rPr>
@@ -919,7 +1026,7 @@
         <w:pStyle w:val="32"/>
         <w:spacing w:before="15" w:after="25" w:line="360" w:lineRule="auto"/>
         <w:rPr>
-          <w:rFonts w:ascii="宋体" w:eastAsia="宋体" w:hAnsi="宋体" w:hint="eastAsia"/>
+          <w:rFonts w:ascii="宋体" w:eastAsia="宋体" w:hAnsi="宋体"/>
         </w:rPr>
       </w:pPr>
     </w:p>
@@ -993,13 +1100,7 @@
         <w:rPr>
           <w:rFonts w:hint="eastAsia"/>
         </w:rPr>
-        <w:t>和</w:t>
-      </w:r>
-      <w:r>
-        <w:rPr>
-          <w:rFonts w:hint="eastAsia"/>
-        </w:rPr>
-        <w:t>概要</w:t>
+        <w:t>和概要</w:t>
       </w:r>
     </w:p>
     <w:p>
@@ -1185,43 +1286,147 @@
       <w:pPr>
         <w:spacing w:line="360" w:lineRule="auto"/>
         <w:rPr>
+          <w:rFonts w:cs="Arial"/>
+          <w:color w:val="333333"/>
+          <w:shd w:val="clear" w:color="auto" w:fill="FFFFFF"/>
+        </w:rPr>
+      </w:pPr>
+      <w:r>
+        <w:rPr>
+          <w:rFonts w:hint="eastAsia"/>
+        </w:rPr>
+        <w:t>本次</w:t>
+      </w:r>
+      <w:r>
+        <w:rPr>
+          <w:rFonts w:hint="eastAsia"/>
+        </w:rPr>
+        <w:t>二手商品交易</w:t>
+      </w:r>
+      <w:r>
+        <w:rPr>
+          <w:rFonts w:hint="eastAsia"/>
+        </w:rPr>
+        <w:t>A</w:t>
+      </w:r>
+      <w:r>
+        <w:t>PP</w:t>
+      </w:r>
+      <w:r>
+        <w:rPr>
+          <w:rFonts w:hint="eastAsia"/>
+        </w:rPr>
+        <w:t>后端技术采用</w:t>
+      </w:r>
+      <w:r>
+        <w:rPr>
+          <w:rFonts w:hint="eastAsia"/>
+        </w:rPr>
+        <w:t>(</w:t>
+      </w:r>
+      <w:r>
+        <w:t>N</w:t>
+      </w:r>
+      <w:r>
+        <w:rPr>
+          <w:rFonts w:hint="eastAsia"/>
+        </w:rPr>
+        <w:t>ode</w:t>
+      </w:r>
+      <w:r>
+        <w:t>.js/MySql</w:t>
+      </w:r>
+      <w:r>
+        <w:rPr>
+          <w:rFonts w:hint="eastAsia"/>
+        </w:rPr>
+        <w:t>)</w:t>
+      </w:r>
+      <w:r>
+        <w:rPr>
+          <w:rFonts w:hint="eastAsia"/>
+        </w:rPr>
+        <w:t>,</w:t>
+      </w:r>
+      <w:r>
+        <w:rPr>
+          <w:rFonts w:hint="eastAsia"/>
+        </w:rPr>
+        <w:t xml:space="preserve"> </w:t>
+      </w:r>
+      <w:r>
+        <w:t>APP</w:t>
+      </w:r>
+      <w:r>
+        <w:rPr>
+          <w:rFonts w:hint="eastAsia"/>
+        </w:rPr>
+        <w:t>主要是以</w:t>
+      </w:r>
+      <w:r>
+        <w:rPr>
+          <w:rFonts w:hint="eastAsia"/>
+        </w:rPr>
+        <w:t>(</w:t>
+      </w:r>
+      <w:r>
+        <w:rPr>
+          <w:rFonts w:cs="Arial"/>
+          <w:color w:val="333333"/>
+          <w:shd w:val="clear" w:color="auto" w:fill="FFFFFF"/>
+        </w:rPr>
+        <w:t>Hybrid</w:t>
+      </w:r>
+      <w:r>
+        <w:rPr>
+          <w:rFonts w:cs="Arial"/>
+          <w:color w:val="333333"/>
+          <w:shd w:val="clear" w:color="auto" w:fill="FFFFFF"/>
+        </w:rPr>
+        <w:t xml:space="preserve"> </w:t>
+      </w:r>
+      <w:r>
+        <w:t>APP)</w:t>
+      </w:r>
+      <w:r>
+        <w:rPr>
+          <w:rFonts w:hint="eastAsia"/>
+        </w:rPr>
+        <w:t>为</w:t>
+      </w:r>
+      <w:r>
+        <w:rPr>
+          <w:rFonts w:hint="eastAsia"/>
+        </w:rPr>
+        <w:t>主</w:t>
+      </w:r>
+      <w:r>
+        <w:rPr>
+          <w:rFonts w:hint="eastAsia"/>
+        </w:rPr>
+        <w:t>的技术</w:t>
+      </w:r>
+      <w:r>
+        <w:rPr>
+          <w:rFonts w:hint="eastAsia"/>
+        </w:rPr>
+        <w:t>,</w:t>
+      </w:r>
+      <w:r>
+        <w:rPr>
           <w:rFonts w:cs="Arial" w:hint="eastAsia"/>
           <w:color w:val="333333"/>
           <w:shd w:val="clear" w:color="auto" w:fill="FFFFFF"/>
         </w:rPr>
-      </w:pPr>
-      <w:r>
-        <w:rPr>
-          <w:rFonts w:hint="eastAsia"/>
-        </w:rPr>
-        <w:t>本次</w:t>
-      </w:r>
-      <w:r>
-        <w:rPr>
-          <w:rFonts w:hint="eastAsia"/>
-        </w:rPr>
-        <w:t>二手商品交易</w:t>
-      </w:r>
-      <w:r>
-        <w:rPr>
-          <w:rFonts w:hint="eastAsia"/>
-        </w:rPr>
-        <w:t>A</w:t>
-      </w:r>
-      <w:r>
-        <w:t>PP</w:t>
-      </w:r>
-      <w:r>
-        <w:rPr>
-          <w:rFonts w:hint="eastAsia"/>
-        </w:rPr>
-        <w:t>主要是以</w:t>
-      </w:r>
-      <w:r>
-        <w:rPr>
-          <w:rFonts w:hint="eastAsia"/>
-        </w:rPr>
-        <w:t>(</w:t>
+        <w:t>混合应用程序指的是原始应用程序与</w:t>
+      </w:r>
+      <w:r>
+        <w:rPr>
+          <w:rFonts w:cs="Arial" w:hint="eastAsia"/>
+          <w:color w:val="333333"/>
+          <w:shd w:val="clear" w:color="auto" w:fill="FFFFFF"/>
+        </w:rPr>
+        <w:t>w</w:t>
       </w:r>
       <w:r>
         <w:rPr>
@@ -1229,7 +1434,15 @@
           <w:color w:val="333333"/>
           <w:shd w:val="clear" w:color="auto" w:fill="FFFFFF"/>
         </w:rPr>
-        <w:t>Hybrid</w:t>
+        <w:t>eb</w:t>
+      </w:r>
+      <w:r>
+        <w:rPr>
+          <w:rFonts w:cs="Arial" w:hint="eastAsia"/>
+          <w:color w:val="333333"/>
+          <w:shd w:val="clear" w:color="auto" w:fill="FFFFFF"/>
+        </w:rPr>
+        <w:t>配合</w:t>
       </w:r>
       <w:r>
         <w:rPr>
@@ -1237,162 +1450,7 @@
           <w:color w:val="333333"/>
           <w:shd w:val="clear" w:color="auto" w:fill="FFFFFF"/>
         </w:rPr>
-        <w:t xml:space="preserve"> </w:t>
-      </w:r>
-      <w:r>
-        <w:t>APP</w:t>
-      </w:r>
-      <w:r>
-        <w:t>)</w:t>
-      </w:r>
-      <w:r>
-        <w:rPr>
-          <w:rFonts w:hint="eastAsia"/>
-        </w:rPr>
-        <w:t>为</w:t>
-      </w:r>
-      <w:r>
-        <w:rPr>
-          <w:rFonts w:hint="eastAsia"/>
-        </w:rPr>
-        <w:t>主</w:t>
-      </w:r>
-      <w:r>
-        <w:rPr>
-          <w:rFonts w:hint="eastAsia"/>
-        </w:rPr>
-        <w:t>的</w:t>
-      </w:r>
-      <w:r>
-        <w:rPr>
-          <w:rFonts w:hint="eastAsia"/>
-        </w:rPr>
-        <w:t>技术</w:t>
-      </w:r>
-      <w:r>
-        <w:rPr>
-          <w:rFonts w:hint="eastAsia"/>
-        </w:rPr>
         <w:t>,</w:t>
-      </w:r>
-      <w:r>
-        <w:rPr>
-          <w:rFonts w:hint="eastAsia"/>
-        </w:rPr>
-        <w:t>后端技术采用</w:t>
-      </w:r>
-      <w:r>
-        <w:rPr>
-          <w:rFonts w:hint="eastAsia"/>
-        </w:rPr>
-        <w:t>(</w:t>
-      </w:r>
-      <w:r>
-        <w:t>N</w:t>
-      </w:r>
-      <w:r>
-        <w:rPr>
-          <w:rFonts w:hint="eastAsia"/>
-        </w:rPr>
-        <w:t>ode</w:t>
-      </w:r>
-      <w:r>
-        <w:t>.js/MySql</w:t>
-      </w:r>
-      <w:r>
-        <w:rPr>
-          <w:rFonts w:hint="eastAsia"/>
-        </w:rPr>
-        <w:t>)</w:t>
-      </w:r>
-      <w:r>
-        <w:rPr>
-          <w:rFonts w:hint="eastAsia"/>
-        </w:rPr>
-        <w:t>,</w:t>
-      </w:r>
-      <w:r>
-        <w:rPr>
-          <w:rFonts w:cs="Arial"/>
-          <w:color w:val="333333"/>
-          <w:shd w:val="clear" w:color="auto" w:fill="FFFFFF"/>
-        </w:rPr>
-        <w:t>Hybrid</w:t>
-      </w:r>
-      <w:r>
-        <w:rPr>
-          <w:rFonts w:cs="Arial"/>
-          <w:color w:val="333333"/>
-          <w:shd w:val="clear" w:color="auto" w:fill="FFFFFF"/>
-        </w:rPr>
-        <w:t xml:space="preserve"> </w:t>
-      </w:r>
-      <w:r>
-        <w:t>APP</w:t>
-      </w:r>
-      <w:r>
-        <w:rPr>
-          <w:rFonts w:cs="Arial"/>
-          <w:color w:val="333333"/>
-          <w:shd w:val="clear" w:color="auto" w:fill="FFFFFF"/>
-        </w:rPr>
-        <w:t>是指介于</w:t>
-      </w:r>
-      <w:r>
-        <w:rPr>
-          <w:rFonts w:cs="Arial"/>
-          <w:color w:val="333333"/>
-          <w:shd w:val="clear" w:color="auto" w:fill="FFFFFF"/>
-        </w:rPr>
-        <w:t>web-app</w:t>
-      </w:r>
-      <w:r>
-        <w:rPr>
-          <w:rFonts w:cs="Arial"/>
-          <w:color w:val="333333"/>
-          <w:shd w:val="clear" w:color="auto" w:fill="FFFFFF"/>
-        </w:rPr>
-        <w:t>、</w:t>
-      </w:r>
-      <w:r>
-        <w:rPr>
-          <w:rFonts w:cs="Arial"/>
-          <w:color w:val="333333"/>
-          <w:shd w:val="clear" w:color="auto" w:fill="FFFFFF"/>
-        </w:rPr>
-        <w:t>native-app</w:t>
-      </w:r>
-      <w:r>
-        <w:rPr>
-          <w:rFonts w:cs="Arial"/>
-          <w:color w:val="333333"/>
-          <w:shd w:val="clear" w:color="auto" w:fill="FFFFFF"/>
-        </w:rPr>
-        <w:t>这两者之间的</w:t>
-      </w:r>
-      <w:r>
-        <w:rPr>
-          <w:rFonts w:cs="Arial"/>
-          <w:color w:val="333333"/>
-          <w:shd w:val="clear" w:color="auto" w:fill="FFFFFF"/>
-        </w:rPr>
-        <w:t>app</w:t>
-      </w:r>
-      <w:r>
-        <w:rPr>
-          <w:rFonts w:cs="Arial"/>
-          <w:color w:val="333333"/>
-          <w:shd w:val="clear" w:color="auto" w:fill="FFFFFF"/>
-        </w:rPr>
-        <w:t>，兼具</w:t>
-      </w:r>
-      <w:r>
-        <w:rPr>
-          <w:rFonts w:cs="Arial"/>
-          <w:color w:val="333333"/>
-          <w:shd w:val="clear" w:color="auto" w:fill="FFFFFF"/>
-        </w:rPr>
-        <w:t>“</w:t>
       </w:r>
       <w:r>
         <w:rPr>
@@ -1400,70 +1458,7 @@
           <w:color w:val="333333"/>
           <w:shd w:val="clear" w:color="auto" w:fill="FFFFFF"/>
         </w:rPr>
-        <w:t>原生</w:t>
-      </w:r>
-      <w:r>
-        <w:rPr>
-          <w:rFonts w:cs="Arial"/>
-          <w:color w:val="333333"/>
-          <w:shd w:val="clear" w:color="auto" w:fill="FFFFFF"/>
-        </w:rPr>
-        <w:t xml:space="preserve"> App</w:t>
-      </w:r>
-      <w:r>
-        <w:rPr>
-          <w:rFonts w:cs="Arial"/>
-          <w:color w:val="333333"/>
-          <w:shd w:val="clear" w:color="auto" w:fill="FFFFFF"/>
-        </w:rPr>
-        <w:t>良好</w:t>
-      </w:r>
-      <w:r>
-        <w:rPr>
-          <w:rFonts w:cs="Arial" w:hint="eastAsia"/>
-          <w:shd w:val="clear" w:color="auto" w:fill="FFFFFF"/>
-        </w:rPr>
-        <w:t>用户</w:t>
-      </w:r>
-      <w:r>
-        <w:rPr>
-          <w:rFonts w:cs="Arial"/>
-          <w:color w:val="333333"/>
-          <w:shd w:val="clear" w:color="auto" w:fill="FFFFFF"/>
-        </w:rPr>
-        <w:t>交互体验的优势</w:t>
-      </w:r>
-      <w:r>
-        <w:rPr>
-          <w:rFonts w:cs="Arial"/>
-          <w:color w:val="333333"/>
-          <w:shd w:val="clear" w:color="auto" w:fill="FFFFFF"/>
-        </w:rPr>
-        <w:t>”</w:t>
-      </w:r>
-      <w:r>
-        <w:rPr>
-          <w:rFonts w:cs="Arial"/>
-          <w:color w:val="333333"/>
-          <w:shd w:val="clear" w:color="auto" w:fill="FFFFFF"/>
-        </w:rPr>
-        <w:t>和</w:t>
-      </w:r>
-      <w:r>
-        <w:rPr>
-          <w:rFonts w:cs="Arial"/>
-          <w:color w:val="333333"/>
-          <w:shd w:val="clear" w:color="auto" w:fill="FFFFFF"/>
-        </w:rPr>
-        <w:t>“Web App</w:t>
-      </w:r>
-      <w:r>
-        <w:rPr>
-          <w:rFonts w:cs="Arial"/>
-          <w:color w:val="333333"/>
-          <w:shd w:val="clear" w:color="auto" w:fill="FFFFFF"/>
-        </w:rPr>
-        <w:t>跨平台开发的优势</w:t>
+        <w:t>原始应用</w:t>
       </w:r>
       <w:r>
         <w:rPr>
@@ -1471,32 +1466,7 @@
           <w:color w:val="333333"/>
           <w:shd w:val="clear" w:color="auto" w:fill="FFFFFF"/>
         </w:rPr>
-        <w:t>,</w:t>
-      </w:r>
-      <w:r>
-        <w:rPr>
-          <w:rFonts w:cs="Arial"/>
-          <w:color w:val="333333"/>
-          <w:shd w:val="clear" w:color="auto" w:fill="FFFFFF"/>
-        </w:rPr>
-        <w:t xml:space="preserve"> Hybrid </w:t>
-      </w:r>
-      <w:r>
-        <w:rPr>
-          <w:rFonts w:cs="Arial"/>
-          <w:color w:val="333333"/>
-          <w:shd w:val="clear" w:color="auto" w:fill="FFFFFF"/>
-        </w:rPr>
-        <w:lastRenderedPageBreak/>
-        <w:t>App</w:t>
-      </w:r>
-      <w:r>
-        <w:rPr>
-          <w:rFonts w:cs="Arial"/>
-          <w:color w:val="333333"/>
-          <w:shd w:val="clear" w:color="auto" w:fill="FFFFFF"/>
-        </w:rPr>
-        <w:t>按网页语言与程序语言的混合，通常分为三种类型：</w:t>
+        <w:t>它具有“良</w:t>
       </w:r>
       <w:r>
         <w:rPr>
@@ -1504,11 +1474,139 @@
           <w:color w:val="333333"/>
           <w:shd w:val="clear" w:color="auto" w:fill="FFFFFF"/>
         </w:rPr>
+        <w:lastRenderedPageBreak/>
+        <w:t>好的用户交互和良好的用户体验</w:t>
+      </w:r>
+      <w:r>
+        <w:rPr>
+          <w:rFonts w:cs="Arial" w:hint="eastAsia"/>
+          <w:color w:val="333333"/>
+          <w:shd w:val="clear" w:color="auto" w:fill="FFFFFF"/>
+        </w:rPr>
+        <w:t>,</w:t>
+      </w:r>
+      <w:r>
+        <w:rPr>
+          <w:rFonts w:cs="Arial" w:hint="eastAsia"/>
+          <w:color w:val="333333"/>
+          <w:shd w:val="clear" w:color="auto" w:fill="FFFFFF"/>
+        </w:rPr>
+        <w:t>Web</w:t>
+      </w:r>
+      <w:r>
+        <w:rPr>
+          <w:rFonts w:cs="Arial" w:hint="eastAsia"/>
+          <w:color w:val="333333"/>
+          <w:shd w:val="clear" w:color="auto" w:fill="FFFFFF"/>
+        </w:rPr>
+        <w:t>应用具有快速开发和跨多平台</w:t>
+      </w:r>
+      <w:r>
+        <w:rPr>
+          <w:rFonts w:cs="Arial" w:hint="eastAsia"/>
+          <w:color w:val="333333"/>
+          <w:shd w:val="clear" w:color="auto" w:fill="FFFFFF"/>
+        </w:rPr>
+        <w:t>,</w:t>
+      </w:r>
+      <w:r>
+        <w:rPr>
+          <w:rFonts w:cs="Arial" w:hint="eastAsia"/>
+          <w:color w:val="333333"/>
+          <w:shd w:val="clear" w:color="auto" w:fill="FFFFFF"/>
+        </w:rPr>
         <w:t xml:space="preserve"> </w:t>
+      </w:r>
+      <w:r>
+        <w:rPr>
+          <w:rFonts w:cs="Arial" w:hint="eastAsia"/>
+          <w:color w:val="333333"/>
+          <w:shd w:val="clear" w:color="auto" w:fill="FFFFFF"/>
+        </w:rPr>
+        <w:t>混合应用程序</w:t>
+      </w:r>
+      <w:r>
+        <w:rPr>
+          <w:rFonts w:cs="Arial" w:hint="eastAsia"/>
+          <w:color w:val="333333"/>
+          <w:shd w:val="clear" w:color="auto" w:fill="FFFFFF"/>
+        </w:rPr>
+        <w:t xml:space="preserve"> </w:t>
+      </w:r>
+      <w:r>
+        <w:rPr>
+          <w:rFonts w:cs="Arial" w:hint="eastAsia"/>
+          <w:color w:val="333333"/>
+          <w:shd w:val="clear" w:color="auto" w:fill="FFFFFF"/>
+        </w:rPr>
+        <w:t>就是</w:t>
+      </w:r>
+      <w:r>
+        <w:rPr>
+          <w:rFonts w:cs="Arial" w:hint="eastAsia"/>
+          <w:color w:val="333333"/>
+          <w:shd w:val="clear" w:color="auto" w:fill="FFFFFF"/>
+        </w:rPr>
+        <w:t>Web</w:t>
+      </w:r>
+      <w:r>
+        <w:rPr>
+          <w:rFonts w:cs="Arial" w:hint="eastAsia"/>
+          <w:color w:val="333333"/>
+          <w:shd w:val="clear" w:color="auto" w:fill="FFFFFF"/>
+        </w:rPr>
+        <w:t>应用程序</w:t>
+      </w:r>
+      <w:r>
+        <w:rPr>
+          <w:rFonts w:cs="Arial" w:hint="eastAsia"/>
+          <w:color w:val="333333"/>
+          <w:shd w:val="clear" w:color="auto" w:fill="FFFFFF"/>
+        </w:rPr>
+        <w:t>与原始应用程序之间的应用程序</w:t>
+      </w:r>
+      <w:r>
+        <w:rPr>
+          <w:rFonts w:cs="Arial" w:hint="eastAsia"/>
+          <w:color w:val="333333"/>
+          <w:shd w:val="clear" w:color="auto" w:fill="FFFFFF"/>
+        </w:rPr>
+        <w:t>,</w:t>
+      </w:r>
+      <w:r>
+        <w:rPr>
+          <w:rFonts w:cs="Arial" w:hint="eastAsia"/>
+          <w:color w:val="333333"/>
+          <w:shd w:val="clear" w:color="auto" w:fill="FFFFFF"/>
+        </w:rPr>
+        <w:t>目前用于网页和程序语言的混合支持应用程序有以下几种类型</w:t>
+      </w:r>
+      <w:r>
+        <w:rPr>
+          <w:rFonts w:cs="Arial" w:hint="eastAsia"/>
+          <w:color w:val="333333"/>
+          <w:shd w:val="clear" w:color="auto" w:fill="FFFFFF"/>
+        </w:rPr>
+        <w:t>：</w:t>
       </w:r>
     </w:p>
     <w:p>
       <w:pPr>
+        <w:pStyle w:val="af0"/>
+        <w:numPr>
+          <w:ilvl w:val="0"/>
+          <w:numId w:val="12"/>
+        </w:numPr>
+        <w:spacing w:line="360" w:lineRule="auto"/>
+        <w:ind w:firstLineChars="0"/>
+        <w:jc w:val="center"/>
+        <w:rPr>
+          <w:sz w:val="21"/>
+        </w:rPr>
+      </w:pPr>
+    </w:p>
+    <w:p>
+      <w:pPr>
         <w:spacing w:line="360" w:lineRule="auto"/>
         <w:ind w:firstLine="420"/>
         <w:rPr>
@@ -1517,252 +1615,156 @@
       </w:pPr>
       <w:r>
         <w:rPr>
-          <w:bCs/>
-        </w:rPr>
-        <w:t>1</w:t>
-      </w:r>
-      <w:r>
-        <w:rPr>
-          <w:bCs/>
-        </w:rPr>
-        <w:tab/>
-      </w:r>
-      <w:r>
-        <w:rPr>
-          <w:bCs/>
-        </w:rPr>
-        <w:t>Hybrid</w:t>
-      </w:r>
-      <w:r>
-        <w:rPr>
-          <w:rFonts w:hint="eastAsia"/>
-          <w:bCs/>
-        </w:rPr>
-        <w:t>开发有</w:t>
-      </w:r>
-      <w:r>
-        <w:rPr>
-          <w:rFonts w:hint="eastAsia"/>
-        </w:rPr>
-        <w:t>多</w:t>
-      </w:r>
-      <w:r>
-        <w:rPr>
-          <w:rFonts w:hint="eastAsia"/>
-        </w:rPr>
-        <w:t>View</w:t>
-      </w:r>
-      <w:r>
-        <w:rPr>
-          <w:rFonts w:hint="eastAsia"/>
-        </w:rPr>
-        <w:t>混合型</w:t>
-      </w:r>
-      <w:r>
-        <w:rPr>
-          <w:rFonts w:hint="eastAsia"/>
-        </w:rPr>
-        <w:t>,</w:t>
-      </w:r>
-      <w:r>
-        <w:rPr>
-          <w:rFonts w:cs="Arial"/>
+          <w:rFonts w:cs="Arial" w:hint="eastAsia"/>
           <w:color w:val="333333"/>
         </w:rPr>
-        <w:t>即</w:t>
-      </w:r>
-      <w:r>
-        <w:rPr>
-          <w:rFonts w:cs="Arial"/>
+        <w:t>在混合开发中，多视图混合在本机视图和</w:t>
+      </w:r>
+      <w:r>
+        <w:rPr>
+          <w:rFonts w:cs="Arial" w:hint="eastAsia"/>
           <w:color w:val="333333"/>
         </w:rPr>
-        <w:t>Native View</w:t>
-      </w:r>
-      <w:r>
-        <w:rPr>
-          <w:rFonts w:cs="Arial"/>
+        <w:t>Web</w:t>
+      </w:r>
+      <w:r>
+        <w:rPr>
+          <w:rFonts w:cs="Arial" w:hint="eastAsia"/>
           <w:color w:val="333333"/>
         </w:rPr>
-        <w:t>和</w:t>
-      </w:r>
-      <w:r>
-        <w:rPr>
-          <w:rFonts w:cs="Arial"/>
+        <w:t>视图独立视图之间交替。</w:t>
+      </w:r>
+      <w:r>
+        <w:rPr>
+          <w:rFonts w:cs="Arial" w:hint="eastAsia"/>
           <w:color w:val="333333"/>
         </w:rPr>
-        <w:t>Web View</w:t>
-      </w:r>
-      <w:r>
-        <w:rPr>
-          <w:rFonts w:cs="Arial"/>
+        <w:t xml:space="preserve"> 2012</w:t>
+      </w:r>
+      <w:r>
+        <w:rPr>
+          <w:rFonts w:cs="Arial" w:hint="eastAsia"/>
           <w:color w:val="333333"/>
         </w:rPr>
-        <w:t>独立展示，交替出现。</w:t>
-      </w:r>
-      <w:r>
-        <w:rPr>
-          <w:rFonts w:cs="Arial"/>
+        <w:t>年的常见混合应用程序是本机视图和</w:t>
+      </w:r>
+      <w:r>
+        <w:rPr>
+          <w:rFonts w:cs="Arial" w:hint="eastAsia"/>
           <w:color w:val="333333"/>
         </w:rPr>
-        <w:t>2012</w:t>
-      </w:r>
-      <w:r>
-        <w:rPr>
-          <w:rFonts w:cs="Arial"/>
+        <w:t>WebView</w:t>
+      </w:r>
+      <w:r>
+        <w:rPr>
+          <w:rFonts w:cs="Arial" w:hint="eastAsia"/>
           <w:color w:val="333333"/>
         </w:rPr>
-        <w:t>年常见的</w:t>
-      </w:r>
-      <w:r>
-        <w:rPr>
-          <w:rFonts w:cs="Arial"/>
+        <w:t>交替的场景。</w:t>
+      </w:r>
+      <w:r>
+        <w:rPr>
+          <w:rFonts w:cs="Arial" w:hint="eastAsia"/>
           <w:color w:val="333333"/>
         </w:rPr>
-        <w:t>Hybrid App</w:t>
-      </w:r>
-      <w:r>
-        <w:rPr>
-          <w:rFonts w:cs="Arial"/>
+        <w:t xml:space="preserve"> </w:t>
+      </w:r>
+      <w:r>
+        <w:rPr>
+          <w:rFonts w:cs="Arial" w:hint="eastAsia"/>
           <w:color w:val="333333"/>
         </w:rPr>
-        <w:t>是</w:t>
-      </w:r>
-      <w:r>
-        <w:rPr>
-          <w:rFonts w:cs="Arial"/>
+        <w:t>这种应用混合逻辑相对简单。</w:t>
+      </w:r>
+      <w:r>
+        <w:rPr>
+          <w:rFonts w:cs="Arial" w:hint="eastAsia"/>
           <w:color w:val="333333"/>
         </w:rPr>
-        <w:t>Native View</w:t>
-      </w:r>
-      <w:r>
-        <w:rPr>
-          <w:rFonts w:cs="Arial"/>
+        <w:t xml:space="preserve"> </w:t>
+      </w:r>
+      <w:r>
+        <w:rPr>
+          <w:rFonts w:cs="Arial" w:hint="eastAsia"/>
           <w:color w:val="333333"/>
         </w:rPr>
-        <w:t>与</w:t>
-      </w:r>
-      <w:r>
-        <w:rPr>
-          <w:rFonts w:cs="Arial"/>
+        <w:t>也就是说，如有必要，</w:t>
+      </w:r>
+      <w:r>
+        <w:rPr>
+          <w:rFonts w:cs="Arial" w:hint="eastAsia"/>
           <w:color w:val="333333"/>
         </w:rPr>
         <w:t>WebView</w:t>
       </w:r>
       <w:r>
         <w:rPr>
-          <w:rFonts w:cs="Arial"/>
+          <w:rFonts w:cs="Arial" w:hint="eastAsia"/>
           <w:color w:val="333333"/>
         </w:rPr>
-        <w:t>交替的场景出现。这种应用混合逻辑相对简单。即在需要的时候，将</w:t>
-      </w:r>
-      <w:r>
-        <w:rPr>
-          <w:rFonts w:cs="Arial"/>
+        <w:t>作为单独的视图（活动）运行，相关的显示操作在</w:t>
+      </w:r>
+      <w:r>
+        <w:rPr>
+          <w:rFonts w:cs="Arial" w:hint="eastAsia"/>
           <w:color w:val="333333"/>
         </w:rPr>
         <w:t>WebView</w:t>
       </w:r>
       <w:r>
         <w:rPr>
-          <w:rFonts w:cs="Arial"/>
+          <w:rFonts w:cs="Arial" w:hint="eastAsia"/>
           <w:color w:val="333333"/>
         </w:rPr>
-        <w:t>当成一个独立的</w:t>
-      </w:r>
-      <w:r>
-        <w:rPr>
-          <w:rFonts w:cs="Arial"/>
+        <w:t>中完成。</w:t>
+      </w:r>
+      <w:r>
+        <w:rPr>
+          <w:rFonts w:cs="Arial" w:hint="eastAsia"/>
           <w:color w:val="333333"/>
         </w:rPr>
-        <w:t>View</w:t>
-      </w:r>
-      <w:r>
-        <w:rPr>
-          <w:rFonts w:cs="Arial"/>
+        <w:t xml:space="preserve"> </w:t>
+      </w:r>
+      <w:r>
+        <w:rPr>
+          <w:rFonts w:cs="Arial" w:hint="eastAsia"/>
           <w:color w:val="333333"/>
         </w:rPr>
-        <w:t>（</w:t>
-      </w:r>
-      <w:r>
-        <w:rPr>
-          <w:rFonts w:cs="Arial"/>
+        <w:t>移动应用程序本身通常是本机应用程序，而</w:t>
+      </w:r>
+      <w:r>
+        <w:rPr>
+          <w:rFonts w:cs="Arial" w:hint="eastAsia"/>
           <w:color w:val="333333"/>
         </w:rPr>
-        <w:t>Activity</w:t>
-      </w:r>
-      <w:r>
-        <w:rPr>
-          <w:rFonts w:cs="Arial"/>
+        <w:t>Web</w:t>
+      </w:r>
+      <w:r>
+        <w:rPr>
+          <w:rFonts w:cs="Arial" w:hint="eastAsia"/>
           <w:color w:val="333333"/>
         </w:rPr>
-        <w:t>）运行起来，在</w:t>
-      </w:r>
-      <w:r>
-        <w:rPr>
-          <w:rFonts w:cs="Arial"/>
+        <w:t>技术只是一种补充。</w:t>
+      </w:r>
+      <w:r>
+        <w:rPr>
+          <w:rFonts w:cs="Arial" w:hint="eastAsia"/>
           <w:color w:val="333333"/>
         </w:rPr>
-        <w:t>WebView</w:t>
-      </w:r>
-      <w:r>
-        <w:rPr>
-          <w:rFonts w:cs="Arial"/>
+        <w:t xml:space="preserve"> </w:t>
+      </w:r>
+      <w:r>
+        <w:rPr>
+          <w:rFonts w:cs="Arial" w:hint="eastAsia"/>
           <w:color w:val="333333"/>
         </w:rPr>
-        <w:t>内完成相关的展示操作。这种移动应用主体通常是</w:t>
-      </w:r>
-      <w:r>
-        <w:rPr>
-          <w:rFonts w:cs="Arial"/>
-          <w:color w:val="333333"/>
-        </w:rPr>
-        <w:t>Native App</w:t>
-      </w:r>
-      <w:r>
-        <w:rPr>
-          <w:rFonts w:cs="Arial"/>
-          <w:color w:val="333333"/>
-        </w:rPr>
-        <w:t>，</w:t>
-      </w:r>
-      <w:r>
-        <w:rPr>
-          <w:rFonts w:cs="Arial"/>
-          <w:color w:val="333333"/>
-        </w:rPr>
-        <w:t>Web</w:t>
-      </w:r>
-      <w:r>
-        <w:rPr>
-          <w:rFonts w:cs="Arial"/>
-          <w:color w:val="333333"/>
-        </w:rPr>
-        <w:t>技术只是起到补充作用。开发难度和</w:t>
-      </w:r>
-      <w:r>
-        <w:rPr>
-          <w:rFonts w:cs="Arial"/>
-          <w:color w:val="333333"/>
-        </w:rPr>
-        <w:t>Native App</w:t>
-      </w:r>
-      <w:r>
-        <w:rPr>
-          <w:rFonts w:cs="Arial"/>
-          <w:color w:val="333333"/>
-        </w:rPr>
-        <w:t>基本相当。</w:t>
+        <w:t>开发困难与本机应用程序基本相同。</w:t>
       </w:r>
     </w:p>
     <w:p>
       <w:pPr>
         <w:spacing w:line="360" w:lineRule="auto"/>
-        <w:ind w:firstLine="420"/>
-        <w:rPr>
-          <w:rFonts w:cs="宋体"/>
-          <w:bCs/>
-          <w:sz w:val="21"/>
-        </w:rPr>
+        <w:jc w:val="center"/>
       </w:pPr>
       <w:bookmarkStart w:id="0" w:name="3_2"/>
       <w:bookmarkStart w:id="1" w:name="sub8428730_3_2"/>
@@ -1778,114 +1780,97 @@
         </w:rPr>
         <w:t>2</w:t>
       </w:r>
-      <w:r>
-        <w:tab/>
-      </w:r>
-      <w:r>
-        <w:rPr>
-          <w:rFonts w:hint="eastAsia"/>
-        </w:rPr>
-        <w:t>单</w:t>
-      </w:r>
-      <w:r>
-        <w:rPr>
-          <w:rFonts w:hint="eastAsia"/>
-        </w:rPr>
-        <w:t>View</w:t>
-      </w:r>
-      <w:r>
-        <w:rPr>
-          <w:rFonts w:hint="eastAsia"/>
-        </w:rPr>
-        <w:t>混合型</w:t>
-      </w:r>
-      <w:r>
+    </w:p>
+    <w:p>
+      <w:pPr>
+        <w:spacing w:line="360" w:lineRule="auto"/>
+        <w:ind w:firstLine="420"/>
         <w:rPr>
           <w:rFonts w:cs="Arial"/>
           <w:color w:val="333333"/>
         </w:rPr>
-        <w:t>即在同一个</w:t>
-      </w:r>
-      <w:r>
-        <w:rPr>
-          <w:rFonts w:cs="Arial"/>
+      </w:pPr>
+      <w:r>
+        <w:rPr>
+          <w:rFonts w:hint="eastAsia"/>
+        </w:rPr>
+        <w:t>单个视图混合在同一视图中，包括本机视图和</w:t>
+      </w:r>
+      <w:r>
+        <w:rPr>
+          <w:rFonts w:hint="eastAsia"/>
+        </w:rPr>
+        <w:t>Web</w:t>
+      </w:r>
+      <w:r>
+        <w:rPr>
+          <w:rFonts w:hint="eastAsia"/>
+        </w:rPr>
+        <w:t>视图。</w:t>
+      </w:r>
+      <w:r>
+        <w:rPr>
+          <w:rFonts w:hint="eastAsia"/>
+        </w:rPr>
+        <w:t xml:space="preserve"> </w:t>
+      </w:r>
+      <w:r>
+        <w:rPr>
+          <w:rFonts w:hint="eastAsia"/>
+        </w:rPr>
+        <w:t>它是一种覆盖（堆叠）的关系。</w:t>
+      </w:r>
+      <w:r>
+        <w:rPr>
+          <w:rFonts w:hint="eastAsia"/>
+        </w:rPr>
+        <w:t xml:space="preserve"> </w:t>
+      </w:r>
+      <w:r>
+        <w:rPr>
+          <w:rFonts w:hint="eastAsia"/>
+        </w:rPr>
+        <w:t>这种混合应用程序具有较高的开发成本，并且更难以开发，但体验更好。</w:t>
+      </w:r>
+      <w:r>
+        <w:rPr>
+          <w:rFonts w:hint="eastAsia"/>
+        </w:rPr>
+        <w:t xml:space="preserve"> </w:t>
+      </w:r>
+      <w:r>
+        <w:rPr>
+          <w:rFonts w:hint="eastAsia"/>
+        </w:rPr>
+        <w:t>例如，</w:t>
+      </w:r>
+      <w:r>
+        <w:rPr>
+          <w:rFonts w:cs="Arial" w:hint="eastAsia"/>
           <w:color w:val="333333"/>
         </w:rPr>
-        <w:t>View</w:t>
-      </w:r>
-      <w:r>
-        <w:rPr>
-          <w:rFonts w:cs="Arial"/>
+        <w:t>以百度</w:t>
+      </w:r>
+      <w:r>
+        <w:rPr>
+          <w:rFonts w:cs="Arial" w:hint="eastAsia"/>
           <w:color w:val="333333"/>
         </w:rPr>
-        <w:t>内，同时包括</w:t>
-      </w:r>
-      <w:r>
-        <w:rPr>
-          <w:rFonts w:cs="Arial"/>
+        <w:t>search</w:t>
+      </w:r>
+      <w:r>
+        <w:rPr>
+          <w:rFonts w:cs="Arial" w:hint="eastAsia"/>
           <w:color w:val="333333"/>
         </w:rPr>
-        <w:t>Native View</w:t>
-      </w:r>
-      <w:r>
-        <w:rPr>
-          <w:rFonts w:cs="Arial"/>
-          <w:color w:val="333333"/>
-        </w:rPr>
-        <w:t>和</w:t>
-      </w:r>
-      <w:r>
-        <w:rPr>
-          <w:rFonts w:cs="Arial"/>
-          <w:color w:val="333333"/>
-        </w:rPr>
-        <w:t>Web View</w:t>
-      </w:r>
-      <w:r>
-        <w:rPr>
-          <w:rFonts w:cs="Arial"/>
-          <w:color w:val="333333"/>
-        </w:rPr>
-        <w:t>。互相之间是覆盖（层叠）的关系。这种</w:t>
-      </w:r>
-      <w:r>
-        <w:rPr>
-          <w:rFonts w:cs="Arial"/>
-          <w:color w:val="333333"/>
-        </w:rPr>
-        <w:t>Hybrid App</w:t>
-      </w:r>
-      <w:r>
-        <w:rPr>
-          <w:rFonts w:cs="Arial"/>
-          <w:color w:val="333333"/>
-        </w:rPr>
-        <w:t>的开发成本较高，开发难度较大，但是体验较好。如百度搜索为代表的单</w:t>
-      </w:r>
-      <w:r>
-        <w:rPr>
-          <w:rFonts w:cs="Arial"/>
-          <w:color w:val="333333"/>
-        </w:rPr>
-        <w:t>View</w:t>
-      </w:r>
-      <w:r>
-        <w:rPr>
-          <w:rFonts w:cs="Arial"/>
-          <w:color w:val="333333"/>
-        </w:rPr>
-        <w:t>混合型移动应用，既可以实现充分的灵活性，又能实现较好的用户体验。</w:t>
+        <w:t>为代表的单视图混合移动应用可以实现足够的灵活性和更好的用户体验。</w:t>
       </w:r>
     </w:p>
     <w:p>
       <w:pPr>
         <w:spacing w:line="360" w:lineRule="auto"/>
         <w:ind w:firstLine="420"/>
-        <w:rPr>
-          <w:rFonts w:cs="宋体"/>
-          <w:bCs/>
-          <w:sz w:val="21"/>
-        </w:rPr>
+        <w:jc w:val="center"/>
       </w:pPr>
       <w:bookmarkStart w:id="4" w:name="3_3"/>
       <w:bookmarkStart w:id="5" w:name="sub8428730_3_3"/>
@@ -1898,441 +1883,293 @@
       <w:r>
         <w:t>3</w:t>
       </w:r>
-      <w:r>
-        <w:tab/>
-      </w:r>
-      <w:r>
-        <w:rPr>
-          <w:rFonts w:hint="eastAsia"/>
-        </w:rPr>
-        <w:t>Web</w:t>
-      </w:r>
-      <w:r>
-        <w:rPr>
-          <w:rFonts w:hint="eastAsia"/>
-        </w:rPr>
-        <w:t>主体型</w:t>
-      </w:r>
-      <w:r>
-        <w:rPr>
-          <w:rFonts w:cs="Arial"/>
-          <w:color w:val="333333"/>
-        </w:rPr>
-        <w:t>即移动应用的主体是</w:t>
-      </w:r>
-      <w:r>
-        <w:rPr>
-          <w:rFonts w:cs="Arial"/>
-          <w:color w:val="333333"/>
-        </w:rPr>
-        <w:t>Web View</w:t>
-      </w:r>
-      <w:r>
-        <w:rPr>
-          <w:rFonts w:cs="Arial"/>
-          <w:color w:val="333333"/>
-        </w:rPr>
-        <w:t>，主要以网页语言编写，穿插</w:t>
-      </w:r>
-      <w:r>
-        <w:rPr>
-          <w:rFonts w:cs="Arial"/>
-          <w:color w:val="333333"/>
-        </w:rPr>
-        <w:t>Native</w:t>
-      </w:r>
-      <w:r>
-        <w:rPr>
-          <w:rFonts w:cs="Arial"/>
-          <w:color w:val="333333"/>
-        </w:rPr>
-        <w:t>功能的</w:t>
-      </w:r>
-      <w:r>
-        <w:rPr>
-          <w:rFonts w:cs="Arial"/>
-          <w:color w:val="333333"/>
-        </w:rPr>
-        <w:t>Hybrid App</w:t>
-      </w:r>
-      <w:r>
-        <w:rPr>
-          <w:rFonts w:cs="Arial"/>
-          <w:color w:val="333333"/>
-        </w:rPr>
-        <w:t>开发类型。这种类型开发的移动应用体验相对而言存在缺陷，但整体开发难度大幅降低，并且基本可以实现跨平台。</w:t>
-      </w:r>
-      <w:r>
-        <w:rPr>
-          <w:rFonts w:cs="Arial"/>
-          <w:color w:val="333333"/>
-        </w:rPr>
-        <w:t>Web</w:t>
-      </w:r>
-      <w:r>
-        <w:rPr>
-          <w:rFonts w:cs="Arial"/>
-          <w:color w:val="333333"/>
-        </w:rPr>
-        <w:t>主体型的移动应用用户体验的好坏，主要取决于底层中间件的交互与跨平台的能力。国外的</w:t>
-      </w:r>
-      <w:r>
-        <w:rPr>
-          <w:rFonts w:cs="Arial"/>
-          <w:color w:val="333333"/>
-        </w:rPr>
-        <w:t>appMobi</w:t>
-      </w:r>
-      <w:r>
-        <w:rPr>
-          <w:rFonts w:cs="Arial"/>
-          <w:color w:val="333333"/>
-        </w:rPr>
-        <w:t>、</w:t>
-      </w:r>
-      <w:r>
-        <w:rPr>
-          <w:rFonts w:cs="Arial"/>
-          <w:color w:val="333333"/>
-        </w:rPr>
-        <w:t>PhoneGap</w:t>
-      </w:r>
-      <w:r>
-        <w:rPr>
-          <w:rFonts w:cs="Arial"/>
-          <w:color w:val="333333"/>
-        </w:rPr>
-        <w:t>和国内的</w:t>
-      </w:r>
-      <w:r>
-        <w:rPr>
-          <w:rFonts w:cs="Arial"/>
-          <w:color w:val="333333"/>
-        </w:rPr>
-        <w:t>WeX5</w:t>
-      </w:r>
-      <w:r>
-        <w:rPr>
-          <w:rFonts w:cs="Arial"/>
-          <w:color w:val="333333"/>
-        </w:rPr>
-        <w:t>、</w:t>
-      </w:r>
-      <w:r>
-        <w:rPr>
-          <w:rFonts w:cs="Arial"/>
-          <w:color w:val="333333"/>
-        </w:rPr>
-        <w:t>AppCan</w:t>
-      </w:r>
-      <w:r>
-        <w:rPr>
-          <w:rFonts w:cs="Arial"/>
-          <w:color w:val="333333"/>
-        </w:rPr>
-        <w:t>和</w:t>
-      </w:r>
-      <w:r>
-        <w:rPr>
-          <w:rFonts w:cs="Arial"/>
-          <w:color w:val="333333"/>
-        </w:rPr>
-        <w:t>Rexsee</w:t>
-      </w:r>
-      <w:r>
-        <w:rPr>
-          <w:rFonts w:cs="Arial"/>
-          <w:color w:val="333333"/>
-        </w:rPr>
-        <w:t>都属于</w:t>
-      </w:r>
-      <w:r>
-        <w:rPr>
-          <w:rFonts w:cs="Arial"/>
-          <w:color w:val="333333"/>
-        </w:rPr>
-        <w:t>Web</w:t>
-      </w:r>
-      <w:r>
-        <w:rPr>
-          <w:rFonts w:cs="Arial"/>
-          <w:color w:val="333333"/>
-        </w:rPr>
-        <w:t>主体型移动应用中间件。其中</w:t>
-      </w:r>
-      <w:r>
-        <w:rPr>
-          <w:rFonts w:cs="Arial"/>
-          <w:color w:val="333333"/>
-        </w:rPr>
-        <w:t>Rexsee</w:t>
-      </w:r>
-      <w:r>
-        <w:rPr>
-          <w:rFonts w:cs="Arial"/>
-          <w:color w:val="333333"/>
-        </w:rPr>
-        <w:t>不支持跨平台开发。</w:t>
-      </w:r>
-      <w:r>
-        <w:rPr>
-          <w:rFonts w:cs="Arial"/>
-          <w:color w:val="333333"/>
-        </w:rPr>
-        <w:t>appMobi</w:t>
-      </w:r>
-      <w:r>
-        <w:rPr>
-          <w:rFonts w:cs="Arial"/>
-          <w:color w:val="333333"/>
-        </w:rPr>
-        <w:t>和</w:t>
-      </w:r>
-      <w:r>
-        <w:rPr>
-          <w:rFonts w:cs="Arial"/>
-          <w:color w:val="333333"/>
-        </w:rPr>
-        <w:t>PhoneGap</w:t>
-      </w:r>
-      <w:r>
-        <w:rPr>
-          <w:rFonts w:cs="Arial"/>
-          <w:color w:val="333333"/>
-        </w:rPr>
-        <w:t>除基础的底层能力更多是通过</w:t>
-      </w:r>
-      <w:r>
-        <w:rPr>
-          <w:rFonts w:cs="Arial"/>
-          <w:color w:val="333333"/>
-        </w:rPr>
-        <w:t>插件</w:t>
-      </w:r>
-      <w:r>
-        <w:rPr>
-          <w:rFonts w:cs="Arial"/>
-          <w:color w:val="333333"/>
-        </w:rPr>
-        <w:t>（</w:t>
-      </w:r>
-      <w:r>
-        <w:rPr>
-          <w:rFonts w:cs="Arial"/>
-          <w:color w:val="333333"/>
-        </w:rPr>
-        <w:t>Plugins</w:t>
-      </w:r>
-      <w:r>
-        <w:rPr>
-          <w:rFonts w:cs="Arial"/>
-          <w:color w:val="333333"/>
-        </w:rPr>
-        <w:t>）扩展的机制实现</w:t>
-      </w:r>
-      <w:r>
-        <w:rPr>
-          <w:rFonts w:cs="Arial"/>
-          <w:color w:val="333333"/>
-        </w:rPr>
-        <w:t>Hybrid</w:t>
-      </w:r>
-      <w:r>
-        <w:rPr>
-          <w:rFonts w:cs="Arial"/>
-          <w:color w:val="333333"/>
-        </w:rPr>
-        <w:t>。</w:t>
-      </w:r>
-      <w:r>
-        <w:rPr>
-          <w:rFonts w:cs="Arial"/>
-          <w:color w:val="333333"/>
-        </w:rPr>
-        <w:t>AppCan</w:t>
-      </w:r>
-      <w:r>
-        <w:rPr>
-          <w:rFonts w:cs="Arial"/>
-          <w:color w:val="333333"/>
-        </w:rPr>
-        <w:t>除了插件机制，还提供了大量的单</w:t>
-      </w:r>
-      <w:r>
-        <w:rPr>
-          <w:rFonts w:cs="Arial"/>
-          <w:color w:val="333333"/>
-        </w:rPr>
-        <w:t>View</w:t>
-      </w:r>
-      <w:r>
-        <w:rPr>
-          <w:rFonts w:cs="Arial"/>
-          <w:color w:val="333333"/>
-        </w:rPr>
-        <w:t>混合型的接口来完善和弥补</w:t>
-      </w:r>
-      <w:r>
-        <w:rPr>
-          <w:rFonts w:cs="Arial"/>
-          <w:color w:val="333333"/>
-        </w:rPr>
-        <w:t>Web</w:t>
-      </w:r>
-      <w:r>
-        <w:rPr>
-          <w:rFonts w:cs="Arial"/>
-          <w:color w:val="333333"/>
-        </w:rPr>
-        <w:t>主体型</w:t>
-      </w:r>
-      <w:r>
-        <w:rPr>
-          <w:rFonts w:cs="Arial"/>
-          <w:color w:val="333333"/>
-        </w:rPr>
-        <w:t>Hybrid App</w:t>
-      </w:r>
-      <w:r>
-        <w:rPr>
-          <w:rFonts w:cs="Arial"/>
-          <w:color w:val="333333"/>
-        </w:rPr>
-        <w:t>体验差的问题，接近</w:t>
-      </w:r>
-      <w:r>
-        <w:rPr>
-          <w:rFonts w:cs="Arial"/>
-          <w:color w:val="333333"/>
-        </w:rPr>
-        <w:t>Native App</w:t>
-      </w:r>
-      <w:r>
-        <w:rPr>
-          <w:rFonts w:cs="Arial"/>
-          <w:color w:val="333333"/>
-        </w:rPr>
-        <w:t>的体验。而</w:t>
-      </w:r>
-      <w:r>
-        <w:rPr>
-          <w:rFonts w:cs="Arial"/>
-          <w:color w:val="333333"/>
-        </w:rPr>
-        <w:t>WeX5</w:t>
-      </w:r>
-      <w:r>
-        <w:rPr>
-          <w:rFonts w:cs="Arial"/>
-          <w:color w:val="333333"/>
-        </w:rPr>
-        <w:t>则在揉合</w:t>
-      </w:r>
-      <w:r>
-        <w:rPr>
-          <w:rFonts w:cs="Arial"/>
-          <w:color w:val="333333"/>
-        </w:rPr>
-        <w:t>PhoneGap</w:t>
-      </w:r>
-      <w:r>
-        <w:rPr>
-          <w:rFonts w:cs="Arial"/>
-          <w:color w:val="333333"/>
-        </w:rPr>
-        <w:t>和</w:t>
-      </w:r>
-      <w:r>
-        <w:rPr>
-          <w:rFonts w:cs="Arial"/>
-          <w:color w:val="333333"/>
-        </w:rPr>
-        <w:t>Bootstrap</w:t>
-      </w:r>
-      <w:r>
-        <w:rPr>
-          <w:rFonts w:cs="Arial"/>
-          <w:color w:val="333333"/>
-        </w:rPr>
-        <w:t>等主流技术的基础上，对性能进一步做了深度优化，不但完全具备</w:t>
-      </w:r>
-      <w:r>
-        <w:rPr>
-          <w:rFonts w:cs="Arial"/>
-          <w:color w:val="333333"/>
-        </w:rPr>
-        <w:t>Native App</w:t>
-      </w:r>
-      <w:r>
-        <w:rPr>
-          <w:rFonts w:cs="Arial"/>
-          <w:color w:val="333333"/>
-        </w:rPr>
-        <w:t>对本地资源的调用能力，性能体验也不输原生；</w:t>
-      </w:r>
-      <w:r>
-        <w:rPr>
-          <w:rFonts w:cs="Arial"/>
-          <w:color w:val="333333"/>
-        </w:rPr>
-        <w:t>WeX5</w:t>
-      </w:r>
-      <w:r>
-        <w:rPr>
-          <w:rFonts w:cs="Arial"/>
-          <w:color w:val="333333"/>
-        </w:rPr>
-        <w:t>所开发出来的</w:t>
-      </w:r>
-      <w:r>
-        <w:rPr>
-          <w:rFonts w:cs="Arial"/>
-          <w:color w:val="333333"/>
-        </w:rPr>
-        <w:t>app</w:t>
-      </w:r>
-      <w:r>
-        <w:rPr>
-          <w:rFonts w:cs="Arial"/>
-          <w:color w:val="333333"/>
-        </w:rPr>
-        <w:t>具备完全的跨端运行能力，可以无需任何修改直接运行在各种前端环境上。</w:t>
-      </w:r>
     </w:p>
     <w:p>
       <w:pPr>
         <w:spacing w:line="360" w:lineRule="auto"/>
         <w:ind w:firstLine="420"/>
         <w:rPr>
-          <w:rFonts w:ascii="宋体" w:hAnsi="宋体"/>
-        </w:rPr>
-      </w:pPr>
-      <w:r>
-        <w:t>从分析可见，</w:t>
-      </w:r>
-      <w:r>
-        <w:t>Hybrid App</w:t>
-      </w:r>
-      <w:r>
-        <w:t>中的</w:t>
-      </w:r>
-      <w:r>
+          <w:rFonts w:cs="宋体"/>
+          <w:bCs/>
+          <w:sz w:val="21"/>
+        </w:rPr>
+      </w:pPr>
+      <w:r>
+        <w:rPr>
+          <w:rFonts w:hint="eastAsia"/>
+        </w:rPr>
+        <w:t>基于</w:t>
+      </w:r>
+      <w:r>
+        <w:rPr>
+          <w:rFonts w:hint="eastAsia"/>
+        </w:rPr>
         <w:t>Web</w:t>
       </w:r>
       <w:r>
-        <w:t>主体型只要能够解决用户体验差的问题，就可以变成最佳</w:t>
-      </w:r>
-      <w:r>
-        <w:t>Hybrid App</w:t>
-      </w:r>
-      <w:r>
-        <w:t>解决方案类型。</w:t>
+        <w:rPr>
+          <w:rFonts w:hint="eastAsia"/>
+        </w:rPr>
+        <w:t>的移动应用程序的主要部分是</w:t>
+      </w:r>
+      <w:r>
+        <w:rPr>
+          <w:rFonts w:hint="eastAsia"/>
+        </w:rPr>
+        <w:t>Web</w:t>
+      </w:r>
+      <w:r>
+        <w:rPr>
+          <w:rFonts w:hint="eastAsia"/>
+        </w:rPr>
+        <w:t>视图，主要使用</w:t>
+      </w:r>
+      <w:r>
+        <w:rPr>
+          <w:rFonts w:hint="eastAsia"/>
+        </w:rPr>
+        <w:t>Web</w:t>
+      </w:r>
+      <w:r>
+        <w:rPr>
+          <w:rFonts w:hint="eastAsia"/>
+        </w:rPr>
+        <w:t>语言编写并分布在本机混合应用程序开发类型中。虽然这种类型的移动应用程序体验相对有缺陷，但总体开发难度可以大大降低，并且可以从根本上实现多个平台。基于</w:t>
+      </w:r>
+      <w:r>
+        <w:rPr>
+          <w:rFonts w:hint="eastAsia"/>
+        </w:rPr>
+        <w:t>Web</w:t>
+      </w:r>
+      <w:r>
+        <w:rPr>
+          <w:rFonts w:hint="eastAsia"/>
+        </w:rPr>
+        <w:t>的移动应用程序的用户体验主要取决于底层中间件的互操作性和跨平台。外国</w:t>
+      </w:r>
+      <w:r>
+        <w:rPr>
+          <w:rFonts w:hint="eastAsia"/>
+        </w:rPr>
+        <w:t>AppMobi</w:t>
+      </w:r>
+      <w:r>
+        <w:rPr>
+          <w:rFonts w:hint="eastAsia"/>
+        </w:rPr>
+        <w:t>，</w:t>
+      </w:r>
+      <w:r>
+        <w:rPr>
+          <w:rFonts w:hint="eastAsia"/>
+        </w:rPr>
+        <w:t>PhoneGap</w:t>
+      </w:r>
+      <w:r>
+        <w:rPr>
+          <w:rFonts w:hint="eastAsia"/>
+        </w:rPr>
+        <w:t>和</w:t>
+      </w:r>
+      <w:r>
+        <w:rPr>
+          <w:rFonts w:hint="eastAsia"/>
+        </w:rPr>
+        <w:t>WeX5</w:t>
+      </w:r>
+      <w:r>
+        <w:rPr>
+          <w:rFonts w:hint="eastAsia"/>
+        </w:rPr>
+        <w:t>，</w:t>
+      </w:r>
+      <w:r>
+        <w:rPr>
+          <w:rFonts w:hint="eastAsia"/>
+        </w:rPr>
+        <w:t>AppCan</w:t>
+      </w:r>
+      <w:r>
+        <w:rPr>
+          <w:rFonts w:hint="eastAsia"/>
+        </w:rPr>
+        <w:t>和</w:t>
+      </w:r>
+      <w:r>
+        <w:rPr>
+          <w:rFonts w:hint="eastAsia"/>
+        </w:rPr>
+        <w:t>Rexsee</w:t>
+      </w:r>
+      <w:r>
+        <w:rPr>
+          <w:rFonts w:hint="eastAsia"/>
+        </w:rPr>
+        <w:t>都是基于</w:t>
+      </w:r>
+      <w:r>
+        <w:rPr>
+          <w:rFonts w:hint="eastAsia"/>
+        </w:rPr>
+        <w:t>Web</w:t>
+      </w:r>
+      <w:r>
+        <w:rPr>
+          <w:rFonts w:hint="eastAsia"/>
+        </w:rPr>
+        <w:t>的移动应用中间件。</w:t>
+      </w:r>
+      <w:r>
+        <w:rPr>
+          <w:rFonts w:hint="eastAsia"/>
+        </w:rPr>
+        <w:t xml:space="preserve"> Rexsee</w:t>
+      </w:r>
+      <w:r>
+        <w:rPr>
+          <w:rFonts w:hint="eastAsia"/>
+        </w:rPr>
+        <w:t>不支持跨平台开发。除了</w:t>
+      </w:r>
+      <w:r>
+        <w:rPr>
+          <w:rFonts w:hint="eastAsia"/>
+        </w:rPr>
+        <w:t>appMobi</w:t>
+      </w:r>
+      <w:r>
+        <w:rPr>
+          <w:rFonts w:hint="eastAsia"/>
+        </w:rPr>
+        <w:t>和</w:t>
+      </w:r>
+      <w:r>
+        <w:rPr>
+          <w:rFonts w:hint="eastAsia"/>
+        </w:rPr>
+        <w:t>PhoneGap</w:t>
+      </w:r>
+      <w:r>
+        <w:rPr>
+          <w:rFonts w:hint="eastAsia"/>
+        </w:rPr>
+        <w:t>的基本功能外，混合型还通过扩展插件（插件）进行分发。除了插件机制外，</w:t>
+      </w:r>
+      <w:r>
+        <w:rPr>
+          <w:rFonts w:hint="eastAsia"/>
+        </w:rPr>
+        <w:t>AppCan</w:t>
+      </w:r>
+      <w:r>
+        <w:rPr>
+          <w:rFonts w:hint="eastAsia"/>
+        </w:rPr>
+        <w:t>还提供了大量的单视图混合界面，可以改善和补充与原始应用程序环境接近的基于</w:t>
+      </w:r>
+      <w:r>
+        <w:rPr>
+          <w:rFonts w:hint="eastAsia"/>
+        </w:rPr>
+        <w:t>Web</w:t>
+      </w:r>
+      <w:r>
+        <w:rPr>
+          <w:rFonts w:hint="eastAsia"/>
+        </w:rPr>
+        <w:t>的混合应用程序的不愉快体验。基于</w:t>
+      </w:r>
+      <w:r>
+        <w:rPr>
+          <w:rFonts w:hint="eastAsia"/>
+        </w:rPr>
+        <w:t>PhoneGap</w:t>
+      </w:r>
+      <w:r>
+        <w:rPr>
+          <w:rFonts w:hint="eastAsia"/>
+        </w:rPr>
+        <w:t>和</w:t>
+      </w:r>
+      <w:r>
+        <w:rPr>
+          <w:rFonts w:hint="eastAsia"/>
+        </w:rPr>
+        <w:t>Bootstrap</w:t>
+      </w:r>
+      <w:r>
+        <w:rPr>
+          <w:rFonts w:hint="eastAsia"/>
+        </w:rPr>
+        <w:t>等关键技术，</w:t>
+      </w:r>
+      <w:r>
+        <w:rPr>
+          <w:rFonts w:hint="eastAsia"/>
+        </w:rPr>
+        <w:t>WeX5</w:t>
+      </w:r>
+      <w:r>
+        <w:rPr>
+          <w:rFonts w:hint="eastAsia"/>
+        </w:rPr>
+        <w:t>可以优化性能，提供性能以及调用本机应用程序。</w:t>
+      </w:r>
+      <w:r>
+        <w:rPr>
+          <w:rFonts w:hint="eastAsia"/>
+        </w:rPr>
+        <w:t xml:space="preserve"> WeX5</w:t>
+      </w:r>
+      <w:r>
+        <w:rPr>
+          <w:rFonts w:hint="eastAsia"/>
+        </w:rPr>
+        <w:t>开发的应用程序是完全外围的，可以直接在多个前端环境中运行而无需修改。</w:t>
       </w:r>
     </w:p>
     <w:p>
       <w:pPr>
         <w:spacing w:line="360" w:lineRule="auto"/>
         <w:ind w:firstLine="420"/>
+        <w:rPr>
+          <w:rFonts w:ascii="宋体" w:hAnsi="宋体"/>
+        </w:rPr>
+      </w:pPr>
+      <w:r>
+        <w:rPr>
+          <w:rFonts w:hint="eastAsia"/>
+        </w:rPr>
+        <w:t>从分析可以看出，混合应用程序中的</w:t>
+      </w:r>
+      <w:r>
+        <w:rPr>
+          <w:rFonts w:hint="eastAsia"/>
+        </w:rPr>
+        <w:t>Web</w:t>
+      </w:r>
+      <w:r>
+        <w:rPr>
+          <w:rFonts w:hint="eastAsia"/>
+        </w:rPr>
+        <w:t>主机类型</w:t>
+      </w:r>
+      <w:r>
+        <w:rPr>
+          <w:rFonts w:hint="eastAsia"/>
+        </w:rPr>
+        <w:t>可以是最佳类型的混合应用程序，只要它可以解决用户体验不佳的问题</w:t>
+      </w:r>
+      <w:r>
+        <w:t>。</w:t>
+      </w:r>
+    </w:p>
+    <w:p>
+      <w:pPr>
+        <w:spacing w:line="360" w:lineRule="auto"/>
+        <w:ind w:firstLine="420"/>
+        <w:jc w:val="center"/>
         <w:rPr>
           <w:rFonts w:ascii="宋体" w:hAnsi="宋体"/>
         </w:rPr>
@@ -2351,52 +2188,339 @@
         </w:rPr>
         <w:t>4</w:t>
       </w:r>
-      <w:r>
-        <w:rPr>
-          <w:rFonts w:ascii="宋体" w:hAnsi="宋体" w:hint="eastAsia"/>
-        </w:rPr>
-        <w:t>多主体共存型——灵活型</w:t>
-      </w:r>
-      <w:r>
-        <w:rPr>
-          <w:rFonts w:ascii="宋体" w:hAnsi="宋体"/>
-        </w:rPr>
-        <w:t>这是一种新型的开发模式，即支持Web主体型的应用，又支持以Native主体的应用，也支持两者混合的开发模式。比如kerkee框架 ，它具有跨平台、用户体验好、性能高、扩展性好、灵活性强、易维护、规范化、具有Debug环境、彻底解决跨域问题等特点。用户体验与Native App</w:t>
-      </w:r>
-      <w:r>
-        <w:rPr>
-          <w:rFonts w:ascii="宋体" w:hAnsi="宋体"/>
-        </w:rPr>
-        <w:lastRenderedPageBreak/>
-        <w:t>媲美。功能方面，开发者可随意扩展接口。</w:t>
-      </w:r>
     </w:p>
     <w:p>
       <w:pPr>
         <w:spacing w:line="360" w:lineRule="auto"/>
         <w:ind w:firstLine="420"/>
         <w:rPr>
-          <w:rFonts w:ascii="宋体" w:hAnsi="宋体" w:cs="Segoe UI"/>
-        </w:rPr>
-      </w:pPr>
-      <w:r>
-        <w:rPr>
-          <w:rFonts w:ascii="宋体" w:hAnsi="宋体" w:cs="Segoe UI" w:hint="eastAsia"/>
-        </w:rPr>
-        <w:t>本次选用的是</w:t>
-      </w:r>
-      <w:r>
-        <w:rPr>
-          <w:rFonts w:ascii="宋体" w:hAnsi="宋体" w:cs="Segoe UI"/>
-        </w:rPr>
-        <w:t>wap2app 是一个将现有M站（也称手机wap站，区别于pc的web站）快速发布成 App 的增强方案，通过 DCloud 的 wap2app 框架，进行简单的配置和必要的编程，即可完成M站的体验强化，达到原生应用的功能体验，进而再发布为原生安装包或流应用。</w:t>
+          <w:rFonts w:ascii="宋体" w:hAnsi="宋体"/>
+        </w:rPr>
+      </w:pPr>
+      <w:r>
+        <w:rPr>
+          <w:rFonts w:ascii="宋体" w:hAnsi="宋体" w:hint="eastAsia"/>
+        </w:rPr>
+        <w:lastRenderedPageBreak/>
+        <w:t>多主体</w:t>
+      </w:r>
+      <w:r>
+        <w:rPr>
+          <w:rFonts w:ascii="宋体" w:hAnsi="宋体" w:hint="eastAsia"/>
+        </w:rPr>
+        <w:t xml:space="preserve">类型 - </w:t>
+      </w:r>
+      <w:r>
+        <w:rPr>
+          <w:rFonts w:ascii="宋体" w:hAnsi="宋体" w:hint="eastAsia"/>
+        </w:rPr>
+        <w:t>灵活</w:t>
+      </w:r>
+      <w:r>
+        <w:rPr>
+          <w:rFonts w:ascii="宋体" w:hAnsi="宋体" w:hint="eastAsia"/>
+        </w:rPr>
+        <w:t>是</w:t>
+      </w:r>
+      <w:r>
+        <w:rPr>
+          <w:rFonts w:ascii="宋体" w:hAnsi="宋体" w:hint="eastAsia"/>
+        </w:rPr>
+        <w:t>这种</w:t>
+      </w:r>
+      <w:r>
+        <w:rPr>
+          <w:rFonts w:ascii="宋体" w:hAnsi="宋体" w:hint="eastAsia"/>
+        </w:rPr>
+        <w:t xml:space="preserve">支持基于Web的应用程序并支持基于本机的应用程序和混合开发模型的新开发模型。 </w:t>
+      </w:r>
+      <w:r>
+        <w:rPr>
+          <w:rFonts w:ascii="宋体" w:hAnsi="宋体" w:hint="eastAsia"/>
+        </w:rPr>
+        <w:t>例如:</w:t>
+      </w:r>
+      <w:r>
+        <w:rPr>
+          <w:rFonts w:ascii="宋体" w:hAnsi="宋体" w:hint="eastAsia"/>
+        </w:rPr>
+        <w:t>kerkee框架具有跨平台特性，用户体验，高性能，良好的可伸缩性，灵活性，易维护性，标准化，调试环境和跨域问题。 用户体验与原始应用程序相当。 在功能方面，开发人员可以随意扩展界面。</w:t>
       </w:r>
     </w:p>
     <w:p>
       <w:pPr>
         <w:spacing w:line="360" w:lineRule="auto"/>
+        <w:ind w:firstLine="420"/>
+        <w:rPr>
+          <w:rFonts w:ascii="宋体" w:hAnsi="宋体" w:cs="Segoe UI"/>
+        </w:rPr>
+      </w:pPr>
+      <w:r>
+        <w:rPr>
+          <w:rFonts w:ascii="宋体" w:hAnsi="宋体" w:cs="Segoe UI" w:hint="eastAsia"/>
+        </w:rPr>
+        <w:t>这次，</w:t>
+      </w:r>
+      <w:r>
+        <w:rPr>
+          <w:rFonts w:ascii="宋体" w:hAnsi="宋体" w:cs="Segoe UI" w:hint="eastAsia"/>
+        </w:rPr>
+        <w:t>wap</w:t>
+      </w:r>
+      <w:r>
+        <w:rPr>
+          <w:rFonts w:ascii="宋体" w:hAnsi="宋体" w:cs="Segoe UI"/>
+        </w:rPr>
+        <w:t>A</w:t>
+      </w:r>
+      <w:r>
+        <w:rPr>
+          <w:rFonts w:ascii="宋体" w:hAnsi="宋体" w:cs="Segoe UI" w:hint="eastAsia"/>
+        </w:rPr>
+        <w:t>pp是一个增强的解决方案，用于快速将现有的M站（也称为wap移动站，不同于PC网站）发布到App中，并通过</w:t>
+      </w:r>
+      <w:r>
+        <w:rPr>
+          <w:rFonts w:ascii="宋体" w:hAnsi="宋体" w:cs="Segoe UI" w:hint="eastAsia"/>
+        </w:rPr>
+        <w:t>DCloud wa</w:t>
+      </w:r>
+      <w:r>
+        <w:rPr>
+          <w:rFonts w:ascii="宋体" w:hAnsi="宋体" w:cs="Segoe UI"/>
+        </w:rPr>
+        <w:t>pA</w:t>
+      </w:r>
+      <w:r>
+        <w:rPr>
+          <w:rFonts w:ascii="宋体" w:hAnsi="宋体" w:cs="Segoe UI" w:hint="eastAsia"/>
+        </w:rPr>
+        <w:t>pp框架进行简单配置和所需的编程。 可以完成改进的M站体验以实现本机应用程序的功能体验，然后作为原始安装包或流应用程序发布。</w:t>
+      </w:r>
+    </w:p>
+    <w:p>
+      <w:pPr>
+        <w:spacing w:line="360" w:lineRule="auto"/>
+        <w:jc w:val="center"/>
+        <w:rPr>
+          <w:rFonts w:ascii="宋体" w:hAnsi="宋体" w:cs="宋体"/>
+        </w:rPr>
+      </w:pPr>
+      <w:r>
+        <w:rPr>
+          <w:rFonts w:ascii="宋体" w:hAnsi="宋体" w:hint="eastAsia"/>
+        </w:rPr>
+        <w:t>w</w:t>
+      </w:r>
+      <w:r>
         <w:rPr>
           <w:rFonts w:ascii="宋体" w:hAnsi="宋体"/>
+        </w:rPr>
+        <w:t>apApp</w:t>
+      </w:r>
+      <w:r>
+        <w:rPr>
+          <w:rFonts w:ascii="宋体" w:hAnsi="宋体"/>
+        </w:rPr>
+        <w:t>产品特点</w:t>
+      </w:r>
+    </w:p>
+    <w:p>
+      <w:pPr>
+        <w:spacing w:line="360" w:lineRule="auto"/>
+        <w:ind w:firstLine="420"/>
+        <w:rPr>
+          <w:rFonts w:ascii="宋体" w:hAnsi="宋体" w:cs="Segoe UI"/>
+        </w:rPr>
+      </w:pPr>
+      <w:r>
+        <w:rPr>
+          <w:rFonts w:ascii="宋体" w:hAnsi="宋体" w:cs="Segoe UI" w:hint="eastAsia"/>
+        </w:rPr>
+        <w:t>为</w:t>
+      </w:r>
+      <w:r>
+        <w:rPr>
+          <w:rFonts w:ascii="宋体" w:hAnsi="宋体" w:cs="Segoe UI" w:hint="eastAsia"/>
+        </w:rPr>
+        <w:t>体验提供界面渲染速度和动画效果的原始渲染功能</w:t>
+      </w:r>
+      <w:r>
+        <w:rPr>
+          <w:rFonts w:ascii="宋体" w:hAnsi="宋体" w:cs="Segoe UI" w:hint="eastAsia"/>
+        </w:rPr>
+        <w:t>,</w:t>
+      </w:r>
+      <w:r>
+        <w:rPr>
+          <w:rFonts w:ascii="宋体" w:hAnsi="宋体" w:cs="Segoe UI" w:hint="eastAsia"/>
+        </w:rPr>
+        <w:t>提供丰富的本机系统功能（定位，共享，支付，推送等）以</w:t>
+      </w:r>
+      <w:r>
+        <w:rPr>
+          <w:rFonts w:ascii="宋体" w:hAnsi="宋体" w:cs="Segoe UI" w:hint="eastAsia"/>
+        </w:rPr>
+        <w:t>助力M站实现更多</w:t>
+      </w:r>
+      <w:r>
+        <w:rPr>
+          <w:rFonts w:ascii="宋体" w:hAnsi="宋体" w:cs="Segoe UI" w:hint="eastAsia"/>
+        </w:rPr>
+        <w:t>的功能</w:t>
+      </w:r>
+    </w:p>
+    <w:p>
+      <w:pPr>
+        <w:spacing w:line="360" w:lineRule="auto"/>
+        <w:ind w:firstLine="420"/>
+        <w:rPr>
+          <w:rFonts w:ascii="宋体" w:hAnsi="宋体" w:cs="Segoe UI"/>
+        </w:rPr>
+      </w:pPr>
+      <w:r>
+        <w:rPr>
+          <w:rFonts w:ascii="宋体" w:hAnsi="宋体" w:cs="Segoe UI" w:hint="eastAsia"/>
+        </w:rPr>
+        <w:t>配置页面规则和json规则，低工作负载和低学习成本</w:t>
+      </w:r>
+      <w:r>
+        <w:rPr>
+          <w:rFonts w:ascii="宋体" w:hAnsi="宋体" w:cs="Segoe UI"/>
+        </w:rPr>
+        <w:t>M站仅需稍作修改，改造成本</w:t>
+      </w:r>
+      <w:r>
+        <w:rPr>
+          <w:rFonts w:ascii="宋体" w:hAnsi="宋体" w:cs="Segoe UI" w:hint="eastAsia"/>
+        </w:rPr>
+        <w:t>极</w:t>
+      </w:r>
+      <w:r>
+        <w:rPr>
+          <w:rFonts w:ascii="宋体" w:hAnsi="宋体" w:cs="Segoe UI"/>
+        </w:rPr>
+        <w:t>低</w:t>
+      </w:r>
+    </w:p>
+    <w:p>
+      <w:pPr>
+        <w:spacing w:line="360" w:lineRule="auto"/>
+        <w:ind w:firstLine="420"/>
+        <w:rPr>
+          <w:rFonts w:ascii="宋体" w:hAnsi="宋体" w:cs="Segoe UI"/>
+        </w:rPr>
+      </w:pPr>
+      <w:r>
+        <w:rPr>
+          <w:rFonts w:ascii="宋体" w:hAnsi="宋体" w:cs="Segoe UI" w:hint="eastAsia"/>
+        </w:rPr>
+        <w:t>增强部分与前一个M工作站分开，M工作站进一步增强了业务逻辑，自动生成的应用程序包含更新的业务逻辑。</w:t>
+      </w:r>
+    </w:p>
+    <w:p>
+      <w:pPr>
+        <w:spacing w:line="360" w:lineRule="auto"/>
+        <w:rPr>
+          <w:rFonts w:ascii="宋体" w:hAnsi="宋体" w:cs="Segoe UI"/>
+        </w:rPr>
+      </w:pPr>
+      <w:r>
+        <w:rPr>
+          <w:rFonts w:ascii="宋体" w:hAnsi="宋体" w:cs="Segoe UI" w:hint="eastAsia"/>
+        </w:rPr>
+        <w:t>使用wap2app，开发人员可以在站M之前重用所有业务逻辑，只需要进行必要的强化，并且可以重用所有业务逻辑，例如注册，购物，</w:t>
+      </w:r>
+      <w:r>
+        <w:rPr>
+          <w:rFonts w:ascii="宋体" w:hAnsi="宋体" w:cs="Segoe UI" w:hint="eastAsia"/>
+        </w:rPr>
+        <w:t>搜索</w:t>
+      </w:r>
+      <w:r>
+        <w:rPr>
+          <w:rFonts w:ascii="宋体" w:hAnsi="宋体" w:cs="Segoe UI" w:hint="eastAsia"/>
+        </w:rPr>
+        <w:t>等。</w:t>
+      </w:r>
+      <w:r>
+        <w:rPr>
+          <w:rFonts w:ascii="宋体" w:hAnsi="宋体" w:cs="Segoe UI" w:hint="eastAsia"/>
+        </w:rPr>
+        <w:t xml:space="preserve"> </w:t>
+      </w:r>
+    </w:p>
+    <w:p>
+      <w:pPr>
+        <w:spacing w:line="360" w:lineRule="auto"/>
+        <w:rPr>
+          <w:rFonts w:ascii="宋体" w:hAnsi="宋体" w:cs="Segoe UI"/>
+        </w:rPr>
+      </w:pPr>
+      <w:r>
+        <w:rPr>
+          <w:rFonts w:ascii="宋体" w:hAnsi="宋体" w:cs="Segoe UI" w:hint="eastAsia"/>
+        </w:rPr>
+        <w:t>开发人员需要开展的</w:t>
+      </w:r>
+      <w:r>
+        <w:rPr>
+          <w:rFonts w:ascii="宋体" w:hAnsi="宋体" w:cs="Segoe UI" w:hint="eastAsia"/>
+        </w:rPr>
+        <w:t>工作分为：</w:t>
+      </w:r>
+    </w:p>
+    <w:p>
+      <w:pPr>
+        <w:spacing w:line="360" w:lineRule="auto"/>
+        <w:rPr>
+          <w:rFonts w:ascii="宋体" w:hAnsi="宋体" w:cs="Segoe UI"/>
+        </w:rPr>
+      </w:pPr>
+      <w:r>
+        <w:rPr>
+          <w:rFonts w:ascii="宋体" w:hAnsi="宋体" w:cs="Segoe UI" w:hint="eastAsia"/>
+        </w:rPr>
+        <w:t>1</w:t>
+      </w:r>
+      <w:r>
+        <w:rPr>
+          <w:rFonts w:ascii="宋体" w:hAnsi="宋体" w:cs="Segoe UI"/>
+        </w:rPr>
+        <w:t xml:space="preserve"> </w:t>
+      </w:r>
+      <w:r>
+        <w:rPr>
+          <w:rFonts w:ascii="宋体" w:hAnsi="宋体" w:cs="Segoe UI" w:hint="eastAsia"/>
+        </w:rPr>
+        <w:t>wap2app客户端配置工作程序</w:t>
+      </w:r>
+    </w:p>
+    <w:p>
+      <w:pPr>
+        <w:spacing w:line="360" w:lineRule="auto"/>
+        <w:rPr>
+          <w:rFonts w:ascii="宋体" w:hAnsi="宋体" w:cs="Segoe UI"/>
+        </w:rPr>
+      </w:pPr>
+      <w:r>
+        <w:rPr>
+          <w:rFonts w:ascii="宋体" w:hAnsi="宋体" w:cs="Segoe UI" w:hint="eastAsia"/>
+        </w:rPr>
+        <w:t>2</w:t>
+      </w:r>
+      <w:r>
+        <w:rPr>
+          <w:rFonts w:ascii="宋体" w:hAnsi="宋体" w:cs="Segoe UI" w:hint="eastAsia"/>
+        </w:rPr>
+        <w:t>对原M站进行体验性改造</w:t>
+      </w:r>
+    </w:p>
+    <w:p>
+      <w:pPr>
+        <w:spacing w:line="360" w:lineRule="auto"/>
+        <w:rPr>
+          <w:rFonts w:ascii="宋体" w:hAnsi="宋体" w:cs="Segoe UI"/>
         </w:rPr>
       </w:pPr>
       <w:r>
@@ -2405,40 +2529,67 @@
           <w:rFonts w:ascii="宋体" w:hAnsi="宋体" w:cs="Segoe UI"/>
           <w:b w:val="0"/>
         </w:rPr>
-        <w:t>名词解释</w:t>
+        <w:t>注意</w:t>
+      </w:r>
+      <w:r>
+        <w:rPr>
+          <w:rFonts w:ascii="宋体" w:hAnsi="宋体" w:cs="Segoe UI"/>
+        </w:rPr>
+        <w:t>这2块是分开解耦的。</w:t>
       </w:r>
     </w:p>
     <w:p>
       <w:pPr>
         <w:spacing w:line="360" w:lineRule="auto"/>
+        <w:ind w:firstLine="420"/>
         <w:rPr>
           <w:rFonts w:ascii="宋体" w:hAnsi="宋体" w:cs="Segoe UI"/>
         </w:rPr>
       </w:pPr>
       <w:r>
         <w:rPr>
+          <w:rFonts w:ascii="宋体" w:hAnsi="宋体" w:cs="Segoe UI" w:hint="eastAsia"/>
+        </w:rPr>
+        <w:t xml:space="preserve">在HBuilder 8.8.3中，新的wap2app项目将自动为项目生成所需的模板文件。 </w:t>
+      </w:r>
+      <w:r>
+        <w:rPr>
+          <w:rFonts w:ascii="宋体" w:hAnsi="宋体" w:cs="Segoe UI" w:hint="eastAsia"/>
+        </w:rPr>
+        <w:t>体验性改造</w:t>
+      </w:r>
+      <w:r>
+        <w:rPr>
+          <w:rFonts w:ascii="宋体" w:hAnsi="宋体" w:cs="Segoe UI" w:hint="eastAsia"/>
+        </w:rPr>
+        <w:t>工作主要在这里进行。</w:t>
+      </w:r>
+      <w:r>
+        <w:rPr>
           <w:rFonts w:ascii="宋体" w:hAnsi="宋体" w:cs="Segoe UI"/>
         </w:rPr>
-        <w:t>wap 这里并不是严格意义上的 wap 站点，是对所有移动站点的统称。</w:t>
+        <w:t>。</w:t>
       </w:r>
     </w:p>
     <w:p>
       <w:pPr>
         <w:spacing w:line="360" w:lineRule="auto"/>
+        <w:ind w:firstLine="420"/>
         <w:rPr>
           <w:rFonts w:ascii="宋体" w:hAnsi="宋体" w:cs="Segoe UI"/>
         </w:rPr>
       </w:pPr>
       <w:r>
         <w:rPr>
-          <w:rFonts w:ascii="宋体" w:hAnsi="宋体" w:cs="Segoe UI"/>
-        </w:rPr>
-        <w:t>app 单指移动应用</w:t>
+          <w:rFonts w:ascii="宋体" w:hAnsi="宋体" w:cs="Segoe UI" w:hint="eastAsia"/>
+        </w:rPr>
+        <w:t>当您选择将新的wap2app项目打包为原始应用程序或HBuilder中的应用程序时，wap2app项目下的此增强配置和编程文件将存储在原始App包中，并直接安装在手机的本地存储区域中。 安装。运行。这可以理解为C / S模式的客户端部分.Station M仍处于B / S模式，而不是将M站资源打包到应用程序包中，M站页面是从服务器在线加载的。</w:t>
       </w:r>
     </w:p>
     <w:p>
       <w:pPr>
         <w:spacing w:line="360" w:lineRule="auto"/>
+        <w:ind w:firstLine="420"/>
         <w:rPr>
           <w:rFonts w:ascii="宋体" w:hAnsi="宋体" w:cs="Segoe UI"/>
         </w:rPr>
@@ -2447,359 +2598,46 @@
         <w:rPr>
           <w:rFonts w:ascii="宋体" w:hAnsi="宋体" w:cs="Segoe UI"/>
         </w:rPr>
-        <w:t>连起来，就是“将移动站点转换成移动应用”。</w:t>
+        <w:lastRenderedPageBreak/>
+        <w:t>手机端实际运行时，</w:t>
+      </w:r>
+      <w:r>
+        <w:rPr>
+          <w:rFonts w:ascii="宋体" w:hAnsi="宋体" w:cs="Segoe UI" w:hint="eastAsia"/>
+        </w:rPr>
+        <w:t>we</w:t>
+      </w:r>
+      <w:r>
+        <w:rPr>
+          <w:rFonts w:ascii="宋体" w:hAnsi="宋体" w:cs="Segoe UI"/>
+        </w:rPr>
+        <w:t>pApp的框架会自动把本地的强化配置和在线的M站融合在一起，在用户眼里是一个 App 的感觉。</w:t>
       </w:r>
     </w:p>
     <w:p>
       <w:pPr>
-        <w:spacing w:line="360" w:lineRule="auto"/>
-        <w:jc w:val="center"/>
-        <w:rPr>
-          <w:rFonts w:ascii="宋体" w:hAnsi="宋体" w:cs="宋体"/>
-        </w:rPr>
-      </w:pPr>
-      <w:r>
-        <w:rPr>
-          <w:rFonts w:ascii="宋体" w:hAnsi="宋体"/>
-        </w:rPr>
-        <w:t>产品特点</w:t>
-      </w:r>
-    </w:p>
-    <w:p>
-      <w:pPr>
-        <w:spacing w:line="360" w:lineRule="auto"/>
-        <w:ind w:firstLine="420"/>
-        <w:rPr>
-          <w:rFonts w:ascii="宋体" w:hAnsi="宋体" w:cs="Segoe UI"/>
-        </w:rPr>
-      </w:pPr>
-      <w:r>
-        <w:rPr>
-          <w:rFonts w:ascii="宋体" w:hAnsi="宋体" w:cs="Segoe UI"/>
-        </w:rPr>
-        <w:t>提供了原生渲染能力，让界面渲染速度和动画效果，达到原生体验</w:t>
-      </w:r>
-    </w:p>
-    <w:p>
-      <w:pPr>
-        <w:spacing w:line="360" w:lineRule="auto"/>
-        <w:rPr>
-          <w:rFonts w:ascii="宋体" w:hAnsi="宋体" w:cs="Segoe UI"/>
-        </w:rPr>
-      </w:pPr>
-      <w:r>
-        <w:rPr>
-          <w:rFonts w:ascii="宋体" w:hAnsi="宋体" w:cs="Segoe UI"/>
-        </w:rPr>
-        <w:t>提供丰富的系统原生能力（定位、分享、支付、推送等），达到原生功能</w:t>
-      </w:r>
-    </w:p>
-    <w:p>
-      <w:pPr>
-        <w:spacing w:line="360" w:lineRule="auto"/>
-        <w:rPr>
-          <w:rFonts w:ascii="宋体" w:hAnsi="宋体" w:cs="Segoe UI"/>
-        </w:rPr>
-      </w:pPr>
-      <w:r>
-        <w:rPr>
-          <w:rFonts w:ascii="宋体" w:hAnsi="宋体" w:cs="Segoe UI"/>
-        </w:rPr>
-        <w:t>通过 json 配置页面规则和强化规则，工作量低，学习成本低</w:t>
-      </w:r>
-    </w:p>
-    <w:p>
-      <w:pPr>
-        <w:spacing w:line="360" w:lineRule="auto"/>
-        <w:rPr>
-          <w:rFonts w:ascii="宋体" w:hAnsi="宋体" w:cs="Segoe UI"/>
-        </w:rPr>
-      </w:pPr>
-      <w:r>
-        <w:rPr>
-          <w:rFonts w:ascii="宋体" w:hAnsi="宋体" w:cs="Segoe UI"/>
-        </w:rPr>
-        <w:t>M站仅需稍作修改，改造成本低</w:t>
-      </w:r>
-    </w:p>
-    <w:p>
-      <w:pPr>
-        <w:spacing w:line="360" w:lineRule="auto"/>
-        <w:ind w:firstLine="420"/>
-        <w:rPr>
-          <w:rFonts w:ascii="宋体" w:hAnsi="宋体" w:cs="Segoe UI"/>
-        </w:rPr>
-      </w:pPr>
-      <w:r>
-        <w:rPr>
-          <w:rFonts w:ascii="宋体" w:hAnsi="宋体" w:cs="Segoe UI"/>
-        </w:rPr>
-        <w:t>强化部分和之前的M站解耦合，M站后续升级业务逻辑，生成的App自动含有更新后的业务逻辑</w:t>
-      </w:r>
-    </w:p>
-    <w:p>
-      <w:pPr>
-        <w:spacing w:line="360" w:lineRule="auto"/>
-        <w:ind w:firstLine="420"/>
-        <w:rPr>
-          <w:rStyle w:val="af2"/>
-          <w:rFonts w:ascii="宋体" w:hAnsi="宋体" w:cs="宋体"/>
-          <w:b w:val="0"/>
-          <w:bCs w:val="0"/>
-        </w:rPr>
-      </w:pPr>
-      <w:r>
-        <w:rPr>
-          <w:rFonts w:ascii="宋体" w:hAnsi="宋体"/>
-        </w:rPr>
-        <w:t>本地强化和M站的关系</w:t>
-      </w:r>
-      <w:r>
-        <w:rPr>
-          <w:rFonts w:ascii="宋体" w:hAnsi="宋体" w:cs="宋体" w:hint="eastAsia"/>
-        </w:rPr>
-        <w:t>,</w:t>
-      </w:r>
-      <w:r>
-        <w:rPr>
-          <w:rStyle w:val="af2"/>
-          <w:rFonts w:ascii="宋体" w:hAnsi="宋体" w:cs="Segoe UI"/>
-          <w:b w:val="0"/>
-        </w:rPr>
-        <w:t>理解</w:t>
-      </w:r>
-      <w:r>
-        <w:rPr>
-          <w:rStyle w:val="af2"/>
-          <w:rFonts w:ascii="宋体" w:hAnsi="宋体" w:cs="Segoe UI" w:hint="eastAsia"/>
-          <w:b w:val="0"/>
-        </w:rPr>
-        <w:t>下面</w:t>
-      </w:r>
-      <w:r>
-        <w:rPr>
-          <w:rStyle w:val="af2"/>
-          <w:rFonts w:ascii="宋体" w:hAnsi="宋体" w:cs="Segoe UI"/>
-          <w:b w:val="0"/>
-        </w:rPr>
-        <w:t>这段很关键 x 3</w:t>
-      </w:r>
-    </w:p>
-    <w:p>
-      <w:pPr>
-        <w:spacing w:line="360" w:lineRule="auto"/>
-        <w:rPr>
-          <w:rFonts w:ascii="宋体" w:hAnsi="宋体" w:cs="Segoe UI"/>
-        </w:rPr>
-      </w:pPr>
-      <w:r>
-        <w:rPr>
-          <w:rFonts w:ascii="宋体" w:hAnsi="宋体" w:cs="Segoe UI"/>
-        </w:rPr>
-        <w:t>使用 wap2app，开发者可复用M站之前的所有业务逻辑，仅需进行必要的强化，而之前的注册、购物、查询等所有业务逻辑全部复用。</w:t>
-      </w:r>
-    </w:p>
-    <w:p>
-      <w:pPr>
-        <w:spacing w:line="360" w:lineRule="auto"/>
-        <w:ind w:left="420"/>
-        <w:rPr>
-          <w:rFonts w:ascii="宋体" w:hAnsi="宋体" w:cs="Segoe UI"/>
-        </w:rPr>
-      </w:pPr>
-      <w:r>
-        <w:rPr>
-          <w:rFonts w:ascii="宋体" w:hAnsi="宋体" w:cs="Segoe UI"/>
-        </w:rPr>
-        <w:t>开发者所做的强化工作，分为：</w:t>
-      </w:r>
-    </w:p>
-    <w:p>
-      <w:pPr>
-        <w:spacing w:line="360" w:lineRule="auto"/>
-        <w:rPr>
-          <w:rFonts w:ascii="宋体" w:hAnsi="宋体" w:cs="Segoe UI"/>
-        </w:rPr>
-      </w:pPr>
-      <w:r>
-        <w:rPr>
-          <w:rFonts w:ascii="宋体" w:hAnsi="宋体" w:cs="Segoe UI" w:hint="eastAsia"/>
-        </w:rPr>
-        <w:t>1</w:t>
-      </w:r>
-      <w:r>
-        <w:rPr>
-          <w:rFonts w:ascii="宋体" w:hAnsi="宋体" w:cs="Segoe UI"/>
-        </w:rPr>
-        <w:t xml:space="preserve"> </w:t>
-      </w:r>
-      <w:r>
-        <w:rPr>
-          <w:rFonts w:ascii="宋体" w:hAnsi="宋体" w:cs="Segoe UI"/>
-        </w:rPr>
-        <w:t>wap2app 客户端的配置编程工作</w:t>
-      </w:r>
-    </w:p>
-    <w:p>
-      <w:pPr>
-        <w:spacing w:line="360" w:lineRule="auto"/>
-        <w:rPr>
-          <w:rFonts w:ascii="宋体" w:hAnsi="宋体" w:cs="Segoe UI"/>
-        </w:rPr>
-      </w:pPr>
-      <w:r>
-        <w:rPr>
-          <w:rFonts w:ascii="宋体" w:hAnsi="宋体" w:cs="Segoe UI" w:hint="eastAsia"/>
-        </w:rPr>
-        <w:t>2</w:t>
-      </w:r>
-      <w:r>
-        <w:rPr>
-          <w:rFonts w:ascii="宋体" w:hAnsi="宋体" w:cs="Segoe UI"/>
-        </w:rPr>
-        <w:t xml:space="preserve"> </w:t>
-      </w:r>
-      <w:r>
-        <w:rPr>
-          <w:rFonts w:ascii="宋体" w:hAnsi="宋体" w:cs="Segoe UI"/>
-        </w:rPr>
-        <w:t>原M站的改造工作</w:t>
-      </w:r>
-    </w:p>
-    <w:p>
-      <w:pPr>
-        <w:spacing w:line="360" w:lineRule="auto"/>
-        <w:rPr>
-          <w:rFonts w:ascii="宋体" w:hAnsi="宋体" w:cs="Segoe UI"/>
-        </w:rPr>
-      </w:pPr>
-      <w:r>
-        <w:rPr>
-          <w:rStyle w:val="af2"/>
-          <w:rFonts w:ascii="宋体" w:hAnsi="宋体" w:cs="Segoe UI"/>
-          <w:b w:val="0"/>
-        </w:rPr>
-        <w:t>注意</w:t>
-      </w:r>
-      <w:r>
-        <w:rPr>
-          <w:rFonts w:ascii="宋体" w:hAnsi="宋体" w:cs="Segoe UI"/>
-        </w:rPr>
-        <w:t>这2块是分开解耦的。</w:t>
-      </w:r>
-    </w:p>
-    <w:p>
-      <w:pPr>
-        <w:spacing w:line="360" w:lineRule="auto"/>
-        <w:ind w:firstLine="420"/>
-        <w:rPr>
-          <w:rFonts w:ascii="宋体" w:hAnsi="宋体" w:cs="Segoe UI"/>
-        </w:rPr>
-      </w:pPr>
-      <w:r>
-        <w:rPr>
-          <w:rFonts w:ascii="宋体" w:hAnsi="宋体" w:cs="Segoe UI"/>
-        </w:rPr>
-        <w:t>自 HBuilder 8.8.3 起，新建 wap2app 项目，会自动生成项目必须的模板文件，强化工作主要在这里做。</w:t>
-      </w:r>
-    </w:p>
-    <w:p>
-      <w:pPr>
-        <w:spacing w:line="360" w:lineRule="auto"/>
-        <w:ind w:firstLine="420"/>
-        <w:rPr>
-          <w:rFonts w:ascii="宋体" w:hAnsi="宋体" w:cs="Segoe UI"/>
-        </w:rPr>
-      </w:pPr>
-      <w:r>
-        <w:rPr>
-          <w:rFonts w:ascii="宋体" w:hAnsi="宋体" w:cs="Segoe UI"/>
-        </w:rPr>
-        <w:t xml:space="preserve">在 HBuilder 中把新建的 wap2app </w:t>
-      </w:r>
-      <w:r>
-        <w:rPr>
-          <w:rFonts w:ascii="宋体" w:hAnsi="宋体" w:cs="Segoe UI"/>
-        </w:rPr>
-        <w:t>项目选择打包为原生应用或发布为</w:t>
-      </w:r>
-      <w:r>
-        <w:rPr>
-          <w:rFonts w:ascii="宋体" w:hAnsi="宋体" w:cs="Segoe UI"/>
-        </w:rPr>
-        <w:t>应用时，wap2app 项目下的这些强化配置和编程文件，是存在原生 App 包里的，安装后直接在手机的本地存储区里运行，可以理解为是 C/S 模式的 Client 部分。而M站仍然是 B/S 模式的，并不会将M站的资源打包到 App 包里，而是从服</w:t>
-      </w:r>
-      <w:r>
-        <w:rPr>
-          <w:rFonts w:ascii="宋体" w:hAnsi="宋体" w:cs="Segoe UI"/>
-        </w:rPr>
-        <w:lastRenderedPageBreak/>
-        <w:t>务器加载在线的M站页面。</w:t>
-      </w:r>
-    </w:p>
-    <w:p>
-      <w:pPr>
-        <w:spacing w:line="360" w:lineRule="auto"/>
-        <w:ind w:firstLine="420"/>
-        <w:rPr>
-          <w:rFonts w:ascii="宋体" w:hAnsi="宋体" w:cs="Segoe UI"/>
-        </w:rPr>
-      </w:pPr>
-      <w:r>
-        <w:rPr>
-          <w:rFonts w:ascii="宋体" w:hAnsi="宋体" w:cs="Segoe UI"/>
-        </w:rPr>
-        <w:t>手机端实际运行时，</w:t>
-      </w:r>
-      <w:r>
-        <w:rPr>
-          <w:rFonts w:ascii="宋体" w:hAnsi="宋体" w:cs="Segoe UI" w:hint="eastAsia"/>
-        </w:rPr>
-        <w:t>we</w:t>
-      </w:r>
-      <w:r>
-        <w:rPr>
-          <w:rFonts w:ascii="宋体" w:hAnsi="宋体" w:cs="Segoe UI"/>
-        </w:rPr>
-        <w:t>pApp</w:t>
-      </w:r>
-      <w:r>
-        <w:rPr>
-          <w:rFonts w:ascii="宋体" w:hAnsi="宋体" w:cs="Segoe UI"/>
-        </w:rPr>
-        <w:t>的框架会自动把本地的强化配置和在线的M站融合在一起，在用户眼里是一个 App 的感觉。</w:t>
-      </w:r>
-    </w:p>
-    <w:p>
-      <w:pPr>
         <w:pStyle w:val="2"/>
         <w:rPr>
+          <w:rFonts w:ascii="黑体" w:hAnsi="黑体"/>
+        </w:rPr>
+      </w:pPr>
+      <w:r>
+        <w:rPr>
           <w:rFonts w:ascii="黑体" w:hAnsi="黑体" w:hint="eastAsia"/>
         </w:rPr>
-      </w:pPr>
+        <w:t>5.</w:t>
+      </w:r>
+      <w:r>
+        <w:rPr>
+          <w:rFonts w:ascii="黑体" w:hAnsi="黑体"/>
+        </w:rPr>
+        <w:t>2 wap2app应用</w:t>
+      </w:r>
       <w:r>
         <w:rPr>
           <w:rFonts w:ascii="黑体" w:hAnsi="黑体" w:hint="eastAsia"/>
         </w:rPr>
-        <w:t>5.</w:t>
-      </w:r>
-      <w:r>
-        <w:rPr>
-          <w:rFonts w:ascii="黑体" w:hAnsi="黑体"/>
-        </w:rPr>
-        <w:t>2 wap2app应用</w:t>
-      </w:r>
-      <w:r>
-        <w:rPr>
-          <w:rFonts w:ascii="黑体" w:hAnsi="黑体" w:hint="eastAsia"/>
-        </w:rPr>
-        <w:t>开发</w:t>
-      </w:r>
-      <w:r>
-        <w:rPr>
-          <w:rFonts w:ascii="黑体" w:hAnsi="黑体" w:hint="eastAsia"/>
-        </w:rPr>
-        <w:t>目录和</w:t>
+        <w:t>开发目录和</w:t>
       </w:r>
       <w:r>
         <w:rPr>
@@ -2916,135 +2754,602 @@
           </wp:inline>
         </w:drawing>
       </w:r>
-      <w:r>
-        <w:rPr>
-          <w:rFonts w:ascii="宋体" w:hAnsi="宋体" w:cs="Segoe UI"/>
-          <w:kern w:val="0"/>
-        </w:rPr>
-        <w:br/>
-        <w:t>每个文件的作用如下：</w:t>
-      </w:r>
     </w:p>
-    <w:p>
-      <w:pPr>
-        <w:spacing w:line="360" w:lineRule="auto"/>
-        <w:ind w:firstLine="420"/>
-        <w:rPr>
-          <w:rFonts w:ascii="宋体" w:hAnsi="宋体" w:cs="Segoe UI"/>
-          <w:kern w:val="0"/>
-        </w:rPr>
-      </w:pPr>
-      <w:r>
-        <w:rPr>
-          <w:rFonts w:ascii="宋体" w:hAnsi="宋体" w:cs="Segoe UI"/>
-          <w:kern w:val="0"/>
-        </w:rPr>
-        <w:t>sitemap.json：wap2app核心配置文件，wap2app的大部分工作在该文件中完成</w:t>
-      </w:r>
-    </w:p>
-    <w:p>
-      <w:pPr>
-        <w:spacing w:line="360" w:lineRule="auto"/>
-        <w:rPr>
-          <w:rFonts w:ascii="宋体" w:hAnsi="宋体" w:cs="Segoe UI"/>
-          <w:kern w:val="0"/>
-        </w:rPr>
-      </w:pPr>
-      <w:r>
-        <w:rPr>
-          <w:rFonts w:ascii="宋体" w:hAnsi="宋体" w:cs="Segoe UI"/>
-          <w:kern w:val="0"/>
-        </w:rPr>
-        <w:t>app.js：为弥补sitemap.json的格式限制，提供的基于JavaScript的可编程增强方案</w:t>
-      </w:r>
-    </w:p>
-    <w:p>
-      <w:pPr>
-        <w:spacing w:line="360" w:lineRule="auto"/>
-        <w:ind w:firstLine="420"/>
-        <w:rPr>
-          <w:rFonts w:ascii="宋体" w:hAnsi="宋体" w:cs="Segoe UI"/>
-          <w:kern w:val="0"/>
-        </w:rPr>
-      </w:pPr>
-      <w:r>
-        <w:rPr>
-          <w:rFonts w:ascii="宋体" w:hAnsi="宋体" w:cs="Segoe UI"/>
-          <w:kern w:val="0"/>
-        </w:rPr>
-        <w:t>manifest.json：工程参数配置，比如icon、splash图等（打开该文件后有帮助链接）</w:t>
-      </w:r>
-    </w:p>
-    <w:p>
-      <w:pPr>
-        <w:spacing w:line="360" w:lineRule="auto"/>
-        <w:ind w:firstLine="420"/>
-        <w:rPr>
-          <w:rFonts w:ascii="宋体" w:hAnsi="宋体" w:cs="Segoe UI"/>
-          <w:kern w:val="0"/>
-        </w:rPr>
-      </w:pPr>
-      <w:r>
-        <w:rPr>
-          <w:rFonts w:ascii="宋体" w:hAnsi="宋体" w:cs="Segoe UI"/>
-          <w:kern w:val="0"/>
-        </w:rPr>
-        <w:t>client_index.html：内置静态页面，若首页有选项卡，需在该文件中配置</w:t>
-      </w:r>
-    </w:p>
-    <w:p>
-      <w:pPr>
-        <w:spacing w:line="360" w:lineRule="auto"/>
-        <w:rPr>
-          <w:rFonts w:ascii="宋体" w:hAnsi="宋体" w:cs="Segoe UI"/>
-          <w:kern w:val="0"/>
-        </w:rPr>
-      </w:pPr>
-      <w:r>
-        <w:rPr>
-          <w:rFonts w:ascii="宋体" w:hAnsi="宋体" w:cs="Segoe UI"/>
-          <w:kern w:val="0"/>
-        </w:rPr>
-        <w:t>%APPID%.append.css：本示例中 APPID 为 “</w:t>
-      </w:r>
-      <w:r>
-        <w:rPr>
-          <w:rFonts w:ascii="宋体" w:hAnsi="宋体" w:cs="Segoe UI"/>
-          <w:bCs/>
-          <w:kern w:val="0"/>
-        </w:rPr>
-        <w:t>W2A</w:t>
-      </w:r>
-      <w:r>
-        <w:rPr>
-          <w:rFonts w:ascii="宋体" w:hAnsi="宋体" w:cs="Segoe UI"/>
-          <w:kern w:val="0"/>
-        </w:rPr>
-        <w:t>m.example.com” ，故默认创建了一个 </w:t>
-      </w:r>
-      <w:r>
-        <w:rPr>
-          <w:rFonts w:ascii="宋体" w:hAnsi="宋体" w:cs="Segoe UI"/>
-          <w:bCs/>
-          <w:kern w:val="0"/>
-        </w:rPr>
-        <w:t>W2A</w:t>
-      </w:r>
-      <w:r>
-        <w:rPr>
-          <w:rFonts w:ascii="宋体" w:hAnsi="宋体" w:cs="Segoe UI"/>
-          <w:kern w:val="0"/>
-        </w:rPr>
-        <w:t>m.example.com.append.css 文件；该 css 文件负责提前修饰首页</w:t>
-      </w:r>
-      <w:r>
-        <w:rPr>
-          <w:rFonts w:ascii="宋体" w:hAnsi="宋体" w:cs="Segoe UI"/>
-          <w:kern w:val="0"/>
-        </w:rPr>
-        <w:t>的样式，比如隐藏M站首页的原生下载引导等 DOM 元素。</w:t>
-      </w:r>
-    </w:p>
+    <w:tbl>
+      <w:tblPr>
+        <w:tblStyle w:val="aa"/>
+        <w:tblW w:w="0" w:type="auto"/>
+        <w:tblLook w:val="04A0" w:firstRow="1" w:lastRow="0" w:firstColumn="1" w:lastColumn="0" w:noHBand="0" w:noVBand="1"/>
+      </w:tblPr>
+      <w:tblGrid>
+        <w:gridCol w:w="2376"/>
+        <w:gridCol w:w="5920"/>
+      </w:tblGrid>
+      <w:tr>
+        <w:tc>
+          <w:tcPr>
+            <w:tcW w:w="1838" w:type="dxa"/>
+          </w:tcPr>
+          <w:p>
+            <w:pPr>
+              <w:spacing w:line="360" w:lineRule="auto"/>
+              <w:rPr>
+                <w:rFonts w:ascii="宋体" w:hAnsi="宋体" w:cs="Segoe UI"/>
+                <w:kern w:val="0"/>
+              </w:rPr>
+            </w:pPr>
+            <w:r>
+              <w:rPr>
+                <w:rFonts w:ascii="宋体" w:hAnsi="宋体" w:cs="Segoe UI" w:hint="eastAsia"/>
+                <w:kern w:val="0"/>
+              </w:rPr>
+              <w:t>文件名/文件夹</w:t>
+            </w:r>
+          </w:p>
+        </w:tc>
+        <w:tc>
+          <w:tcPr>
+            <w:tcW w:w="6458" w:type="dxa"/>
+          </w:tcPr>
+          <w:p>
+            <w:pPr>
+              <w:spacing w:line="360" w:lineRule="auto"/>
+              <w:rPr>
+                <w:rFonts w:ascii="宋体" w:hAnsi="宋体" w:cs="Segoe UI"/>
+                <w:kern w:val="0"/>
+              </w:rPr>
+            </w:pPr>
+            <w:r>
+              <w:rPr>
+                <w:rFonts w:ascii="宋体" w:hAnsi="宋体" w:cs="Segoe UI" w:hint="eastAsia"/>
+                <w:kern w:val="0"/>
+              </w:rPr>
+              <w:t>说明</w:t>
+            </w:r>
+          </w:p>
+        </w:tc>
+      </w:tr>
+      <w:tr>
+        <w:tc>
+          <w:tcPr>
+            <w:tcW w:w="1838" w:type="dxa"/>
+          </w:tcPr>
+          <w:p>
+            <w:pPr>
+              <w:spacing w:line="360" w:lineRule="auto"/>
+              <w:jc w:val="center"/>
+              <w:rPr>
+                <w:rFonts w:ascii="宋体" w:hAnsi="宋体" w:cs="Segoe UI"/>
+                <w:kern w:val="0"/>
+              </w:rPr>
+            </w:pPr>
+            <w:r>
+              <w:rPr>
+                <w:rFonts w:ascii="宋体" w:hAnsi="宋体" w:cs="Segoe UI"/>
+                <w:kern w:val="0"/>
+              </w:rPr>
+              <w:t>Wap2app-example</w:t>
+            </w:r>
+          </w:p>
+        </w:tc>
+        <w:tc>
+          <w:tcPr>
+            <w:tcW w:w="6458" w:type="dxa"/>
+          </w:tcPr>
+          <w:p>
+            <w:pPr>
+              <w:spacing w:line="360" w:lineRule="auto"/>
+              <w:rPr>
+                <w:rFonts w:ascii="宋体" w:hAnsi="宋体" w:cs="Segoe UI"/>
+                <w:kern w:val="0"/>
+              </w:rPr>
+            </w:pPr>
+            <w:r>
+              <w:rPr>
+                <w:rFonts w:ascii="宋体" w:hAnsi="宋体" w:cs="Segoe UI" w:hint="eastAsia"/>
+                <w:kern w:val="0"/>
+              </w:rPr>
+              <w:t>改文件夹用来存放图标引导图等资源</w:t>
+            </w:r>
+          </w:p>
+        </w:tc>
+      </w:tr>
+      <w:tr>
+        <w:tc>
+          <w:tcPr>
+            <w:tcW w:w="1838" w:type="dxa"/>
+          </w:tcPr>
+          <w:p>
+            <w:pPr>
+              <w:spacing w:line="360" w:lineRule="auto"/>
+              <w:rPr>
+                <w:rFonts w:ascii="宋体" w:hAnsi="宋体" w:cs="Segoe UI"/>
+                <w:kern w:val="0"/>
+              </w:rPr>
+            </w:pPr>
+            <w:r>
+              <w:rPr>
+                <w:rFonts w:ascii="宋体" w:hAnsi="宋体" w:cs="Segoe UI"/>
+                <w:kern w:val="0"/>
+              </w:rPr>
+              <w:t>sitemap.json</w:t>
+            </w:r>
+          </w:p>
+        </w:tc>
+        <w:tc>
+          <w:tcPr>
+            <w:tcW w:w="6458" w:type="dxa"/>
+          </w:tcPr>
+          <w:p>
+            <w:pPr>
+              <w:spacing w:line="360" w:lineRule="auto"/>
+              <w:rPr>
+                <w:rFonts w:ascii="宋体" w:hAnsi="宋体" w:cs="Segoe UI"/>
+                <w:kern w:val="0"/>
+              </w:rPr>
+            </w:pPr>
+            <w:r>
+              <w:rPr>
+                <w:rFonts w:ascii="宋体" w:hAnsi="宋体" w:cs="Segoe UI" w:hint="eastAsia"/>
+                <w:kern w:val="0"/>
+              </w:rPr>
+              <w:t>Wap2app</w:t>
+            </w:r>
+            <w:r>
+              <w:rPr>
+                <w:rFonts w:ascii="宋体" w:hAnsi="宋体" w:cs="Segoe UI"/>
+                <w:kern w:val="0"/>
+              </w:rPr>
+              <w:t xml:space="preserve"> </w:t>
+            </w:r>
+            <w:r>
+              <w:rPr>
+                <w:rFonts w:ascii="宋体" w:hAnsi="宋体" w:cs="Segoe UI" w:hint="eastAsia"/>
+                <w:kern w:val="0"/>
+              </w:rPr>
+              <w:t>json</w:t>
+            </w:r>
+            <w:r>
+              <w:rPr>
+                <w:rFonts w:ascii="宋体" w:hAnsi="宋体" w:cs="Segoe UI" w:hint="eastAsia"/>
+                <w:kern w:val="0"/>
+              </w:rPr>
+              <w:t>配置文件wap2app</w:t>
+            </w:r>
+            <w:r>
+              <w:rPr>
+                <w:rFonts w:ascii="宋体" w:hAnsi="宋体" w:cs="Segoe UI" w:hint="eastAsia"/>
+                <w:kern w:val="0"/>
+              </w:rPr>
+              <w:t>运行的大多数规则</w:t>
+            </w:r>
+            <w:r>
+              <w:rPr>
+                <w:rFonts w:ascii="宋体" w:hAnsi="宋体" w:cs="Segoe UI" w:hint="eastAsia"/>
+                <w:kern w:val="0"/>
+              </w:rPr>
+              <w:t>都是使用此文件完成的</w:t>
+            </w:r>
+          </w:p>
+        </w:tc>
+      </w:tr>
+      <w:tr>
+        <w:tc>
+          <w:tcPr>
+            <w:tcW w:w="1838" w:type="dxa"/>
+          </w:tcPr>
+          <w:p>
+            <w:pPr>
+              <w:spacing w:line="360" w:lineRule="auto"/>
+              <w:rPr>
+                <w:rFonts w:ascii="宋体" w:hAnsi="宋体" w:cs="Segoe UI"/>
+                <w:kern w:val="0"/>
+              </w:rPr>
+            </w:pPr>
+            <w:r>
+              <w:rPr>
+                <w:rFonts w:ascii="宋体" w:hAnsi="宋体" w:cs="Segoe UI"/>
+                <w:kern w:val="0"/>
+              </w:rPr>
+              <w:t>app.js</w:t>
+            </w:r>
+          </w:p>
+        </w:tc>
+        <w:tc>
+          <w:tcPr>
+            <w:tcW w:w="6458" w:type="dxa"/>
+          </w:tcPr>
+          <w:p>
+            <w:pPr>
+              <w:spacing w:line="360" w:lineRule="auto"/>
+              <w:rPr>
+                <w:rFonts w:ascii="宋体" w:hAnsi="宋体" w:cs="Segoe UI"/>
+                <w:kern w:val="0"/>
+              </w:rPr>
+            </w:pPr>
+            <w:r>
+              <w:rPr>
+                <w:rFonts w:ascii="宋体" w:hAnsi="宋体" w:cs="Segoe UI"/>
+                <w:kern w:val="0"/>
+              </w:rPr>
+              <w:t>为弥补</w:t>
+            </w:r>
+            <w:r>
+              <w:rPr>
+                <w:rFonts w:ascii="宋体" w:hAnsi="宋体" w:cs="Segoe UI"/>
+                <w:kern w:val="0"/>
+              </w:rPr>
+              <w:t>sitemap</w:t>
+            </w:r>
+            <w:r>
+              <w:rPr>
+                <w:rFonts w:ascii="宋体" w:hAnsi="宋体" w:cs="Segoe UI" w:hint="eastAsia"/>
+                <w:kern w:val="0"/>
+              </w:rPr>
+              <w:t>的</w:t>
+            </w:r>
+            <w:r>
+              <w:rPr>
+                <w:rFonts w:ascii="宋体" w:hAnsi="宋体" w:cs="Segoe UI"/>
+                <w:kern w:val="0"/>
+              </w:rPr>
+              <w:t>json的格式限制，提供的基于JavaScript</w:t>
+            </w:r>
+            <w:r>
+              <w:rPr>
+                <w:rFonts w:ascii="宋体" w:hAnsi="宋体" w:cs="Segoe UI" w:hint="eastAsia"/>
+                <w:kern w:val="0"/>
+              </w:rPr>
+              <w:t>基于JavaScript</w:t>
+            </w:r>
+            <w:r>
+              <w:rPr>
+                <w:rFonts w:ascii="宋体" w:hAnsi="宋体" w:cs="Segoe UI" w:hint="eastAsia"/>
+                <w:kern w:val="0"/>
+              </w:rPr>
+              <w:t>的配置</w:t>
+            </w:r>
+            <w:r>
+              <w:rPr>
+                <w:rFonts w:ascii="宋体" w:hAnsi="宋体" w:cs="Segoe UI" w:hint="eastAsia"/>
+                <w:kern w:val="0"/>
+              </w:rPr>
+              <w:t>扩展方案，以补偿</w:t>
+            </w:r>
+            <w:r>
+              <w:rPr>
+                <w:rFonts w:ascii="宋体" w:hAnsi="宋体" w:cs="Segoe UI"/>
+                <w:kern w:val="0"/>
+              </w:rPr>
+              <w:t>sitemap</w:t>
+            </w:r>
+            <w:r>
+              <w:rPr>
+                <w:rFonts w:ascii="宋体" w:hAnsi="宋体" w:cs="Segoe UI" w:hint="eastAsia"/>
+                <w:kern w:val="0"/>
+              </w:rPr>
+              <w:t>的</w:t>
+            </w:r>
+            <w:r>
+              <w:rPr>
+                <w:rFonts w:ascii="宋体" w:hAnsi="宋体" w:cs="Segoe UI"/>
+                <w:kern w:val="0"/>
+              </w:rPr>
+              <w:t xml:space="preserve"> </w:t>
+            </w:r>
+            <w:r>
+              <w:rPr>
+                <w:rFonts w:ascii="宋体" w:hAnsi="宋体" w:cs="Segoe UI" w:hint="eastAsia"/>
+                <w:kern w:val="0"/>
+              </w:rPr>
+              <w:t>json</w:t>
+            </w:r>
+            <w:r>
+              <w:rPr>
+                <w:rFonts w:ascii="宋体" w:hAnsi="宋体" w:cs="Segoe UI" w:hint="eastAsia"/>
+                <w:kern w:val="0"/>
+              </w:rPr>
+              <w:t>格式</w:t>
+            </w:r>
+            <w:r>
+              <w:rPr>
+                <w:rFonts w:ascii="宋体" w:hAnsi="宋体" w:cs="Segoe UI" w:hint="eastAsia"/>
+                <w:kern w:val="0"/>
+              </w:rPr>
+              <w:t>限制</w:t>
+            </w:r>
+            <w:r>
+              <w:rPr>
+                <w:rFonts w:ascii="宋体" w:hAnsi="宋体" w:cs="Segoe UI" w:hint="eastAsia"/>
+                <w:kern w:val="0"/>
+              </w:rPr>
+              <w:t>.</w:t>
+            </w:r>
+          </w:p>
+        </w:tc>
+      </w:tr>
+      <w:tr>
+        <w:tc>
+          <w:tcPr>
+            <w:tcW w:w="1838" w:type="dxa"/>
+          </w:tcPr>
+          <w:p>
+            <w:pPr>
+              <w:spacing w:line="360" w:lineRule="auto"/>
+              <w:rPr>
+                <w:rFonts w:ascii="宋体" w:hAnsi="宋体" w:cs="Segoe UI"/>
+                <w:kern w:val="0"/>
+              </w:rPr>
+            </w:pPr>
+            <w:r>
+              <w:rPr>
+                <w:rFonts w:ascii="宋体" w:hAnsi="宋体" w:cs="Segoe UI"/>
+                <w:kern w:val="0"/>
+              </w:rPr>
+              <w:t>manifest.json</w:t>
+            </w:r>
+          </w:p>
+        </w:tc>
+        <w:tc>
+          <w:tcPr>
+            <w:tcW w:w="6458" w:type="dxa"/>
+          </w:tcPr>
+          <w:p>
+            <w:pPr>
+              <w:spacing w:line="360" w:lineRule="auto"/>
+              <w:rPr>
+                <w:rFonts w:ascii="宋体" w:hAnsi="宋体" w:cs="Segoe UI"/>
+                <w:kern w:val="0"/>
+              </w:rPr>
+            </w:pPr>
+            <w:r>
+              <w:rPr>
+                <w:rFonts w:ascii="宋体" w:hAnsi="宋体" w:cs="Segoe UI"/>
+                <w:kern w:val="0"/>
+              </w:rPr>
+              <w:t>工程</w:t>
+            </w:r>
+            <w:r>
+              <w:rPr>
+                <w:rFonts w:ascii="宋体" w:hAnsi="宋体" w:cs="Segoe UI" w:hint="eastAsia"/>
+                <w:kern w:val="0"/>
+              </w:rPr>
+              <w:t>打包</w:t>
+            </w:r>
+            <w:r>
+              <w:rPr>
+                <w:rFonts w:ascii="宋体" w:hAnsi="宋体" w:cs="Segoe UI"/>
+                <w:kern w:val="0"/>
+              </w:rPr>
+              <w:t>配置，比如icon、splash图</w:t>
+            </w:r>
+            <w:r>
+              <w:rPr>
+                <w:rFonts w:ascii="宋体" w:hAnsi="宋体" w:cs="Segoe UI" w:hint="eastAsia"/>
+                <w:kern w:val="0"/>
+              </w:rPr>
+              <w:t>第三方S</w:t>
+            </w:r>
+            <w:r>
+              <w:rPr>
+                <w:rFonts w:ascii="宋体" w:hAnsi="宋体" w:cs="Segoe UI"/>
+                <w:kern w:val="0"/>
+              </w:rPr>
+              <w:t>DK</w:t>
+            </w:r>
+            <w:r>
+              <w:rPr>
+                <w:rFonts w:ascii="宋体" w:hAnsi="宋体" w:cs="Segoe UI"/>
+                <w:kern w:val="0"/>
+              </w:rPr>
+              <w:t>等</w:t>
+            </w:r>
+          </w:p>
+        </w:tc>
+      </w:tr>
+      <w:tr>
+        <w:tc>
+          <w:tcPr>
+            <w:tcW w:w="1838" w:type="dxa"/>
+          </w:tcPr>
+          <w:p>
+            <w:pPr>
+              <w:spacing w:line="360" w:lineRule="auto"/>
+              <w:rPr>
+                <w:rFonts w:ascii="宋体" w:hAnsi="宋体" w:cs="Segoe UI"/>
+                <w:kern w:val="0"/>
+              </w:rPr>
+            </w:pPr>
+            <w:r>
+              <w:rPr>
+                <w:rFonts w:ascii="宋体" w:hAnsi="宋体" w:cs="Segoe UI"/>
+                <w:kern w:val="0"/>
+              </w:rPr>
+              <w:t>client_index.html</w:t>
+            </w:r>
+          </w:p>
+        </w:tc>
+        <w:tc>
+          <w:tcPr>
+            <w:tcW w:w="6458" w:type="dxa"/>
+          </w:tcPr>
+          <w:p>
+            <w:pPr>
+              <w:spacing w:line="360" w:lineRule="auto"/>
+              <w:rPr>
+                <w:rFonts w:ascii="宋体" w:hAnsi="宋体" w:cs="Segoe UI"/>
+                <w:kern w:val="0"/>
+              </w:rPr>
+            </w:pPr>
+            <w:r>
+              <w:rPr>
+                <w:rFonts w:ascii="宋体" w:hAnsi="宋体" w:cs="Segoe UI" w:hint="eastAsia"/>
+                <w:kern w:val="0"/>
+              </w:rPr>
+              <w:t>h</w:t>
+            </w:r>
+            <w:r>
+              <w:rPr>
+                <w:rFonts w:ascii="宋体" w:hAnsi="宋体" w:cs="Segoe UI"/>
+                <w:kern w:val="0"/>
+              </w:rPr>
+              <w:t>tml</w:t>
+            </w:r>
+            <w:r>
+              <w:rPr>
+                <w:rFonts w:ascii="宋体" w:hAnsi="宋体" w:cs="Segoe UI"/>
+                <w:kern w:val="0"/>
+              </w:rPr>
+              <w:t>静态页面，若首页有</w:t>
+            </w:r>
+            <w:r>
+              <w:rPr>
+                <w:rFonts w:ascii="宋体" w:hAnsi="宋体" w:cs="Segoe UI" w:hint="eastAsia"/>
+                <w:kern w:val="0"/>
+              </w:rPr>
+              <w:t>多</w:t>
+            </w:r>
+            <w:r>
+              <w:rPr>
+                <w:rFonts w:ascii="宋体" w:hAnsi="宋体" w:cs="Segoe UI"/>
+                <w:kern w:val="0"/>
+              </w:rPr>
+              <w:t>选项卡，需在该文件中</w:t>
+            </w:r>
+            <w:r>
+              <w:rPr>
+                <w:rFonts w:ascii="宋体" w:hAnsi="宋体" w:cs="Segoe UI" w:hint="eastAsia"/>
+                <w:kern w:val="0"/>
+              </w:rPr>
+              <w:t>编程</w:t>
+            </w:r>
+          </w:p>
+        </w:tc>
+      </w:tr>
+      <w:tr>
+        <w:tc>
+          <w:tcPr>
+            <w:tcW w:w="1838" w:type="dxa"/>
+          </w:tcPr>
+          <w:p>
+            <w:pPr>
+              <w:spacing w:line="360" w:lineRule="auto"/>
+              <w:rPr>
+                <w:rFonts w:ascii="宋体" w:hAnsi="宋体" w:cs="Segoe UI"/>
+                <w:kern w:val="0"/>
+              </w:rPr>
+            </w:pPr>
+            <w:r>
+              <w:rPr>
+                <w:rFonts w:ascii="宋体" w:hAnsi="宋体" w:cs="Segoe UI"/>
+                <w:kern w:val="0"/>
+              </w:rPr>
+              <w:t>%APPID%.append.css</w:t>
+            </w:r>
+          </w:p>
+        </w:tc>
+        <w:tc>
+          <w:tcPr>
+            <w:tcW w:w="6458" w:type="dxa"/>
+          </w:tcPr>
+          <w:p>
+            <w:pPr>
+              <w:spacing w:line="360" w:lineRule="auto"/>
+              <w:rPr>
+                <w:rFonts w:ascii="宋体" w:hAnsi="宋体" w:cs="Segoe UI"/>
+                <w:kern w:val="0"/>
+              </w:rPr>
+            </w:pPr>
+            <w:r>
+              <w:rPr>
+                <w:rFonts w:ascii="宋体" w:hAnsi="宋体" w:cs="Segoe UI"/>
+                <w:kern w:val="0"/>
+              </w:rPr>
+              <w:t>本示例中 APPID 为 “</w:t>
+            </w:r>
+            <w:r>
+              <w:rPr>
+                <w:rFonts w:ascii="宋体" w:hAnsi="宋体" w:cs="Segoe UI"/>
+                <w:bCs/>
+                <w:kern w:val="0"/>
+              </w:rPr>
+              <w:t>_W2A_m.example.com</w:t>
+            </w:r>
+            <w:r>
+              <w:rPr>
+                <w:rFonts w:ascii="宋体" w:hAnsi="宋体" w:cs="Segoe UI"/>
+                <w:kern w:val="0"/>
+              </w:rPr>
+              <w:t xml:space="preserve">” </w:t>
+            </w:r>
+            <w:r>
+              <w:rPr>
+                <w:rFonts w:ascii="宋体" w:hAnsi="宋体" w:cs="Segoe UI"/>
+                <w:kern w:val="0"/>
+              </w:rPr>
+              <w:t>，</w:t>
+            </w:r>
+            <w:r>
+              <w:rPr>
+                <w:rFonts w:ascii="宋体" w:hAnsi="宋体" w:cs="Segoe UI" w:hint="eastAsia"/>
+                <w:kern w:val="0"/>
+              </w:rPr>
+              <w:t>系统自动</w:t>
+            </w:r>
+            <w:r>
+              <w:rPr>
+                <w:rFonts w:ascii="宋体" w:hAnsi="宋体" w:cs="Segoe UI"/>
+                <w:kern w:val="0"/>
+              </w:rPr>
+              <w:t>创建了一个 </w:t>
+            </w:r>
+            <w:r>
+              <w:rPr>
+                <w:rFonts w:ascii="宋体" w:hAnsi="宋体" w:cs="Segoe UI"/>
+                <w:bCs/>
+                <w:kern w:val="0"/>
+              </w:rPr>
+              <w:t>_W2A_m.example.com</w:t>
+            </w:r>
+            <w:r>
+              <w:rPr>
+                <w:rFonts w:ascii="宋体" w:hAnsi="宋体" w:cs="Segoe UI"/>
+                <w:kern w:val="0"/>
+              </w:rPr>
+              <w:t xml:space="preserve">.append.css 文件；该 css </w:t>
+            </w:r>
+            <w:r>
+              <w:rPr>
+                <w:rFonts w:ascii="宋体" w:hAnsi="宋体" w:cs="Segoe UI"/>
+                <w:kern w:val="0"/>
+              </w:rPr>
+              <w:t>文件负责</w:t>
+            </w:r>
+            <w:r>
+              <w:rPr>
+                <w:rFonts w:ascii="宋体" w:hAnsi="宋体" w:cs="Segoe UI"/>
+                <w:kern w:val="0"/>
+              </w:rPr>
+              <w:t>首页</w:t>
+            </w:r>
+            <w:r>
+              <w:rPr>
+                <w:rFonts w:ascii="宋体" w:hAnsi="宋体" w:cs="Segoe UI"/>
+                <w:kern w:val="0"/>
+              </w:rPr>
+              <w:t>的样式</w:t>
+            </w:r>
+            <w:r>
+              <w:rPr>
+                <w:rFonts w:ascii="宋体" w:hAnsi="宋体" w:cs="Segoe UI" w:hint="eastAsia"/>
+                <w:kern w:val="0"/>
+              </w:rPr>
+              <w:t xml:space="preserve"> </w:t>
+            </w:r>
+          </w:p>
+        </w:tc>
+      </w:tr>
+    </w:tbl>
     <w:p>
       <w:pPr>
         <w:pStyle w:val="af1"/>
@@ -3058,40 +3363,27 @@
       </w:pPr>
       <w:r>
         <w:rPr>
-          <w:rFonts w:cs="Segoe UI"/>
-        </w:rPr>
-        <w:t>wap2app项目可以打包成iOS平台的ipa安装包、Android平台的apk安装包。</w:t>
-      </w:r>
-    </w:p>
-    <w:p>
-      <w:pPr>
-        <w:pStyle w:val="af1"/>
-        <w:shd w:val="clear" w:color="auto" w:fill="FFFFFF"/>
-        <w:spacing w:before="0" w:beforeAutospacing="0" w:after="240" w:afterAutospacing="0" w:line="360" w:lineRule="auto"/>
-        <w:ind w:firstLine="420"/>
-        <w:jc w:val="both"/>
-        <w:rPr>
-          <w:rFonts w:cs="Segoe UI"/>
-        </w:rPr>
-      </w:pPr>
-      <w:r>
-        <w:rPr>
-          <w:rFonts w:cs="Segoe UI"/>
-        </w:rPr>
-        <w:lastRenderedPageBreak/>
-        <w:t>在</w:t>
-      </w:r>
-      <w:r>
-        <w:rPr>
           <w:rFonts w:cs="Segoe UI" w:hint="eastAsia"/>
         </w:rPr>
-        <w:t>开发工具</w:t>
-      </w:r>
-      <w:r>
-        <w:rPr>
-          <w:rFonts w:cs="Segoe UI"/>
-        </w:rPr>
-        <w:t>中，点击顶部“发行”菜单，点击“云打包-打原生安装包”，如下：</w:t>
+        <w:t>在如下所示的开发工具中，单击顶部的“发行</w:t>
+      </w:r>
+      <w:r>
+        <w:rPr>
+          <w:rFonts w:cs="Segoe UI" w:hint="eastAsia"/>
+        </w:rPr>
+        <w:t>”菜单，然后单击“云</w:t>
+      </w:r>
+      <w:r>
+        <w:rPr>
+          <w:rFonts w:cs="Segoe UI" w:hint="eastAsia"/>
+        </w:rPr>
+        <w:t>打</w:t>
+      </w:r>
+      <w:r>
+        <w:rPr>
+          <w:rFonts w:cs="Segoe UI" w:hint="eastAsia"/>
+        </w:rPr>
+        <w:t xml:space="preserve">包” </w:t>
       </w:r>
     </w:p>
     <w:p>
@@ -3109,6 +3401,7 @@
           <w:rFonts w:cs="Segoe UI"/>
           <w:noProof/>
         </w:rPr>
+        <w:lastRenderedPageBreak/>
         <w:drawing>
           <wp:inline distT="0" distB="0" distL="0" distR="0">
             <wp:extent cx="5295569" cy="4683078"/>
@@ -3174,7 +3467,43 @@
         <w:rPr>
           <w:rFonts w:cs="Segoe UI"/>
         </w:rPr>
-        <w:t>点击“打包”按钮即可提交云端打包，打包完成后会自动下载安装包，安装到手机即可体验。</w:t>
+        <w:t>点击“</w:t>
+      </w:r>
+      <w:r>
+        <w:rPr>
+          <w:rFonts w:cs="Segoe UI" w:hint="eastAsia"/>
+        </w:rPr>
+        <w:t>云</w:t>
+      </w:r>
+      <w:r>
+        <w:rPr>
+          <w:rFonts w:cs="Segoe UI"/>
+        </w:rPr>
+        <w:t>打包”提交云端打包，</w:t>
+      </w:r>
+      <w:r>
+        <w:rPr>
+          <w:rFonts w:cs="Segoe UI" w:hint="eastAsia"/>
+        </w:rPr>
+        <w:t>过十分钟返回一个下载链接,即打包完成</w:t>
+      </w:r>
+      <w:r>
+        <w:rPr>
+          <w:rFonts w:cs="Segoe UI" w:hint="eastAsia"/>
+        </w:rPr>
+        <w:t>。</w:t>
+      </w:r>
+      <w:r>
+        <w:rPr>
+          <w:rFonts w:cs="Segoe UI" w:hint="eastAsia"/>
+        </w:rPr>
+        <w:t>下载安装包</w:t>
+      </w:r>
+      <w:r>
+        <w:rPr>
+          <w:rFonts w:cs="Segoe UI"/>
+        </w:rPr>
+        <w:t>，安装到手机即可体验。</w:t>
       </w:r>
     </w:p>
     <w:p>
@@ -3185,7 +3514,7 @@
         <w:ind w:firstLine="420"/>
         <w:jc w:val="both"/>
         <w:rPr>
-          <w:rFonts w:ascii="Segoe UI" w:hAnsi="Segoe UI" w:cs="Segoe UI" w:hint="eastAsia"/>
+          <w:rFonts w:ascii="Segoe UI" w:hAnsi="Segoe UI" w:cs="Segoe UI"/>
           <w:color w:val="666666"/>
           <w:sz w:val="21"/>
           <w:szCs w:val="21"/>
@@ -3226,17 +3555,27 @@
       </w:r>
       <w:r>
         <w:rPr>
+          <w:rFonts w:cs="Segoe UI" w:hint="eastAsia"/>
+          <w:color w:val="000000"/>
+          <w:shd w:val="clear" w:color="auto" w:fill="FFFFFF"/>
+        </w:rPr>
+        <w:t>在低端的Android手机上，DIV动画经常被卡住（特别是在图形列表的情况下）; DCloud通过Dual WebView解决了这个DIV拖动的流畅性问题; 完整的Web视图（子Web视图），使用本机动画的回弹动画，Web应用程序可以是单个视图</w:t>
+      </w:r>
+      <w:r>
+        <w:rPr>
           <w:rFonts w:cs="Segoe UI"/>
           <w:color w:val="000000"/>
           <w:shd w:val="clear" w:color="auto" w:fill="FFFFFF"/>
         </w:rPr>
-        <w:t xml:space="preserve">在低端android手机上，DIV动画经常出现卡顿现象（特别是图文列表的情况）； </w:t>
-      </w:r>
-      <w:r>
-        <w:rPr>
-          <w:rFonts w:cs="Tahoma"/>
-        </w:rPr>
-        <w:t>DCloud</w:t>
+        <w:t xml:space="preserve"> </w:t>
+      </w:r>
+      <w:r>
+        <w:rPr>
+          <w:rFonts w:cs="Segoe UI" w:hint="eastAsia"/>
+          <w:color w:val="000000"/>
+          <w:shd w:val="clear" w:color="auto" w:fill="FFFFFF"/>
+        </w:rPr>
+        <w:t>也可以使用多v</w:t>
       </w:r>
       <w:r>
         <w:rPr>
@@ -3244,55 +3583,7 @@
           <w:color w:val="000000"/>
           <w:shd w:val="clear" w:color="auto" w:fill="FFFFFF"/>
         </w:rPr>
-        <w:t>通过双</w:t>
-      </w:r>
-      <w:r>
-        <w:rPr>
-          <w:rFonts w:cs="Segoe UI"/>
-          <w:color w:val="000000"/>
-          <w:shd w:val="clear" w:color="auto" w:fill="FFFFFF"/>
-        </w:rPr>
-        <w:t>WebV</w:t>
-      </w:r>
-      <w:r>
-        <w:rPr>
-          <w:rFonts w:cs="Segoe UI"/>
-          <w:color w:val="000000"/>
-          <w:shd w:val="clear" w:color="auto" w:fill="FFFFFF"/>
-        </w:rPr>
-        <w:t>iew解决这个DIV的拖动流畅度问题；拖动时，拖动的不是div，而是一个完整的</w:t>
-      </w:r>
-      <w:r>
-        <w:rPr>
-          <w:rFonts w:cs="Segoe UI"/>
-          <w:color w:val="000000"/>
-          <w:shd w:val="clear" w:color="auto" w:fill="FFFFFF"/>
-        </w:rPr>
-        <w:t>WebV</w:t>
-      </w:r>
-      <w:r>
-        <w:rPr>
-          <w:rFonts w:cs="Segoe UI"/>
-          <w:color w:val="000000"/>
-          <w:shd w:val="clear" w:color="auto" w:fill="FFFFFF"/>
-        </w:rPr>
-        <w:t>iew（子</w:t>
-      </w:r>
-      <w:r>
-        <w:rPr>
-          <w:rFonts w:cs="Segoe UI"/>
-          <w:color w:val="000000"/>
-          <w:shd w:val="clear" w:color="auto" w:fill="FFFFFF"/>
-        </w:rPr>
-        <w:t>WebV</w:t>
-      </w:r>
-      <w:r>
-        <w:rPr>
-          <w:rFonts w:cs="Segoe UI"/>
-          <w:color w:val="000000"/>
-          <w:shd w:val="clear" w:color="auto" w:fill="FFFFFF"/>
-        </w:rPr>
-        <w:t>iew），回弹动画使用原生动画</w:t>
+        <w:t>iew</w:t>
       </w:r>
       <w:r>
         <w:rPr>
@@ -3300,15 +3591,7 @@
           <w:color w:val="000000"/>
           <w:shd w:val="clear" w:color="auto" w:fill="FFFFFF"/>
         </w:rPr>
-        <w:t>,</w:t>
-      </w:r>
-      <w:r>
-        <w:rPr>
-          <w:rFonts w:cs="Segoe UI"/>
-          <w:color w:val="000000"/>
-          <w:shd w:val="clear" w:color="auto" w:fill="FFFFFF"/>
-        </w:rPr>
-        <w:t>webapp</w:t>
+        <w:t>,这</w:t>
       </w:r>
       <w:r>
         <w:rPr>
@@ -3316,15 +3599,7 @@
           <w:color w:val="000000"/>
           <w:shd w:val="clear" w:color="auto" w:fill="FFFFFF"/>
         </w:rPr>
-        <w:t>既可以是单v</w:t>
-      </w:r>
-      <w:r>
-        <w:rPr>
-          <w:rFonts w:cs="Segoe UI"/>
-          <w:color w:val="000000"/>
-          <w:shd w:val="clear" w:color="auto" w:fill="FFFFFF"/>
-        </w:rPr>
-        <w:t xml:space="preserve">iew </w:t>
+        <w:t>给开发带来了灵活性</w:t>
       </w:r>
       <w:r>
         <w:rPr>
@@ -3332,38 +3607,6 @@
           <w:color w:val="000000"/>
           <w:shd w:val="clear" w:color="auto" w:fill="FFFFFF"/>
         </w:rPr>
-        <w:t>也可以使用多v</w:t>
-      </w:r>
-      <w:r>
-        <w:rPr>
-          <w:rFonts w:cs="Segoe UI"/>
-          <w:color w:val="000000"/>
-          <w:shd w:val="clear" w:color="auto" w:fill="FFFFFF"/>
-        </w:rPr>
-        <w:t>iew</w:t>
-      </w:r>
-      <w:r>
-        <w:rPr>
-          <w:rFonts w:cs="Segoe UI" w:hint="eastAsia"/>
-          <w:color w:val="000000"/>
-          <w:shd w:val="clear" w:color="auto" w:fill="FFFFFF"/>
-        </w:rPr>
-        <w:t>,这</w:t>
-      </w:r>
-      <w:r>
-        <w:rPr>
-          <w:rFonts w:cs="Segoe UI" w:hint="eastAsia"/>
-          <w:color w:val="000000"/>
-          <w:shd w:val="clear" w:color="auto" w:fill="FFFFFF"/>
-        </w:rPr>
-        <w:t>给开发带来了灵活性</w:t>
-      </w:r>
-      <w:r>
-        <w:rPr>
-          <w:rFonts w:cs="Segoe UI" w:hint="eastAsia"/>
-          <w:color w:val="000000"/>
-          <w:shd w:val="clear" w:color="auto" w:fill="FFFFFF"/>
-        </w:rPr>
         <w:t>,使得用户体验更好,</w:t>
       </w:r>
       <w:r>
@@ -3408,14 +3651,13 @@
       <w:pPr>
         <w:pStyle w:val="2"/>
         <w:rPr>
+          <w:rFonts w:ascii="黑体" w:hAnsi="黑体"/>
+        </w:rPr>
+      </w:pPr>
+      <w:r>
+        <w:rPr>
           <w:rFonts w:ascii="黑体" w:hAnsi="黑体" w:hint="eastAsia"/>
         </w:rPr>
-      </w:pPr>
-      <w:r>
-        <w:rPr>
-          <w:rFonts w:ascii="黑体" w:hAnsi="黑体" w:hint="eastAsia"/>
-        </w:rPr>
-        <w:lastRenderedPageBreak/>
         <w:t>5.3</w:t>
       </w:r>
       <w:r>
@@ -3485,13 +3727,39 @@
       </w:pPr>
       <w:r>
         <w:rPr>
+          <w:rFonts w:ascii="宋体" w:hAnsi="宋体" w:cs="Arial" w:hint="eastAsia"/>
+        </w:rPr>
+        <w:lastRenderedPageBreak/>
+        <w:t>Node是一个开发平台，可将JavaScript转换为服务器端语言的包裹语言，如PHP，Python，Perl，Ruby等。它于2009年5月由Ryan Dahl发布，</w:t>
+      </w:r>
+      <w:r>
+        <w:rPr>
+          <w:rFonts w:ascii="宋体" w:hAnsi="宋体" w:cs="Arial" w:hint="eastAsia"/>
+        </w:rPr>
+        <w:t>其</w:t>
+      </w:r>
+      <w:r>
+        <w:rPr>
+          <w:rFonts w:ascii="宋体" w:hAnsi="宋体" w:cs="Arial" w:hint="eastAsia"/>
+        </w:rPr>
+        <w:t>基本是Chrome V8</w:t>
+      </w:r>
+      <w:r>
+        <w:rPr>
+          <w:rFonts w:ascii="宋体" w:hAnsi="宋体" w:cs="Arial" w:hint="eastAsia"/>
+        </w:rPr>
+        <w:t>引擎</w:t>
+      </w:r>
+      <w:r>
+        <w:rPr>
           <w:rFonts w:ascii="宋体" w:hAnsi="宋体" w:cs="Arial"/>
         </w:rPr>
-        <w:t>Node 是一个让 JavaScript 运行在服务端的开发平台，它让 JavaScript 成为与PHP、Python、Perl、Ruby 等服务端语言平起平坐的脚本语言 发布于2009年5月，由Ryan Dahl开发，实质是对Chrome V8引擎进行了封装。</w:t>
+        <w:t>。</w:t>
       </w:r>
     </w:p>
     <w:p>
       <w:pPr>
+        <w:widowControl/>
         <w:shd w:val="clear" w:color="auto" w:fill="FFFFFF"/>
         <w:spacing w:line="360" w:lineRule="auto"/>
         <w:ind w:firstLine="420"/>
@@ -3501,9 +3769,21 @@
       </w:pPr>
       <w:r>
         <w:rPr>
-          <w:rFonts w:ascii="宋体" w:hAnsi="宋体" w:cs="Arial"/>
-        </w:rPr>
-        <w:t>Node对一些特殊用例进行优化，提供替代的API，使得V8在非浏览器环境下运行得更好。V8引擎执行Javascript的速度非常快，性能非常好。Node是一个基于Chrome JavaScript运行时建立的平台。</w:t>
+          <w:rFonts w:ascii="宋体" w:hAnsi="宋体" w:cs="Arial" w:hint="eastAsia"/>
+        </w:rPr>
+        <w:t>Node针对几种特殊用例进行了优化，并提供了一种替代API，使V8在非浏览器环境中更好地工作。 V8引擎运行Javascript</w:t>
+      </w:r>
+      <w:r>
+        <w:rPr>
+          <w:rFonts w:ascii="宋体" w:hAnsi="宋体" w:cs="Arial" w:hint="eastAsia"/>
+        </w:rPr>
+        <w:t>非常快</w:t>
+      </w:r>
+      <w:r>
+        <w:rPr>
+          <w:rFonts w:ascii="宋体" w:hAnsi="宋体" w:cs="Arial" w:hint="eastAsia"/>
+        </w:rPr>
+        <w:t xml:space="preserve">。 </w:t>
       </w:r>
     </w:p>
     <w:p>
@@ -3518,46 +3798,34 @@
         <w:rPr>
           <w:rFonts w:ascii="宋体" w:hAnsi="宋体" w:hint="eastAsia"/>
         </w:rPr>
-        <w:t xml:space="preserve">面对一个新技术，多问几个为什么总是好的。既然 PHP、Python、Java </w:t>
+        <w:t>对与</w:t>
       </w:r>
       <w:r>
         <w:rPr>
           <w:rFonts w:ascii="宋体" w:hAnsi="宋体" w:hint="eastAsia"/>
         </w:rPr>
-        <w:t>都可以用来进行后端开发，为什么还要用</w:t>
-      </w:r>
-      <w:r>
-        <w:rPr>
-          <w:rFonts w:ascii="宋体" w:hAnsi="宋体" w:hint="eastAsia"/>
-        </w:rPr>
-        <w:t xml:space="preserve"> Node.js？</w:t>
+        <w:t>新技术，多问几个为什么总是好的。既然 PHP、Python、Java 都可以用来进行后端开发，为什么还要用 Node.js？</w:t>
       </w:r>
     </w:p>
     <w:p>
       <w:pPr>
         <w:spacing w:line="360" w:lineRule="auto"/>
         <w:rPr>
+          <w:rFonts w:ascii="宋体" w:hAnsi="宋体"/>
+        </w:rPr>
+      </w:pPr>
+      <w:r>
+        <w:rPr>
           <w:rFonts w:ascii="宋体" w:hAnsi="宋体" w:hint="eastAsia"/>
         </w:rPr>
-      </w:pPr>
-      <w:r>
-        <w:rPr>
-          <w:rFonts w:ascii="宋体" w:hAnsi="宋体" w:hint="eastAsia"/>
-        </w:rPr>
-        <w:t>总的来说，Node.js 适合以下场景</w:t>
-      </w:r>
-      <w:r>
-        <w:rPr>
-          <w:rFonts w:ascii="宋体" w:hAnsi="宋体" w:hint="eastAsia"/>
-        </w:rPr>
-        <w:t xml:space="preserve"> </w:t>
+        <w:t xml:space="preserve">总的来说，Node.js 适合以下场景 </w:t>
       </w:r>
     </w:p>
     <w:p>
       <w:pPr>
         <w:spacing w:line="360" w:lineRule="auto"/>
         <w:rPr>
-          <w:rFonts w:ascii="宋体" w:hAnsi="宋体" w:hint="eastAsia"/>
+          <w:rFonts w:ascii="宋体" w:hAnsi="宋体"/>
         </w:rPr>
       </w:pPr>
       <w:bookmarkStart w:id="12" w:name="t2"/>
@@ -3568,20 +3836,14 @@
         <w:rPr>
           <w:rFonts w:ascii="宋体" w:hAnsi="宋体" w:hint="eastAsia"/>
         </w:rPr>
-        <w:t>1</w:t>
-      </w:r>
-      <w:r>
-        <w:rPr>
-          <w:rFonts w:ascii="宋体" w:hAnsi="宋体" w:hint="eastAsia"/>
-        </w:rPr>
-        <w:t>并发</w:t>
+        <w:t>1并发</w:t>
       </w:r>
     </w:p>
     <w:p>
       <w:pPr>
         <w:spacing w:line="360" w:lineRule="auto"/>
         <w:rPr>
-          <w:rFonts w:ascii="宋体" w:hAnsi="宋体" w:hint="eastAsia"/>
+          <w:rFonts w:ascii="宋体" w:hAnsi="宋体"/>
         </w:rPr>
       </w:pPr>
       <w:r>
@@ -3595,33 +3857,52 @@
       <w:pPr>
         <w:spacing w:line="360" w:lineRule="auto"/>
         <w:rPr>
+          <w:rFonts w:ascii="宋体" w:hAnsi="宋体"/>
+        </w:rPr>
+      </w:pPr>
+      <w:r>
+        <w:rPr>
           <w:rFonts w:ascii="宋体" w:hAnsi="宋体" w:hint="eastAsia"/>
         </w:rPr>
-      </w:pPr>
+        <w:t>从C10K</w:t>
+      </w:r>
       <w:r>
         <w:rPr>
           <w:rFonts w:ascii="宋体" w:hAnsi="宋体" w:hint="eastAsia"/>
         </w:rPr>
-        <w:t>在 C10K 提出时，我们还在使用 Apache 服务器，它的工作原理是每当有一个网络请求到达，就 fork 出一个子进程并在子进程中运行 PHP 脚本。执行完脚本后再把结果发回客户端。</w:t>
+        <w:t>开始，后端</w:t>
+      </w:r>
+      <w:r>
+        <w:rPr>
+          <w:rFonts w:ascii="宋体" w:hAnsi="宋体" w:hint="eastAsia"/>
+        </w:rPr>
+        <w:t>使用Apache服务器，但每次网络请求到达并在该子进程中运行PHP脚本时，它都会通过查询子进程来工作。 运行脚本后，结果将发送回客户端。</w:t>
       </w:r>
     </w:p>
     <w:p>
       <w:pPr>
         <w:spacing w:line="360" w:lineRule="auto"/>
         <w:rPr>
+          <w:rFonts w:ascii="宋体" w:hAnsi="宋体"/>
+        </w:rPr>
+      </w:pPr>
+      <w:r>
+        <w:rPr>
           <w:rFonts w:ascii="宋体" w:hAnsi="宋体" w:hint="eastAsia"/>
         </w:rPr>
-      </w:pPr>
+        <w:t>这使得不同进程可以不相互干扰，即使问题不影响整个服务器，但缺点也很明显。 过程是一个相对沉重的概念。</w:t>
+      </w:r>
       <w:r>
         <w:rPr>
           <w:rFonts w:ascii="宋体" w:hAnsi="宋体" w:hint="eastAsia"/>
         </w:rPr>
-        <w:t>这样可以确保不同进程之间互不干扰，即使一个进程出问题也不影响整个服务器，但是缺点也很明显:进程是一个比较重的概念，拥有自己的堆和栈，占用内存较多，一台服务器能运行的进程数量有上限，大约也就在几千左右。</w:t>
+        <w:t>，拥有自己的堆和栈，占用内存较多，一台服务器能运行的进程数量有上限，大约也就在几千左右。</w:t>
       </w:r>
     </w:p>
     <w:p>
       <w:pPr>
         <w:spacing w:line="360" w:lineRule="auto"/>
+        <w:ind w:firstLine="420"/>
         <w:rPr>
           <w:rFonts w:ascii="宋体" w:hAnsi="宋体"/>
         </w:rPr>
@@ -3630,7 +3911,7 @@
         <w:rPr>
           <w:rFonts w:ascii="宋体" w:hAnsi="宋体" w:hint="eastAsia"/>
         </w:rPr>
-        <w:t>虽然 Apache 后来使用了 FastCGI，但本质上只是一个进程池，它减少了创建进程的开销，但无法有效提高并发数。</w:t>
+        <w:t>Apache后来使用了FastCGI，它本质上是一个具有减少的进程创建开销的进程池，但没有有效地增加并发执行的数量。</w:t>
       </w:r>
     </w:p>
     <w:p>
@@ -3638,21 +3919,51 @@
         <w:spacing w:line="360" w:lineRule="auto"/>
         <w:ind w:firstLine="420"/>
         <w:rPr>
+          <w:rFonts w:ascii="宋体" w:hAnsi="宋体"/>
+        </w:rPr>
+      </w:pPr>
+      <w:r>
+        <w:rPr>
           <w:rFonts w:ascii="宋体" w:hAnsi="宋体" w:hint="eastAsia"/>
         </w:rPr>
-      </w:pPr>
+        <w:t>多线程编程会带来各种麻烦，这一点想必程序员们都深有体会。如果不使用线程，还有两种解决方案，分别是使用协程(coroutine)和非阻塞 I/O。</w:t>
+      </w:r>
       <w:r>
         <w:rPr>
           <w:rFonts w:ascii="宋体" w:hAnsi="宋体" w:hint="eastAsia"/>
         </w:rPr>
-        <w:t>多线程编程会带来各种麻烦，这一点想必程序员们都深有体会。如果不使用线程，还有两种解决方案，分别是使用协程(coroutine)和非阻塞 I/O。协程比线程更加轻量，多个协程可以运行在同一个线程中，并由程序员自己负责调度，这种技术在 Go 语言中被广泛使用。而非阻塞 I/O 则被 Node.js 用来处理高并发的场景。</w:t>
+        <w:t>协程比线程轻得多，可以在同一个线程中执行多个协程，并且可以由程序员自己调度。这种技术在Go语言中被广泛使用。 而不是阻止I / O，Node.js使用</w:t>
+      </w:r>
+      <w:r>
+        <w:rPr>
+          <w:rFonts w:ascii="宋体" w:hAnsi="宋体" w:hint="eastAsia"/>
+        </w:rPr>
+        <w:t>非阻塞 I/O</w:t>
+      </w:r>
+      <w:r>
+        <w:rPr>
+          <w:rFonts w:ascii="宋体" w:hAnsi="宋体" w:hint="eastAsia"/>
+        </w:rPr>
+        <w:t>来</w:t>
+      </w:r>
+      <w:r>
+        <w:rPr>
+          <w:rFonts w:ascii="宋体" w:hAnsi="宋体" w:hint="eastAsia"/>
+        </w:rPr>
+        <w:t>处理高度并发的场景</w:t>
+      </w:r>
+      <w:r>
+        <w:rPr>
+          <w:rFonts w:ascii="宋体" w:hAnsi="宋体" w:hint="eastAsia"/>
+        </w:rPr>
+        <w:t>。</w:t>
       </w:r>
     </w:p>
     <w:p>
       <w:pPr>
         <w:spacing w:line="360" w:lineRule="auto"/>
         <w:rPr>
-          <w:rFonts w:ascii="宋体" w:hAnsi="宋体" w:hint="eastAsia"/>
+          <w:rFonts w:ascii="宋体" w:hAnsi="宋体"/>
         </w:rPr>
       </w:pPr>
       <w:bookmarkStart w:id="14" w:name="t4"/>
@@ -3661,8 +3972,19 @@
         <w:rPr>
           <w:rFonts w:ascii="宋体" w:hAnsi="宋体" w:hint="eastAsia"/>
         </w:rPr>
-        <w:lastRenderedPageBreak/>
         <w:t>2</w:t>
+      </w:r>
+      <w:r>
+        <w:rPr>
+          <w:rFonts w:ascii="宋体" w:hAnsi="宋体"/>
+        </w:rPr>
+        <w:t xml:space="preserve"> </w:t>
+      </w:r>
+      <w:r>
+        <w:rPr>
+          <w:rFonts w:ascii="宋体" w:hAnsi="宋体" w:hint="eastAsia"/>
+        </w:rPr>
+        <w:t>node的</w:t>
       </w:r>
       <w:r>
         <w:rPr>
@@ -3674,30 +3996,44 @@
     <w:p>
       <w:pPr>
         <w:spacing w:line="360" w:lineRule="auto"/>
-        <w:ind w:firstLine="420"/>
+        <w:rPr>
+          <w:rFonts w:ascii="宋体" w:hAnsi="宋体"/>
+        </w:rPr>
+      </w:pPr>
+      <w:r>
         <w:rPr>
           <w:rFonts w:ascii="宋体" w:hAnsi="宋体" w:hint="eastAsia"/>
         </w:rPr>
-      </w:pPr>
+        <w:t>这里有两种类型的I / O.网络I / O和文</w:t>
+      </w:r>
+      <w:bookmarkStart w:id="15" w:name="_GoBack"/>
+      <w:bookmarkEnd w:id="15"/>
       <w:r>
         <w:rPr>
           <w:rFonts w:ascii="宋体" w:hAnsi="宋体" w:hint="eastAsia"/>
         </w:rPr>
-        <w:t>这里所说的 I/O 可以分为两种: 网络 I/O 和文件 I/O，实际上两者高度类似。 I/O 可以分为两个步骤，首先把文件(网络)中的内容拷贝到缓冲区，这个缓冲区位于操作系统独占的内存区域中。随后再把缓冲区中的内容拷贝到用户程序的内存区域中。</w:t>
+        <w:t>件I / O.这些实际上非常相似。 I / O分为两个步骤首先，将文件（网络）的内容复制到缓冲区中此缓冲区位于操作</w:t>
+      </w:r>
+      <w:r>
+        <w:rPr>
+          <w:rFonts w:ascii="宋体" w:hAnsi="宋体" w:hint="eastAsia"/>
+        </w:rPr>
+        <w:lastRenderedPageBreak/>
+        <w:t>系统专用存储区中。之后，缓冲区的内容被复制到用户程序的存储区。</w:t>
       </w:r>
     </w:p>
     <w:p>
       <w:pPr>
         <w:spacing w:line="360" w:lineRule="auto"/>
         <w:rPr>
+          <w:rFonts w:ascii="宋体" w:hAnsi="宋体"/>
+        </w:rPr>
+      </w:pPr>
+      <w:r>
+        <w:rPr>
           <w:rFonts w:ascii="宋体" w:hAnsi="宋体" w:hint="eastAsia"/>
         </w:rPr>
-      </w:pPr>
-      <w:r>
-        <w:rPr>
-          <w:rFonts w:ascii="宋体" w:hAnsi="宋体" w:hint="eastAsia"/>
-        </w:rPr>
-        <w:t>对于阻塞 I/O 来说，从发起读请求，到缓冲区就绪，再到用户进程获取数据，这两个步骤都是阻塞的。非阻塞 I/O 实际上是向内核轮询，缓冲区是否就绪，如果没有则继续执行其他操作。当缓冲区就绪时，讲缓冲区内容拷贝到用户进程，这一步实际上还是阻塞的。</w:t>
+        <w:t>为了阻止I / O，两个步骤都启动读取请求，准备缓冲区并阻止用户进程。非阻塞I / O实际轮询内核，缓冲区已准备就绪，否则继续执行其他操作。缓冲区就绪后，缓冲区的内容将复制到用户进程并实际被阻止。</w:t>
       </w:r>
     </w:p>
     <w:p>
@@ -3711,44 +4047,22 @@
         <w:rPr>
           <w:rFonts w:ascii="宋体" w:hAnsi="宋体" w:hint="eastAsia"/>
         </w:rPr>
-        <w:t xml:space="preserve">I/O 多路复用技术是指利用单个线程处理多个网络 I/O，我们常说的 select 、 epoll 就是用来轮询所有 socket 的函数。比如 Apache 采用了前者，而 Nginx 和 Node.js </w:t>
+        <w:t>I / O复用技术是指在单个线程中处理多个网络I / O，而选择和epoll通常被称为用于轮询所有套接字的函数。例如，Apache使用前者，Nginx和Node.js使用后者，但后者更有效。</w:t>
       </w:r>
       <w:r>
         <w:rPr>
           <w:rFonts w:ascii="宋体" w:hAnsi="宋体" w:hint="eastAsia"/>
         </w:rPr>
-        <w:t>使用了后者</w:t>
-      </w:r>
-      <w:r>
-        <w:rPr>
-          <w:rFonts w:ascii="宋体" w:hAnsi="宋体" w:hint="eastAsia"/>
-        </w:rPr>
-        <w:t>区别在于后者</w:t>
-      </w:r>
-      <w:hyperlink r:id="rId12" w:tgtFrame="_blank" w:history="1">
-        <w:r>
-          <w:rPr>
-            <w:rStyle w:val="a9"/>
-            <w:rFonts w:ascii="宋体" w:hAnsi="宋体" w:hint="eastAsia"/>
-            <w:color w:val="auto"/>
-          </w:rPr>
-          <w:t>效率更高</w:t>
-        </w:r>
-      </w:hyperlink>
-      <w:r>
-        <w:rPr>
-          <w:rFonts w:ascii="宋体" w:hAnsi="宋体" w:hint="eastAsia"/>
-        </w:rPr>
-        <w:t> 。由于 I/O 多路复用实际上还是单线程的轮询，因此它也是一种非阻塞 I/O 的方案。</w:t>
-      </w:r>
-      <w:bookmarkStart w:id="15" w:name="t5"/>
-      <w:bookmarkEnd w:id="15"/>
+        <w:t>由于 I/O 多路复用实际上还是单线程的轮询，因此它也是一种非阻塞 I/O 的方案。</w:t>
+      </w:r>
+      <w:bookmarkStart w:id="16" w:name="t5"/>
+      <w:bookmarkEnd w:id="16"/>
     </w:p>
     <w:p>
       <w:pPr>
         <w:spacing w:line="360" w:lineRule="auto"/>
         <w:rPr>
-          <w:rFonts w:ascii="宋体" w:hAnsi="宋体" w:hint="eastAsia"/>
+          <w:rFonts w:ascii="宋体" w:hAnsi="宋体"/>
           <w:sz w:val="21"/>
         </w:rPr>
       </w:pPr>
@@ -3773,7 +4087,7 @@
                     <pic:cNvPicPr/>
                   </pic:nvPicPr>
                   <pic:blipFill>
-                    <a:blip r:embed="rId13"/>
+                    <a:blip r:embed="rId12"/>
                     <a:stretch>
                       <a:fillRect/>
                     </a:stretch>
@@ -4072,7 +4386,6 @@
               <w:rPr>
                 <w:rFonts w:ascii="宋体" w:hAnsi="宋体" w:hint="eastAsia"/>
               </w:rPr>
-              <w:lastRenderedPageBreak/>
               <w:t>s</w:t>
             </w:r>
             <w:r>
@@ -4091,7 +4404,7 @@
             <w:pPr>
               <w:spacing w:line="360" w:lineRule="auto"/>
               <w:rPr>
-                <w:rFonts w:ascii="宋体" w:hAnsi="宋体" w:hint="eastAsia"/>
+                <w:rFonts w:ascii="宋体" w:hAnsi="宋体"/>
               </w:rPr>
             </w:pPr>
             <w:r>
@@ -4131,7 +4444,7 @@
             <w:pPr>
               <w:spacing w:line="360" w:lineRule="auto"/>
               <w:rPr>
-                <w:rFonts w:ascii="宋体" w:hAnsi="宋体" w:hint="eastAsia"/>
+                <w:rFonts w:ascii="宋体" w:hAnsi="宋体"/>
               </w:rPr>
             </w:pPr>
             <w:r>
@@ -4190,7 +4503,7 @@
         <w:shd w:val="clear" w:color="auto" w:fill="FFFFFF"/>
         <w:spacing w:line="360" w:lineRule="atLeast"/>
         <w:rPr>
-          <w:rFonts w:ascii="宋体" w:hAnsi="宋体" w:cs="Arial" w:hint="eastAsia"/>
+          <w:rFonts w:ascii="宋体" w:hAnsi="宋体" w:cs="Arial"/>
           <w:color w:val="333333"/>
         </w:rPr>
       </w:pPr>
@@ -4206,6 +4519,7 @@
         <w:rPr>
           <w:rFonts w:ascii="黑体" w:hAnsi="黑体" w:hint="eastAsia"/>
         </w:rPr>
+        <w:lastRenderedPageBreak/>
         <w:t>5.</w:t>
       </w:r>
       <w:r>
@@ -4239,137 +4553,64 @@
       </w:pPr>
       <w:r>
         <w:rPr>
-          <w:rFonts w:ascii="宋体" w:eastAsia="宋体" w:hAnsi="宋体" w:cs="Arial"/>
+          <w:rFonts w:ascii="宋体" w:eastAsia="宋体" w:hAnsi="宋体" w:cs="Arial" w:hint="eastAsia"/>
           <w:color w:val="333333"/>
           <w:shd w:val="clear" w:color="auto" w:fill="FFFFFF"/>
         </w:rPr>
-        <w:t>MySQL是一个</w:t>
-      </w:r>
-      <w:r>
-        <w:rPr>
-          <w:rFonts w:ascii="宋体" w:eastAsia="宋体" w:hAnsi="宋体" w:cs="Arial"/>
-          <w:bCs/>
+        <w:t>瑞典MySQL</w:t>
+      </w:r>
+      <w:r>
+        <w:rPr>
+          <w:rFonts w:ascii="宋体" w:eastAsia="宋体" w:hAnsi="宋体" w:cs="Arial" w:hint="eastAsia"/>
           <w:color w:val="333333"/>
           <w:shd w:val="clear" w:color="auto" w:fill="FFFFFF"/>
         </w:rPr>
-        <w:t>关系型数据库管理系统，</w:t>
-      </w:r>
-      <w:r>
-        <w:rPr>
-          <w:rFonts w:ascii="宋体" w:eastAsia="宋体" w:hAnsi="宋体" w:cs="Arial"/>
-          <w:color w:val="333333"/>
-          <w:shd w:val="clear" w:color="auto" w:fill="FFFFFF"/>
-        </w:rPr>
-        <w:t>由瑞典MySQL AB 公司开发，目前属于 </w:t>
-      </w:r>
-      <w:r>
-        <w:rPr>
-          <w:rFonts w:ascii="宋体" w:eastAsia="宋体" w:hAnsi="宋体" w:cs="Arial"/>
-          <w:shd w:val="clear" w:color="auto" w:fill="FFFFFF"/>
-        </w:rPr>
-        <w:t>Oracle</w:t>
-      </w:r>
-      <w:r>
-        <w:rPr>
-          <w:rFonts w:ascii="宋体" w:eastAsia="宋体" w:hAnsi="宋体" w:cs="Arial"/>
-          <w:color w:val="333333"/>
-          <w:shd w:val="clear" w:color="auto" w:fill="FFFFFF"/>
-        </w:rPr>
-        <w:t> 旗下产品。MySQL 是最流行的</w:t>
-      </w:r>
-      <w:r>
-        <w:rPr>
-          <w:rFonts w:ascii="宋体" w:eastAsia="宋体" w:hAnsi="宋体" w:cs="Arial"/>
-          <w:shd w:val="clear" w:color="auto" w:fill="FFFFFF"/>
-        </w:rPr>
-        <w:t>关系型数据库管理系统</w:t>
-      </w:r>
-      <w:r>
-        <w:rPr>
-          <w:rFonts w:ascii="宋体" w:eastAsia="宋体" w:hAnsi="宋体" w:cs="Arial"/>
-          <w:color w:val="333333"/>
-          <w:shd w:val="clear" w:color="auto" w:fill="FFFFFF"/>
-        </w:rPr>
-        <w:t>之一，在 WEB 应用方面，MySQL是最好的 </w:t>
-      </w:r>
-      <w:r>
-        <w:rPr>
-          <w:rFonts w:ascii="宋体" w:eastAsia="宋体" w:hAnsi="宋体" w:cs="Arial"/>
-          <w:shd w:val="clear" w:color="auto" w:fill="FFFFFF"/>
-        </w:rPr>
-        <w:t>RDBMS</w:t>
-      </w:r>
-      <w:r>
-        <w:rPr>
-          <w:rFonts w:ascii="宋体" w:eastAsia="宋体" w:hAnsi="宋体" w:cs="Arial"/>
-          <w:color w:val="333333"/>
-          <w:shd w:val="clear" w:color="auto" w:fill="FFFFFF"/>
-        </w:rPr>
-        <w:t> (Relational Database Management System，关系数据库管理系统) 应用软件。</w:t>
+        <w:t>是一个关系数据库，关系数据库以行和列的形式存储数据，以便用户可以轻松地理解它。 这组行和列称为表，一组表构成数据库。 用户使用查询来检索数据库中的数据。 Query是一个SELECT语句，用于指定数据库中的行和列。</w:t>
       </w:r>
     </w:p>
     <w:p>
       <w:pPr>
+        <w:pStyle w:val="3"/>
+      </w:pPr>
+      <w:r>
+        <w:rPr>
+          <w:rFonts w:hint="eastAsia"/>
+        </w:rPr>
+        <w:t>5.4.</w:t>
+      </w:r>
+      <w:r>
+        <w:rPr>
+          <w:rFonts w:hint="eastAsia"/>
+        </w:rPr>
+        <w:t>1</w:t>
+      </w:r>
+      <w:r>
+        <w:rPr>
+          <w:rFonts w:hint="eastAsia"/>
+        </w:rPr>
+        <w:t>二手商品交易</w:t>
+      </w:r>
+      <w:r>
+        <w:rPr>
+          <w:rFonts w:hint="eastAsia"/>
+        </w:rPr>
+        <w:t>A</w:t>
+      </w:r>
+      <w:r>
+        <w:t>PP</w:t>
+      </w:r>
+      <w:r>
+        <w:rPr>
+          <w:rFonts w:hint="eastAsia"/>
+        </w:rPr>
+        <w:t>数据库表结构</w:t>
+      </w:r>
+    </w:p>
+    <w:p>
+      <w:pPr>
         <w:pStyle w:val="32"/>
         <w:spacing w:before="15" w:after="25" w:line="360" w:lineRule="auto"/>
         <w:rPr>
-          <w:rFonts w:ascii="宋体" w:eastAsia="宋体" w:hAnsi="宋体" w:cs="Arial"/>
-          <w:color w:val="333333"/>
-          <w:shd w:val="clear" w:color="auto" w:fill="FFFFFF"/>
-        </w:rPr>
-      </w:pPr>
-      <w:r>
-        <w:rPr>
-          <w:rFonts w:ascii="宋体" w:eastAsia="宋体" w:hAnsi="宋体" w:cs="Arial"/>
-          <w:color w:val="333333"/>
-          <w:shd w:val="clear" w:color="auto" w:fill="FFFFFF"/>
-        </w:rPr>
-        <w:t>MySQL是一种关系数据库管理系统，关系数据库将数据保存在不同的表中，而不是将所有数据放在一个大仓库内，这样就增加了速度并提高了灵活性。</w:t>
-      </w:r>
-    </w:p>
-    <w:p>
-      <w:pPr>
-        <w:pStyle w:val="3"/>
-      </w:pPr>
-      <w:r>
-        <w:rPr>
-          <w:rFonts w:hint="eastAsia"/>
-        </w:rPr>
-        <w:t>5.4.</w:t>
-      </w:r>
-      <w:r>
-        <w:rPr>
-          <w:rFonts w:hint="eastAsia"/>
-        </w:rPr>
-        <w:t>1</w:t>
-      </w:r>
-      <w:r>
-        <w:rPr>
-          <w:rFonts w:hint="eastAsia"/>
-        </w:rPr>
-        <w:t>二手商品交易</w:t>
-      </w:r>
-      <w:r>
-        <w:rPr>
-          <w:rFonts w:hint="eastAsia"/>
-        </w:rPr>
-        <w:t>A</w:t>
-      </w:r>
-      <w:r>
-        <w:t>PP</w:t>
-      </w:r>
-      <w:r>
-        <w:rPr>
-          <w:rFonts w:hint="eastAsia"/>
-        </w:rPr>
-        <w:t>数据库表结构</w:t>
-      </w:r>
-    </w:p>
-    <w:p>
-      <w:pPr>
-        <w:pStyle w:val="32"/>
-        <w:spacing w:before="15" w:after="25" w:line="360" w:lineRule="auto"/>
-        <w:rPr>
           <w:rFonts w:ascii="宋体" w:eastAsia="宋体" w:hAnsi="宋体"/>
         </w:rPr>
       </w:pPr>
@@ -4377,7 +4618,25 @@
         <w:rPr>
           <w:rFonts w:ascii="宋体" w:eastAsia="宋体" w:hAnsi="宋体" w:hint="eastAsia"/>
         </w:rPr>
-        <w:t>数据库总共用到3张表,表和表都有联系,表用途详情如下:</w:t>
+        <w:t>此次</w:t>
+      </w:r>
+      <w:r>
+        <w:rPr>
+          <w:rFonts w:ascii="宋体" w:eastAsia="宋体" w:hAnsi="宋体" w:hint="eastAsia"/>
+        </w:rPr>
+        <w:t>数</w:t>
+      </w:r>
+      <w:r>
+        <w:rPr>
+          <w:rFonts w:ascii="宋体" w:eastAsia="宋体" w:hAnsi="宋体" w:hint="eastAsia"/>
+        </w:rPr>
+        <w:t>据库总共</w:t>
+      </w:r>
+      <w:r>
+        <w:rPr>
+          <w:rFonts w:ascii="宋体" w:eastAsia="宋体" w:hAnsi="宋体" w:hint="eastAsia"/>
+        </w:rPr>
+        <w:t>3张表,表和表都有联系,表用途详情如下:</w:t>
       </w:r>
     </w:p>
     <w:tbl>
@@ -4673,7 +4932,7 @@
                     <pic:cNvPicPr/>
                   </pic:nvPicPr>
                   <pic:blipFill>
-                    <a:blip r:embed="rId14">
+                    <a:blip r:embed="rId13">
                       <a:extLst>
                         <a:ext uri="{28A0092B-C50C-407E-A947-70E740481C1C}">
                           <a14:useLocalDpi xmlns:a14="http://schemas.microsoft.com/office/drawing/2010/main" val="0"/>
@@ -4751,7 +5010,7 @@
               <w:ind w:firstLineChars="0" w:firstLine="0"/>
               <w:cnfStyle w:val="100000000000" w:firstRow="1" w:lastRow="0" w:firstColumn="0" w:lastColumn="0" w:oddVBand="0" w:evenVBand="0" w:oddHBand="0" w:evenHBand="0" w:firstRowFirstColumn="0" w:firstRowLastColumn="0" w:lastRowFirstColumn="0" w:lastRowLastColumn="0"/>
               <w:rPr>
-                <w:rFonts w:ascii="宋体" w:eastAsia="宋体" w:hAnsi="宋体" w:hint="eastAsia"/>
+                <w:rFonts w:ascii="宋体" w:eastAsia="宋体" w:hAnsi="宋体"/>
                 <w:b w:val="0"/>
               </w:rPr>
             </w:pPr>
@@ -4778,7 +5037,7 @@
               <w:spacing w:before="15" w:after="25" w:line="360" w:lineRule="auto"/>
               <w:ind w:firstLineChars="0" w:firstLine="0"/>
               <w:rPr>
-                <w:rFonts w:ascii="宋体" w:eastAsia="宋体" w:hAnsi="宋体" w:hint="eastAsia"/>
+                <w:rFonts w:ascii="宋体" w:eastAsia="宋体" w:hAnsi="宋体"/>
                 <w:b w:val="0"/>
               </w:rPr>
             </w:pPr>
@@ -4810,7 +5069,7 @@
               <w:ind w:firstLineChars="0" w:firstLine="0"/>
               <w:cnfStyle w:val="000000000000" w:firstRow="0" w:lastRow="0" w:firstColumn="0" w:lastColumn="0" w:oddVBand="0" w:evenVBand="0" w:oddHBand="0" w:evenHBand="0" w:firstRowFirstColumn="0" w:firstRowLastColumn="0" w:lastRowFirstColumn="0" w:lastRowLastColumn="0"/>
               <w:rPr>
-                <w:rFonts w:ascii="宋体" w:eastAsia="宋体" w:hAnsi="宋体" w:hint="eastAsia"/>
+                <w:rFonts w:ascii="宋体" w:eastAsia="宋体" w:hAnsi="宋体"/>
               </w:rPr>
             </w:pPr>
             <w:r>
@@ -4835,7 +5094,7 @@
               <w:spacing w:before="15" w:after="25" w:line="360" w:lineRule="auto"/>
               <w:ind w:firstLineChars="0" w:firstLine="0"/>
               <w:rPr>
-                <w:rFonts w:ascii="宋体" w:eastAsia="宋体" w:hAnsi="宋体" w:hint="eastAsia"/>
+                <w:rFonts w:ascii="宋体" w:eastAsia="宋体" w:hAnsi="宋体"/>
                 <w:b w:val="0"/>
               </w:rPr>
             </w:pPr>
@@ -4860,7 +5119,7 @@
               <w:ind w:firstLineChars="0" w:firstLine="0"/>
               <w:cnfStyle w:val="000000000000" w:firstRow="0" w:lastRow="0" w:firstColumn="0" w:lastColumn="0" w:oddVBand="0" w:evenVBand="0" w:oddHBand="0" w:evenHBand="0" w:firstRowFirstColumn="0" w:firstRowLastColumn="0" w:lastRowFirstColumn="0" w:lastRowLastColumn="0"/>
               <w:rPr>
-                <w:rFonts w:ascii="宋体" w:eastAsia="宋体" w:hAnsi="宋体" w:hint="eastAsia"/>
+                <w:rFonts w:ascii="宋体" w:eastAsia="宋体" w:hAnsi="宋体"/>
               </w:rPr>
             </w:pPr>
             <w:r>
@@ -4885,7 +5144,7 @@
               <w:spacing w:before="15" w:after="25" w:line="360" w:lineRule="auto"/>
               <w:ind w:firstLineChars="0" w:firstLine="0"/>
               <w:rPr>
-                <w:rFonts w:ascii="宋体" w:eastAsia="宋体" w:hAnsi="宋体" w:hint="eastAsia"/>
+                <w:rFonts w:ascii="宋体" w:eastAsia="宋体" w:hAnsi="宋体"/>
                 <w:b w:val="0"/>
               </w:rPr>
             </w:pPr>
@@ -4910,7 +5169,7 @@
               <w:ind w:firstLineChars="0" w:firstLine="0"/>
               <w:cnfStyle w:val="000000000000" w:firstRow="0" w:lastRow="0" w:firstColumn="0" w:lastColumn="0" w:oddVBand="0" w:evenVBand="0" w:oddHBand="0" w:evenHBand="0" w:firstRowFirstColumn="0" w:firstRowLastColumn="0" w:lastRowFirstColumn="0" w:lastRowLastColumn="0"/>
               <w:rPr>
-                <w:rFonts w:ascii="宋体" w:eastAsia="宋体" w:hAnsi="宋体" w:hint="eastAsia"/>
+                <w:rFonts w:ascii="宋体" w:eastAsia="宋体" w:hAnsi="宋体"/>
               </w:rPr>
             </w:pPr>
             <w:r>
@@ -4935,7 +5194,7 @@
               <w:spacing w:before="15" w:after="25" w:line="360" w:lineRule="auto"/>
               <w:ind w:firstLineChars="0" w:firstLine="0"/>
               <w:rPr>
-                <w:rFonts w:ascii="宋体" w:eastAsia="宋体" w:hAnsi="宋体" w:hint="eastAsia"/>
+                <w:rFonts w:ascii="宋体" w:eastAsia="宋体" w:hAnsi="宋体"/>
                 <w:b w:val="0"/>
               </w:rPr>
             </w:pPr>
@@ -4960,7 +5219,7 @@
               <w:ind w:firstLineChars="0" w:firstLine="0"/>
               <w:cnfStyle w:val="000000000000" w:firstRow="0" w:lastRow="0" w:firstColumn="0" w:lastColumn="0" w:oddVBand="0" w:evenVBand="0" w:oddHBand="0" w:evenHBand="0" w:firstRowFirstColumn="0" w:firstRowLastColumn="0" w:lastRowFirstColumn="0" w:lastRowLastColumn="0"/>
               <w:rPr>
-                <w:rFonts w:ascii="宋体" w:eastAsia="宋体" w:hAnsi="宋体" w:hint="eastAsia"/>
+                <w:rFonts w:ascii="宋体" w:eastAsia="宋体" w:hAnsi="宋体"/>
               </w:rPr>
             </w:pPr>
             <w:r>
@@ -4991,7 +5250,7 @@
               <w:spacing w:before="15" w:after="25" w:line="360" w:lineRule="auto"/>
               <w:ind w:firstLineChars="0" w:firstLine="0"/>
               <w:rPr>
-                <w:rFonts w:ascii="宋体" w:eastAsia="宋体" w:hAnsi="宋体" w:hint="eastAsia"/>
+                <w:rFonts w:ascii="宋体" w:eastAsia="宋体" w:hAnsi="宋体"/>
                 <w:b w:val="0"/>
               </w:rPr>
             </w:pPr>
@@ -5016,7 +5275,7 @@
               <w:ind w:firstLineChars="0" w:firstLine="0"/>
               <w:cnfStyle w:val="000000000000" w:firstRow="0" w:lastRow="0" w:firstColumn="0" w:lastColumn="0" w:oddVBand="0" w:evenVBand="0" w:oddHBand="0" w:evenHBand="0" w:firstRowFirstColumn="0" w:firstRowLastColumn="0" w:lastRowFirstColumn="0" w:lastRowLastColumn="0"/>
               <w:rPr>
-                <w:rFonts w:ascii="宋体" w:eastAsia="宋体" w:hAnsi="宋体" w:hint="eastAsia"/>
+                <w:rFonts w:ascii="宋体" w:eastAsia="宋体" w:hAnsi="宋体"/>
               </w:rPr>
             </w:pPr>
             <w:r>
@@ -5041,7 +5300,7 @@
               <w:spacing w:before="15" w:after="25" w:line="360" w:lineRule="auto"/>
               <w:ind w:firstLineChars="0" w:firstLine="0"/>
               <w:rPr>
-                <w:rFonts w:ascii="宋体" w:eastAsia="宋体" w:hAnsi="宋体" w:hint="eastAsia"/>
+                <w:rFonts w:ascii="宋体" w:eastAsia="宋体" w:hAnsi="宋体"/>
                 <w:b w:val="0"/>
               </w:rPr>
             </w:pPr>
@@ -5066,7 +5325,7 @@
               <w:ind w:firstLineChars="0" w:firstLine="0"/>
               <w:cnfStyle w:val="000000000000" w:firstRow="0" w:lastRow="0" w:firstColumn="0" w:lastColumn="0" w:oddVBand="0" w:evenVBand="0" w:oddHBand="0" w:evenHBand="0" w:firstRowFirstColumn="0" w:firstRowLastColumn="0" w:lastRowFirstColumn="0" w:lastRowLastColumn="0"/>
               <w:rPr>
-                <w:rFonts w:ascii="宋体" w:eastAsia="宋体" w:hAnsi="宋体" w:hint="eastAsia"/>
+                <w:rFonts w:ascii="宋体" w:eastAsia="宋体" w:hAnsi="宋体"/>
               </w:rPr>
             </w:pPr>
             <w:r>
@@ -5091,7 +5350,7 @@
               <w:spacing w:before="15" w:after="25" w:line="360" w:lineRule="auto"/>
               <w:ind w:firstLineChars="0" w:firstLine="0"/>
               <w:rPr>
-                <w:rFonts w:ascii="宋体" w:eastAsia="宋体" w:hAnsi="宋体" w:hint="eastAsia"/>
+                <w:rFonts w:ascii="宋体" w:eastAsia="宋体" w:hAnsi="宋体"/>
                 <w:b w:val="0"/>
               </w:rPr>
             </w:pPr>
@@ -5116,7 +5375,7 @@
               <w:ind w:firstLineChars="0" w:firstLine="0"/>
               <w:cnfStyle w:val="000000000000" w:firstRow="0" w:lastRow="0" w:firstColumn="0" w:lastColumn="0" w:oddVBand="0" w:evenVBand="0" w:oddHBand="0" w:evenHBand="0" w:firstRowFirstColumn="0" w:firstRowLastColumn="0" w:lastRowFirstColumn="0" w:lastRowLastColumn="0"/>
               <w:rPr>
-                <w:rFonts w:ascii="宋体" w:eastAsia="宋体" w:hAnsi="宋体" w:hint="eastAsia"/>
+                <w:rFonts w:ascii="宋体" w:eastAsia="宋体" w:hAnsi="宋体"/>
               </w:rPr>
             </w:pPr>
             <w:r>
@@ -5141,7 +5400,7 @@
               <w:spacing w:before="15" w:after="25" w:line="360" w:lineRule="auto"/>
               <w:ind w:firstLineChars="0" w:firstLine="0"/>
               <w:rPr>
-                <w:rFonts w:ascii="宋体" w:eastAsia="宋体" w:hAnsi="宋体" w:hint="eastAsia"/>
+                <w:rFonts w:ascii="宋体" w:eastAsia="宋体" w:hAnsi="宋体"/>
                 <w:b w:val="0"/>
               </w:rPr>
             </w:pPr>
@@ -5173,7 +5432,7 @@
               <w:ind w:firstLineChars="0" w:firstLine="0"/>
               <w:cnfStyle w:val="000000000000" w:firstRow="0" w:lastRow="0" w:firstColumn="0" w:lastColumn="0" w:oddVBand="0" w:evenVBand="0" w:oddHBand="0" w:evenHBand="0" w:firstRowFirstColumn="0" w:firstRowLastColumn="0" w:lastRowFirstColumn="0" w:lastRowLastColumn="0"/>
               <w:rPr>
-                <w:rFonts w:ascii="宋体" w:eastAsia="宋体" w:hAnsi="宋体" w:hint="eastAsia"/>
+                <w:rFonts w:ascii="宋体" w:eastAsia="宋体" w:hAnsi="宋体"/>
               </w:rPr>
             </w:pPr>
             <w:r>
@@ -5198,9 +5457,6 @@
         <w:keepNext/>
         <w:spacing w:before="15" w:after="25" w:line="360" w:lineRule="auto"/>
         <w:ind w:firstLineChars="0" w:firstLine="0"/>
-        <w:rPr>
-          <w:rFonts w:hint="eastAsia"/>
-        </w:rPr>
       </w:pPr>
     </w:p>
     <w:p>
@@ -5284,7 +5540,7 @@
                     </pic:cNvPicPr>
                   </pic:nvPicPr>
                   <pic:blipFill>
-                    <a:blip r:embed="rId15">
+                    <a:blip r:embed="rId14">
                       <a:extLst>
                         <a:ext uri="{28A0092B-C50C-407E-A947-70E740481C1C}">
                           <a14:useLocalDpi xmlns:a14="http://schemas.microsoft.com/office/drawing/2010/main" val="0"/>
@@ -5339,7 +5595,7 @@
             <w:pPr>
               <w:spacing w:line="360" w:lineRule="auto"/>
               <w:rPr>
-                <w:rFonts w:ascii="宋体" w:hAnsi="宋体" w:hint="eastAsia"/>
+                <w:rFonts w:ascii="宋体" w:hAnsi="宋体"/>
               </w:rPr>
             </w:pPr>
             <w:r>
@@ -5359,7 +5615,7 @@
               <w:spacing w:line="360" w:lineRule="auto"/>
               <w:cnfStyle w:val="100000000000" w:firstRow="1" w:lastRow="0" w:firstColumn="0" w:lastColumn="0" w:oddVBand="0" w:evenVBand="0" w:oddHBand="0" w:evenHBand="0" w:firstRowFirstColumn="0" w:firstRowLastColumn="0" w:lastRowFirstColumn="0" w:lastRowLastColumn="0"/>
               <w:rPr>
-                <w:rFonts w:ascii="宋体" w:hAnsi="宋体" w:hint="eastAsia"/>
+                <w:rFonts w:ascii="宋体" w:hAnsi="宋体"/>
               </w:rPr>
             </w:pPr>
             <w:r>
@@ -5381,7 +5637,7 @@
             <w:pPr>
               <w:spacing w:line="360" w:lineRule="auto"/>
               <w:rPr>
-                <w:rFonts w:ascii="宋体" w:hAnsi="宋体" w:hint="eastAsia"/>
+                <w:rFonts w:ascii="宋体" w:hAnsi="宋体"/>
               </w:rPr>
             </w:pPr>
             <w:r>
@@ -5407,7 +5663,7 @@
               <w:spacing w:line="360" w:lineRule="auto"/>
               <w:cnfStyle w:val="000000000000" w:firstRow="0" w:lastRow="0" w:firstColumn="0" w:lastColumn="0" w:oddVBand="0" w:evenVBand="0" w:oddHBand="0" w:evenHBand="0" w:firstRowFirstColumn="0" w:firstRowLastColumn="0" w:lastRowFirstColumn="0" w:lastRowLastColumn="0"/>
               <w:rPr>
-                <w:rFonts w:ascii="宋体" w:hAnsi="宋体" w:hint="eastAsia"/>
+                <w:rFonts w:ascii="宋体" w:hAnsi="宋体"/>
               </w:rPr>
             </w:pPr>
             <w:r>
@@ -5429,7 +5685,7 @@
             <w:pPr>
               <w:spacing w:line="360" w:lineRule="auto"/>
               <w:rPr>
-                <w:rFonts w:ascii="宋体" w:hAnsi="宋体" w:hint="eastAsia"/>
+                <w:rFonts w:ascii="宋体" w:hAnsi="宋体"/>
               </w:rPr>
             </w:pPr>
             <w:r>
@@ -5545,7 +5801,7 @@
               <w:spacing w:line="360" w:lineRule="auto"/>
               <w:cnfStyle w:val="000000000000" w:firstRow="0" w:lastRow="0" w:firstColumn="0" w:lastColumn="0" w:oddVBand="0" w:evenVBand="0" w:oddHBand="0" w:evenHBand="0" w:firstRowFirstColumn="0" w:firstRowLastColumn="0" w:lastRowFirstColumn="0" w:lastRowLastColumn="0"/>
               <w:rPr>
-                <w:rFonts w:ascii="宋体" w:hAnsi="宋体" w:hint="eastAsia"/>
+                <w:rFonts w:ascii="宋体" w:hAnsi="宋体"/>
               </w:rPr>
             </w:pPr>
             <w:r>
@@ -5567,7 +5823,7 @@
             <w:pPr>
               <w:spacing w:line="360" w:lineRule="auto"/>
               <w:rPr>
-                <w:rFonts w:ascii="宋体" w:hAnsi="宋体" w:hint="eastAsia"/>
+                <w:rFonts w:ascii="宋体" w:hAnsi="宋体"/>
               </w:rPr>
             </w:pPr>
             <w:r>
@@ -5587,7 +5843,7 @@
               <w:spacing w:line="360" w:lineRule="auto"/>
               <w:cnfStyle w:val="000000000000" w:firstRow="0" w:lastRow="0" w:firstColumn="0" w:lastColumn="0" w:oddVBand="0" w:evenVBand="0" w:oddHBand="0" w:evenHBand="0" w:firstRowFirstColumn="0" w:firstRowLastColumn="0" w:lastRowFirstColumn="0" w:lastRowLastColumn="0"/>
               <w:rPr>
-                <w:rFonts w:ascii="宋体" w:hAnsi="宋体" w:hint="eastAsia"/>
+                <w:rFonts w:ascii="宋体" w:hAnsi="宋体"/>
               </w:rPr>
             </w:pPr>
             <w:r>
@@ -5609,7 +5865,7 @@
             <w:pPr>
               <w:spacing w:line="360" w:lineRule="auto"/>
               <w:rPr>
-                <w:rFonts w:ascii="宋体" w:hAnsi="宋体" w:hint="eastAsia"/>
+                <w:rFonts w:ascii="宋体" w:hAnsi="宋体"/>
               </w:rPr>
             </w:pPr>
             <w:r>
@@ -5629,7 +5885,7 @@
               <w:spacing w:line="360" w:lineRule="auto"/>
               <w:cnfStyle w:val="000000000000" w:firstRow="0" w:lastRow="0" w:firstColumn="0" w:lastColumn="0" w:oddVBand="0" w:evenVBand="0" w:oddHBand="0" w:evenHBand="0" w:firstRowFirstColumn="0" w:firstRowLastColumn="0" w:lastRowFirstColumn="0" w:lastRowLastColumn="0"/>
               <w:rPr>
-                <w:rFonts w:ascii="宋体" w:hAnsi="宋体" w:hint="eastAsia"/>
+                <w:rFonts w:ascii="宋体" w:hAnsi="宋体"/>
               </w:rPr>
             </w:pPr>
             <w:r>
@@ -5651,7 +5907,7 @@
             <w:pPr>
               <w:spacing w:line="360" w:lineRule="auto"/>
               <w:rPr>
-                <w:rFonts w:ascii="宋体" w:hAnsi="宋体" w:hint="eastAsia"/>
+                <w:rFonts w:ascii="宋体" w:hAnsi="宋体"/>
               </w:rPr>
             </w:pPr>
             <w:r>
@@ -5677,7 +5933,7 @@
               <w:spacing w:line="360" w:lineRule="auto"/>
               <w:cnfStyle w:val="000000000000" w:firstRow="0" w:lastRow="0" w:firstColumn="0" w:lastColumn="0" w:oddVBand="0" w:evenVBand="0" w:oddHBand="0" w:evenHBand="0" w:firstRowFirstColumn="0" w:firstRowLastColumn="0" w:lastRowFirstColumn="0" w:lastRowLastColumn="0"/>
               <w:rPr>
-                <w:rFonts w:ascii="宋体" w:hAnsi="宋体" w:hint="eastAsia"/>
+                <w:rFonts w:ascii="宋体" w:hAnsi="宋体"/>
               </w:rPr>
             </w:pPr>
             <w:r>
@@ -5699,7 +5955,7 @@
             <w:pPr>
               <w:spacing w:line="360" w:lineRule="auto"/>
               <w:rPr>
-                <w:rFonts w:ascii="宋体" w:hAnsi="宋体" w:hint="eastAsia"/>
+                <w:rFonts w:ascii="宋体" w:hAnsi="宋体"/>
               </w:rPr>
             </w:pPr>
             <w:r>
@@ -5725,7 +5981,7 @@
               <w:spacing w:line="360" w:lineRule="auto"/>
               <w:cnfStyle w:val="000000000000" w:firstRow="0" w:lastRow="0" w:firstColumn="0" w:lastColumn="0" w:oddVBand="0" w:evenVBand="0" w:oddHBand="0" w:evenHBand="0" w:firstRowFirstColumn="0" w:firstRowLastColumn="0" w:lastRowFirstColumn="0" w:lastRowLastColumn="0"/>
               <w:rPr>
-                <w:rFonts w:ascii="宋体" w:hAnsi="宋体" w:hint="eastAsia"/>
+                <w:rFonts w:ascii="宋体" w:hAnsi="宋体"/>
               </w:rPr>
             </w:pPr>
             <w:r>
@@ -5747,7 +6003,7 @@
             <w:pPr>
               <w:spacing w:line="360" w:lineRule="auto"/>
               <w:rPr>
-                <w:rFonts w:ascii="宋体" w:hAnsi="宋体" w:hint="eastAsia"/>
+                <w:rFonts w:ascii="宋体" w:hAnsi="宋体"/>
               </w:rPr>
             </w:pPr>
             <w:r>
@@ -5773,7 +6029,7 @@
               <w:spacing w:line="360" w:lineRule="auto"/>
               <w:cnfStyle w:val="000000000000" w:firstRow="0" w:lastRow="0" w:firstColumn="0" w:lastColumn="0" w:oddVBand="0" w:evenVBand="0" w:oddHBand="0" w:evenHBand="0" w:firstRowFirstColumn="0" w:firstRowLastColumn="0" w:lastRowFirstColumn="0" w:lastRowLastColumn="0"/>
               <w:rPr>
-                <w:rFonts w:ascii="宋体" w:hAnsi="宋体" w:hint="eastAsia"/>
+                <w:rFonts w:ascii="宋体" w:hAnsi="宋体"/>
               </w:rPr>
             </w:pPr>
             <w:r>
@@ -5795,7 +6051,7 @@
             <w:pPr>
               <w:spacing w:line="360" w:lineRule="auto"/>
               <w:rPr>
-                <w:rFonts w:ascii="宋体" w:hAnsi="宋体" w:hint="eastAsia"/>
+                <w:rFonts w:ascii="宋体" w:hAnsi="宋体"/>
               </w:rPr>
             </w:pPr>
             <w:r>
@@ -5815,7 +6071,7 @@
               <w:spacing w:line="360" w:lineRule="auto"/>
               <w:cnfStyle w:val="000000000000" w:firstRow="0" w:lastRow="0" w:firstColumn="0" w:lastColumn="0" w:oddVBand="0" w:evenVBand="0" w:oddHBand="0" w:evenHBand="0" w:firstRowFirstColumn="0" w:firstRowLastColumn="0" w:lastRowFirstColumn="0" w:lastRowLastColumn="0"/>
               <w:rPr>
-                <w:rFonts w:ascii="宋体" w:hAnsi="宋体" w:hint="eastAsia"/>
+                <w:rFonts w:ascii="宋体" w:hAnsi="宋体"/>
               </w:rPr>
             </w:pPr>
             <w:r>
@@ -5837,7 +6093,7 @@
             <w:pPr>
               <w:spacing w:line="360" w:lineRule="auto"/>
               <w:rPr>
-                <w:rFonts w:ascii="宋体" w:hAnsi="宋体" w:hint="eastAsia"/>
+                <w:rFonts w:ascii="宋体" w:hAnsi="宋体"/>
               </w:rPr>
             </w:pPr>
             <w:r>
@@ -5857,7 +6113,7 @@
               <w:spacing w:line="360" w:lineRule="auto"/>
               <w:cnfStyle w:val="000000000000" w:firstRow="0" w:lastRow="0" w:firstColumn="0" w:lastColumn="0" w:oddVBand="0" w:evenVBand="0" w:oddHBand="0" w:evenHBand="0" w:firstRowFirstColumn="0" w:firstRowLastColumn="0" w:lastRowFirstColumn="0" w:lastRowLastColumn="0"/>
               <w:rPr>
-                <w:rFonts w:ascii="宋体" w:hAnsi="宋体" w:hint="eastAsia"/>
+                <w:rFonts w:ascii="宋体" w:hAnsi="宋体"/>
               </w:rPr>
             </w:pPr>
             <w:r>
@@ -5885,7 +6141,7 @@
             <w:pPr>
               <w:spacing w:line="360" w:lineRule="auto"/>
               <w:rPr>
-                <w:rFonts w:ascii="宋体" w:hAnsi="宋体" w:hint="eastAsia"/>
+                <w:rFonts w:ascii="宋体" w:hAnsi="宋体"/>
               </w:rPr>
             </w:pPr>
             <w:r>
@@ -5906,7 +6162,7 @@
               <w:spacing w:line="360" w:lineRule="auto"/>
               <w:cnfStyle w:val="000000000000" w:firstRow="0" w:lastRow="0" w:firstColumn="0" w:lastColumn="0" w:oddVBand="0" w:evenVBand="0" w:oddHBand="0" w:evenHBand="0" w:firstRowFirstColumn="0" w:firstRowLastColumn="0" w:lastRowFirstColumn="0" w:lastRowLastColumn="0"/>
               <w:rPr>
-                <w:rFonts w:ascii="宋体" w:hAnsi="宋体" w:hint="eastAsia"/>
+                <w:rFonts w:ascii="宋体" w:hAnsi="宋体"/>
               </w:rPr>
             </w:pPr>
             <w:r>
@@ -5928,7 +6184,7 @@
             <w:pPr>
               <w:spacing w:line="360" w:lineRule="auto"/>
               <w:rPr>
-                <w:rFonts w:ascii="宋体" w:hAnsi="宋体" w:hint="eastAsia"/>
+                <w:rFonts w:ascii="宋体" w:hAnsi="宋体"/>
               </w:rPr>
             </w:pPr>
             <w:r>
@@ -5948,7 +6204,7 @@
               <w:spacing w:line="360" w:lineRule="auto"/>
               <w:cnfStyle w:val="000000000000" w:firstRow="0" w:lastRow="0" w:firstColumn="0" w:lastColumn="0" w:oddVBand="0" w:evenVBand="0" w:oddHBand="0" w:evenHBand="0" w:firstRowFirstColumn="0" w:firstRowLastColumn="0" w:lastRowFirstColumn="0" w:lastRowLastColumn="0"/>
               <w:rPr>
-                <w:rFonts w:ascii="宋体" w:hAnsi="宋体" w:hint="eastAsia"/>
+                <w:rFonts w:ascii="宋体" w:hAnsi="宋体"/>
               </w:rPr>
             </w:pPr>
             <w:r>
@@ -5970,7 +6226,7 @@
             <w:pPr>
               <w:spacing w:line="360" w:lineRule="auto"/>
               <w:rPr>
-                <w:rFonts w:ascii="宋体" w:hAnsi="宋体" w:hint="eastAsia"/>
+                <w:rFonts w:ascii="宋体" w:hAnsi="宋体"/>
               </w:rPr>
             </w:pPr>
             <w:r>
@@ -5990,7 +6246,7 @@
               <w:spacing w:line="360" w:lineRule="auto"/>
               <w:cnfStyle w:val="000000000000" w:firstRow="0" w:lastRow="0" w:firstColumn="0" w:lastColumn="0" w:oddVBand="0" w:evenVBand="0" w:oddHBand="0" w:evenHBand="0" w:firstRowFirstColumn="0" w:firstRowLastColumn="0" w:lastRowFirstColumn="0" w:lastRowLastColumn="0"/>
               <w:rPr>
-                <w:rFonts w:ascii="宋体" w:hAnsi="宋体" w:hint="eastAsia"/>
+                <w:rFonts w:ascii="宋体" w:hAnsi="宋体"/>
               </w:rPr>
             </w:pPr>
             <w:r>
@@ -6012,7 +6268,7 @@
             <w:pPr>
               <w:spacing w:line="360" w:lineRule="auto"/>
               <w:rPr>
-                <w:rFonts w:ascii="宋体" w:hAnsi="宋体" w:hint="eastAsia"/>
+                <w:rFonts w:ascii="宋体" w:hAnsi="宋体"/>
               </w:rPr>
             </w:pPr>
             <w:r>
@@ -6032,7 +6288,7 @@
               <w:spacing w:line="360" w:lineRule="auto"/>
               <w:cnfStyle w:val="000000000000" w:firstRow="0" w:lastRow="0" w:firstColumn="0" w:lastColumn="0" w:oddVBand="0" w:evenVBand="0" w:oddHBand="0" w:evenHBand="0" w:firstRowFirstColumn="0" w:firstRowLastColumn="0" w:lastRowFirstColumn="0" w:lastRowLastColumn="0"/>
               <w:rPr>
-                <w:rFonts w:ascii="宋体" w:hAnsi="宋体" w:hint="eastAsia"/>
+                <w:rFonts w:ascii="宋体" w:hAnsi="宋体"/>
               </w:rPr>
             </w:pPr>
             <w:r>
@@ -6054,7 +6310,7 @@
             <w:pPr>
               <w:spacing w:line="360" w:lineRule="auto"/>
               <w:rPr>
-                <w:rFonts w:ascii="宋体" w:hAnsi="宋体" w:hint="eastAsia"/>
+                <w:rFonts w:ascii="宋体" w:hAnsi="宋体"/>
               </w:rPr>
             </w:pPr>
             <w:r>
@@ -6074,7 +6330,7 @@
               <w:spacing w:line="360" w:lineRule="auto"/>
               <w:cnfStyle w:val="000000000000" w:firstRow="0" w:lastRow="0" w:firstColumn="0" w:lastColumn="0" w:oddVBand="0" w:evenVBand="0" w:oddHBand="0" w:evenHBand="0" w:firstRowFirstColumn="0" w:firstRowLastColumn="0" w:lastRowFirstColumn="0" w:lastRowLastColumn="0"/>
               <w:rPr>
-                <w:rFonts w:ascii="宋体" w:hAnsi="宋体" w:hint="eastAsia"/>
+                <w:rFonts w:ascii="宋体" w:hAnsi="宋体"/>
               </w:rPr>
             </w:pPr>
             <w:r>
@@ -6096,7 +6352,7 @@
             <w:pPr>
               <w:spacing w:line="360" w:lineRule="auto"/>
               <w:rPr>
-                <w:rFonts w:ascii="宋体" w:hAnsi="宋体" w:hint="eastAsia"/>
+                <w:rFonts w:ascii="宋体" w:hAnsi="宋体"/>
               </w:rPr>
             </w:pPr>
             <w:r>
@@ -6116,7 +6372,7 @@
               <w:spacing w:line="360" w:lineRule="auto"/>
               <w:cnfStyle w:val="000000000000" w:firstRow="0" w:lastRow="0" w:firstColumn="0" w:lastColumn="0" w:oddVBand="0" w:evenVBand="0" w:oddHBand="0" w:evenHBand="0" w:firstRowFirstColumn="0" w:firstRowLastColumn="0" w:lastRowFirstColumn="0" w:lastRowLastColumn="0"/>
               <w:rPr>
-                <w:rFonts w:ascii="宋体" w:hAnsi="宋体" w:hint="eastAsia"/>
+                <w:rFonts w:ascii="宋体" w:hAnsi="宋体"/>
               </w:rPr>
             </w:pPr>
             <w:r>
@@ -6138,7 +6394,7 @@
             <w:pPr>
               <w:spacing w:line="360" w:lineRule="auto"/>
               <w:rPr>
-                <w:rFonts w:ascii="宋体" w:hAnsi="宋体" w:hint="eastAsia"/>
+                <w:rFonts w:ascii="宋体" w:hAnsi="宋体"/>
               </w:rPr>
             </w:pPr>
             <w:r>
@@ -6158,7 +6414,7 @@
               <w:spacing w:line="360" w:lineRule="auto"/>
               <w:cnfStyle w:val="000000000000" w:firstRow="0" w:lastRow="0" w:firstColumn="0" w:lastColumn="0" w:oddVBand="0" w:evenVBand="0" w:oddHBand="0" w:evenHBand="0" w:firstRowFirstColumn="0" w:firstRowLastColumn="0" w:lastRowFirstColumn="0" w:lastRowLastColumn="0"/>
               <w:rPr>
-                <w:rFonts w:ascii="宋体" w:hAnsi="宋体" w:hint="eastAsia"/>
+                <w:rFonts w:ascii="宋体" w:hAnsi="宋体"/>
               </w:rPr>
             </w:pPr>
             <w:r>
@@ -6180,7 +6436,7 @@
             <w:pPr>
               <w:spacing w:line="360" w:lineRule="auto"/>
               <w:rPr>
-                <w:rFonts w:ascii="宋体" w:hAnsi="宋体" w:hint="eastAsia"/>
+                <w:rFonts w:ascii="宋体" w:hAnsi="宋体"/>
               </w:rPr>
             </w:pPr>
             <w:r>
@@ -6200,7 +6456,7 @@
               <w:spacing w:line="360" w:lineRule="auto"/>
               <w:cnfStyle w:val="000000000000" w:firstRow="0" w:lastRow="0" w:firstColumn="0" w:lastColumn="0" w:oddVBand="0" w:evenVBand="0" w:oddHBand="0" w:evenHBand="0" w:firstRowFirstColumn="0" w:firstRowLastColumn="0" w:lastRowFirstColumn="0" w:lastRowLastColumn="0"/>
               <w:rPr>
-                <w:rFonts w:ascii="宋体" w:hAnsi="宋体" w:hint="eastAsia"/>
+                <w:rFonts w:ascii="宋体" w:hAnsi="宋体"/>
               </w:rPr>
             </w:pPr>
             <w:r>
@@ -6222,7 +6478,7 @@
             <w:pPr>
               <w:spacing w:line="360" w:lineRule="auto"/>
               <w:rPr>
-                <w:rFonts w:ascii="宋体" w:hAnsi="宋体" w:hint="eastAsia"/>
+                <w:rFonts w:ascii="宋体" w:hAnsi="宋体"/>
               </w:rPr>
             </w:pPr>
             <w:r>
@@ -6242,7 +6498,7 @@
               <w:spacing w:line="360" w:lineRule="auto"/>
               <w:cnfStyle w:val="000000000000" w:firstRow="0" w:lastRow="0" w:firstColumn="0" w:lastColumn="0" w:oddVBand="0" w:evenVBand="0" w:oddHBand="0" w:evenHBand="0" w:firstRowFirstColumn="0" w:firstRowLastColumn="0" w:lastRowFirstColumn="0" w:lastRowLastColumn="0"/>
               <w:rPr>
-                <w:rFonts w:ascii="宋体" w:hAnsi="宋体" w:hint="eastAsia"/>
+                <w:rFonts w:ascii="宋体" w:hAnsi="宋体"/>
               </w:rPr>
             </w:pPr>
             <w:r>
@@ -6255,13 +6511,7 @@
         </w:tc>
       </w:tr>
     </w:tbl>
-    <w:p>
-      <w:pPr>
-        <w:rPr>
-          <w:rFonts w:hint="eastAsia"/>
-        </w:rPr>
-      </w:pPr>
-    </w:p>
+    <w:p/>
     <w:p>
       <w:pPr>
         <w:pStyle w:val="3"/>
@@ -6340,7 +6590,7 @@
                     <pic:cNvPicPr/>
                   </pic:nvPicPr>
                   <pic:blipFill>
-                    <a:blip r:embed="rId16"/>
+                    <a:blip r:embed="rId15"/>
                     <a:stretch>
                       <a:fillRect/>
                     </a:stretch>
@@ -6705,186 +6955,141 @@
       </w:tr>
     </w:tbl>
     <w:p/>
+    <w:p/>
     <w:p>
       <w:pPr>
-        <w:rPr>
-          <w:rFonts w:hint="eastAsia"/>
+        <w:pStyle w:val="32"/>
+        <w:spacing w:before="15" w:after="25" w:line="360" w:lineRule="auto"/>
+        <w:rPr>
+          <w:rFonts w:ascii="宋体" w:eastAsia="宋体" w:hAnsi="宋体"/>
+          <w:bCs/>
         </w:rPr>
       </w:pPr>
     </w:p>
     <w:p>
       <w:pPr>
-        <w:pStyle w:val="32"/>
-        <w:spacing w:before="15" w:after="25" w:line="360" w:lineRule="auto"/>
-        <w:rPr>
-          <w:rFonts w:ascii="宋体" w:eastAsia="宋体" w:hAnsi="宋体" w:hint="eastAsia"/>
-          <w:bCs/>
-        </w:rPr>
-      </w:pPr>
+        <w:pStyle w:val="2"/>
+      </w:pPr>
+      <w:r>
+        <w:rPr>
+          <w:rFonts w:hint="eastAsia"/>
+        </w:rPr>
+        <w:lastRenderedPageBreak/>
+        <w:t>5</w:t>
+      </w:r>
+      <w:r>
+        <w:rPr>
+          <w:rFonts w:hint="eastAsia"/>
+        </w:rPr>
+        <w:t>.5</w:t>
+      </w:r>
+      <w:r>
+        <w:t xml:space="preserve"> V</w:t>
+      </w:r>
+      <w:r>
+        <w:rPr>
+          <w:rFonts w:hint="eastAsia"/>
+        </w:rPr>
+        <w:t>ue</w:t>
+      </w:r>
+      <w:r>
+        <w:rPr>
+          <w:rFonts w:hint="eastAsia"/>
+        </w:rPr>
+        <w:t>介绍</w:t>
+      </w:r>
     </w:p>
     <w:p>
       <w:pPr>
-        <w:pStyle w:val="2"/>
-      </w:pPr>
-      <w:r>
-        <w:rPr>
-          <w:rFonts w:hint="eastAsia"/>
-        </w:rPr>
-        <w:lastRenderedPageBreak/>
-        <w:t>5</w:t>
-      </w:r>
-      <w:r>
-        <w:rPr>
-          <w:rFonts w:hint="eastAsia"/>
-        </w:rPr>
-        <w:t>.5</w:t>
-      </w:r>
-      <w:r>
-        <w:t xml:space="preserve"> V</w:t>
-      </w:r>
-      <w:r>
-        <w:rPr>
-          <w:rFonts w:hint="eastAsia"/>
-        </w:rPr>
-        <w:t>ue</w:t>
-      </w:r>
-      <w:r>
-        <w:rPr>
-          <w:rFonts w:hint="eastAsia"/>
-        </w:rPr>
-        <w:t>开发</w:t>
-      </w:r>
-      <w:r>
-        <w:rPr>
-          <w:rFonts w:hint="eastAsia"/>
-        </w:rPr>
-        <w:t>介绍</w:t>
+        <w:spacing w:line="360" w:lineRule="auto"/>
+        <w:rPr>
+          <w:rFonts w:ascii="宋体" w:hAnsi="宋体"/>
+        </w:rPr>
+      </w:pPr>
+      <w:r>
+        <w:rPr>
+          <w:rFonts w:ascii="宋体" w:hAnsi="宋体" w:hint="eastAsia"/>
+        </w:rPr>
+        <w:t xml:space="preserve">   </w:t>
+      </w:r>
+      <w:r>
+        <w:rPr>
+          <w:rFonts w:ascii="宋体" w:hAnsi="宋体" w:hint="eastAsia"/>
+        </w:rPr>
+        <w:t>Vue框架诞生于2014</w:t>
+      </w:r>
+      <w:r>
+        <w:rPr>
+          <w:rFonts w:ascii="宋体" w:hAnsi="宋体" w:hint="eastAsia"/>
+        </w:rPr>
+        <w:t>年，其作者为中国人——尤雨溪</w:t>
+      </w:r>
+      <w:r>
+        <w:rPr>
+          <w:rFonts w:ascii="宋体" w:hAnsi="宋体" w:hint="eastAsia"/>
+        </w:rPr>
+        <w:t>。Vue用于构建交互式的Web界面的库，是一个构建数据驱动的Web界面渐进式框架，该框架遵循CMD规范，并且提供的设计模式为MVVM模式（Model-&gt;View-&gt;View-Model）和一个可组合的组合型组件系统，具有简单的、灵活的API(接口)。该框架继承了React的虚拟DOM技术和Angular的双向数据绑定技术，是一款较新的功能性框架。</w:t>
       </w:r>
     </w:p>
     <w:p>
       <w:pPr>
         <w:spacing w:line="360" w:lineRule="auto"/>
         <w:rPr>
+          <w:rFonts w:ascii="宋体" w:hAnsi="宋体"/>
+        </w:rPr>
+      </w:pPr>
+      <w:r>
+        <w:rPr>
           <w:rFonts w:ascii="宋体" w:hAnsi="宋体" w:hint="eastAsia"/>
         </w:rPr>
-      </w:pPr>
-      <w:r>
-        <w:rPr>
-          <w:rFonts w:ascii="宋体" w:hAnsi="宋体" w:hint="eastAsia"/>
-        </w:rPr>
-        <w:t xml:space="preserve">   Vue.js是一个轻巧、高性能、可组件化的MVVM库，同时拥有非常容易上手的API；</w:t>
+        <w:t>特性:</w:t>
       </w:r>
     </w:p>
     <w:p>
       <w:pPr>
+        <w:pStyle w:val="af0"/>
+        <w:numPr>
+          <w:ilvl w:val="0"/>
+          <w:numId w:val="13"/>
+        </w:numPr>
         <w:spacing w:line="360" w:lineRule="auto"/>
+        <w:ind w:firstLineChars="0"/>
+        <w:rPr>
+          <w:rFonts w:ascii="宋体" w:hAnsi="宋体"/>
+        </w:rPr>
+      </w:pPr>
+      <w:r>
         <w:rPr>
           <w:rFonts w:ascii="宋体" w:hAnsi="宋体" w:hint="eastAsia"/>
         </w:rPr>
-      </w:pPr>
-      <w:r>
-        <w:rPr>
-          <w:rFonts w:ascii="宋体" w:hAnsi="宋体" w:hint="eastAsia"/>
-        </w:rPr>
-        <w:t xml:space="preserve">   Vue.js是一个构建数据驱动的Web界面的库。</w:t>
+        <w:t>虚拟DOM（Virtual DOM），顾名思义，从字面上理解就是虚构的DOM树，当我们用传统的原生API或者jQuery去操作DOM时，浏览器会从构建DOM树开始从头到尾执行一遍流程。即使计算机硬件一直在更新迭代，但是操作真实DOM的代价仍旧很昂贵，真实的DOM节点，哪怕是一个最简单的div也包含很多属性，所以频繁的操作，会导致页面卡顿，影响用户的体验。为了解决这个浏览器性能问题，虚拟DOM（Virtual DOM）就被设计出来了，其核心算法是Diff算法。它会将一次操作过程中对真实DOM所有更新的diff内容保存到本地的一个js对象中，最终将这个js对象一次性attach到DOM树上，通知浏览器去执行绘制工作，避免了大量的无谓的计算量。</w:t>
       </w:r>
     </w:p>
     <w:p>
       <w:pPr>
+        <w:pStyle w:val="af0"/>
+        <w:numPr>
+          <w:ilvl w:val="0"/>
+          <w:numId w:val="13"/>
+        </w:numPr>
         <w:spacing w:line="360" w:lineRule="auto"/>
+        <w:ind w:firstLineChars="0"/>
+        <w:rPr>
+          <w:rFonts w:ascii="宋体" w:hAnsi="宋体"/>
+        </w:rPr>
+      </w:pPr>
+      <w:r>
         <w:rPr>
           <w:rFonts w:ascii="宋体" w:hAnsi="宋体" w:hint="eastAsia"/>
         </w:rPr>
-      </w:pPr>
+        <w:t>双向数据绑定，在讲双向数据绑定前，我们要想说下单向数据绑定，单向数据绑定，就是把Model绑定到View上，当我们用JavaScript代码更新Model时，View就会自动更新了（Model--&gt;View）。那么双向数据绑定就是，用户更新了View，Model的数据也会自动被更新（Model&lt;--&gt;View）。什么情况下用户可以更新View呢？举个最直接的例子，填写表单，当用户填写表单时，View的状态就被更新了，如果此时MVVM框架可以自动更新Model的状态，那么就相当于我们把Model和View做了双向数据绑定。其原理是我们要对input进行value 的属性绑定（v-bind：value=”...”）将Model中的变量绑定到View上（Model-&gt;View）以及当用户对input进行操作时，进行事件监听（v-on：input=”...”）将View上的更新传回Model中（View-&gt;Model）从而实现双向数据绑定，在Vue中，以上操作过于繁琐，便提供了v-model直接实现双向数据绑定的效</w:t>
+      </w:r>
       <w:r>
         <w:rPr>
           <w:rFonts w:ascii="宋体" w:hAnsi="宋体" w:hint="eastAsia"/>
         </w:rPr>
-        <w:t xml:space="preserve">   Vue.js是一套构建用户界面的 渐进式框架。与其他重量级框架不同的是，Vue 采用自底向上增量开发的设计。Vue 的核心库只关注视图层，并且非常容易学习，非常容易与其它库或已有项目整合。另一方面，Vue 完全有能力驱动采用单文件组件和 Vue 生态系统支持的库开发的复杂单页应用。数据驱动+组件化的前端开发。</w:t>
-      </w:r>
-    </w:p>
-    <w:p>
-      <w:pPr>
-        <w:spacing w:line="360" w:lineRule="auto"/>
-        <w:rPr>
-          <w:rFonts w:ascii="宋体" w:hAnsi="宋体" w:hint="eastAsia"/>
-        </w:rPr>
-      </w:pPr>
-      <w:r>
-        <w:rPr>
-          <w:rFonts w:ascii="宋体" w:hAnsi="宋体" w:hint="eastAsia"/>
-        </w:rPr>
-        <w:t>简而言之：Vue.js是一个构建数据驱动的 web 界面的渐进式框架。Vue.js 的目标是通过尽可能简单的 API 实现响应的数据绑定和组合的视图组件。核心是一个响应的数据绑定系统。</w:t>
-      </w:r>
-    </w:p>
-    <w:p>
-      <w:pPr>
-        <w:spacing w:line="360" w:lineRule="auto"/>
-        <w:rPr>
-          <w:rFonts w:ascii="宋体" w:hAnsi="宋体" w:hint="eastAsia"/>
-        </w:rPr>
-      </w:pPr>
-      <w:r>
-        <w:rPr>
-          <w:rFonts w:ascii="宋体" w:hAnsi="宋体" w:hint="eastAsia"/>
-        </w:rPr>
-        <w:t>Vue.js的特性如下：</w:t>
-      </w:r>
-    </w:p>
-    <w:p>
-      <w:pPr>
-        <w:spacing w:line="360" w:lineRule="auto"/>
-        <w:rPr>
-          <w:rFonts w:ascii="宋体" w:hAnsi="宋体" w:hint="eastAsia"/>
-        </w:rPr>
-      </w:pPr>
-      <w:r>
-        <w:rPr>
-          <w:rFonts w:ascii="宋体" w:hAnsi="宋体" w:hint="eastAsia"/>
-        </w:rPr>
-        <w:t>1.轻量级的框架</w:t>
-      </w:r>
-    </w:p>
-    <w:p>
-      <w:pPr>
-        <w:spacing w:line="360" w:lineRule="auto"/>
-        <w:rPr>
-          <w:rFonts w:ascii="宋体" w:hAnsi="宋体" w:hint="eastAsia"/>
-        </w:rPr>
-      </w:pPr>
-      <w:r>
-        <w:rPr>
-          <w:rFonts w:ascii="宋体" w:hAnsi="宋体" w:hint="eastAsia"/>
-        </w:rPr>
-        <w:t>2.双向数据绑定</w:t>
-      </w:r>
-    </w:p>
-    <w:p>
-      <w:pPr>
-        <w:spacing w:line="360" w:lineRule="auto"/>
-        <w:rPr>
-          <w:rFonts w:ascii="宋体" w:hAnsi="宋体"/>
-        </w:rPr>
-      </w:pPr>
-      <w:r>
-        <w:rPr>
-          <w:rFonts w:ascii="宋体" w:hAnsi="宋体" w:hint="eastAsia"/>
-        </w:rPr>
-        <w:t>3.指令</w:t>
-      </w:r>
-    </w:p>
-    <w:p>
-      <w:pPr>
-        <w:spacing w:line="360" w:lineRule="auto"/>
-        <w:rPr>
-          <w:rFonts w:ascii="宋体" w:hAnsi="宋体" w:hint="eastAsia"/>
-        </w:rPr>
-      </w:pPr>
-      <w:r>
-        <w:rPr>
-          <w:rFonts w:ascii="宋体" w:hAnsi="宋体" w:hint="eastAsia"/>
-        </w:rPr>
-        <w:t>4.插件化</w:t>
+        <w:lastRenderedPageBreak/>
+        <w:t>果。</w:t>
       </w:r>
     </w:p>
     <w:p>
@@ -6938,7 +7143,7 @@
                     </pic:cNvPicPr>
                   </pic:nvPicPr>
                   <pic:blipFill>
-                    <a:blip r:embed="rId17">
+                    <a:blip r:embed="rId16">
                       <a:extLst>
                         <a:ext uri="{28A0092B-C50C-407E-A947-70E740481C1C}">
                           <a14:useLocalDpi xmlns:a14="http://schemas.microsoft.com/office/drawing/2010/main" val="0"/>
@@ -7030,11 +7235,6 @@
             <w:tcW w:w="4148" w:type="dxa"/>
           </w:tcPr>
           <w:p>
-            <w:pPr>
-              <w:rPr>
-                <w:rFonts w:hint="eastAsia"/>
-              </w:rPr>
-            </w:pPr>
             <w:r>
               <w:rPr>
                 <w:rFonts w:hint="eastAsia"/>
@@ -7048,11 +7248,6 @@
             <w:tcW w:w="4148" w:type="dxa"/>
           </w:tcPr>
           <w:p>
-            <w:pPr>
-              <w:rPr>
-                <w:rFonts w:hint="eastAsia"/>
-              </w:rPr>
-            </w:pPr>
             <w:r>
               <w:rPr>
                 <w:rFonts w:hint="eastAsia"/>
@@ -7068,11 +7263,6 @@
             <w:tcW w:w="4148" w:type="dxa"/>
           </w:tcPr>
           <w:p>
-            <w:pPr>
-              <w:rPr>
-                <w:rFonts w:hint="eastAsia"/>
-              </w:rPr>
-            </w:pPr>
             <w:r>
               <w:rPr>
                 <w:rFonts w:hint="eastAsia"/>
@@ -7089,11 +7279,6 @@
             <w:tcW w:w="4148" w:type="dxa"/>
           </w:tcPr>
           <w:p>
-            <w:pPr>
-              <w:rPr>
-                <w:rFonts w:hint="eastAsia"/>
-              </w:rPr>
-            </w:pPr>
             <w:r>
               <w:rPr>
                 <w:rFonts w:hint="eastAsia"/>
@@ -7109,11 +7294,6 @@
             <w:tcW w:w="4148" w:type="dxa"/>
           </w:tcPr>
           <w:p>
-            <w:pPr>
-              <w:rPr>
-                <w:rFonts w:hint="eastAsia"/>
-              </w:rPr>
-            </w:pPr>
             <w:r>
               <w:t>Node_modules</w:t>
             </w:r>
@@ -7124,11 +7304,6 @@
             <w:tcW w:w="4148" w:type="dxa"/>
           </w:tcPr>
           <w:p>
-            <w:pPr>
-              <w:rPr>
-                <w:rFonts w:hint="eastAsia"/>
-              </w:rPr>
-            </w:pPr>
             <w:r>
               <w:rPr>
                 <w:rFonts w:hint="eastAsia"/>
@@ -7144,11 +7319,6 @@
             <w:tcW w:w="4148" w:type="dxa"/>
           </w:tcPr>
           <w:p>
-            <w:pPr>
-              <w:rPr>
-                <w:rFonts w:hint="eastAsia"/>
-              </w:rPr>
-            </w:pPr>
             <w:r>
               <w:t>Public</w:t>
             </w:r>
@@ -7177,11 +7347,6 @@
             <w:tcW w:w="4148" w:type="dxa"/>
           </w:tcPr>
           <w:p>
-            <w:pPr>
-              <w:rPr>
-                <w:rFonts w:hint="eastAsia"/>
-              </w:rPr>
-            </w:pPr>
             <w:r>
               <w:rPr>
                 <w:rFonts w:hint="eastAsia"/>
@@ -7197,13 +7362,7 @@
             <w:tcW w:w="4148" w:type="dxa"/>
           </w:tcPr>
           <w:p>
-            <w:pPr>
-              <w:rPr>
-                <w:rFonts w:hint="eastAsia"/>
-              </w:rPr>
-            </w:pPr>
-            <w:r>
-              <w:lastRenderedPageBreak/>
+            <w:r>
               <w:t>Src</w:t>
             </w:r>
           </w:p>
@@ -7213,11 +7372,6 @@
             <w:tcW w:w="4148" w:type="dxa"/>
           </w:tcPr>
           <w:p>
-            <w:pPr>
-              <w:rPr>
-                <w:rFonts w:hint="eastAsia"/>
-              </w:rPr>
-            </w:pPr>
             <w:r>
               <w:rPr>
                 <w:rFonts w:hint="eastAsia"/>
@@ -7228,72 +7382,62 @@
         </w:tc>
       </w:tr>
     </w:tbl>
+    <w:p/>
     <w:p>
       <w:pPr>
-        <w:rPr>
-          <w:rFonts w:hint="eastAsia"/>
-        </w:rPr>
-      </w:pPr>
+        <w:pStyle w:val="1"/>
+      </w:pPr>
+      <w:r>
+        <w:t>6</w:t>
+      </w:r>
+      <w:r>
+        <w:rPr>
+          <w:rFonts w:hint="eastAsia"/>
+        </w:rPr>
+        <w:t>二手商品交易A</w:t>
+      </w:r>
+      <w:r>
+        <w:t>PP</w:t>
+      </w:r>
+      <w:r>
+        <w:tab/>
+        <w:t>UI</w:t>
+      </w:r>
+      <w:r>
+        <w:rPr>
+          <w:rFonts w:hint="eastAsia"/>
+        </w:rPr>
+        <w:t>设计与流程图</w:t>
+      </w:r>
     </w:p>
     <w:p>
       <w:pPr>
-        <w:pStyle w:val="1"/>
-        <w:rPr>
-          <w:rFonts w:hint="eastAsia"/>
-        </w:rPr>
-      </w:pPr>
-      <w:r>
-        <w:t>6</w:t>
-      </w:r>
-      <w:r>
-        <w:rPr>
-          <w:rFonts w:hint="eastAsia"/>
-        </w:rPr>
-        <w:t>二手商品交易A</w:t>
-      </w:r>
-      <w:r>
-        <w:t>PP</w:t>
-      </w:r>
-      <w:r>
-        <w:tab/>
-        <w:t>UI</w:t>
-      </w:r>
-      <w:r>
-        <w:rPr>
-          <w:rFonts w:hint="eastAsia"/>
-        </w:rPr>
-        <w:t>设计与流程图</w:t>
+        <w:pStyle w:val="2"/>
+      </w:pPr>
+      <w:r>
+        <w:rPr>
+          <w:rFonts w:hint="eastAsia"/>
+        </w:rPr>
+        <w:t>6.</w:t>
+      </w:r>
+      <w:r>
+        <w:rPr>
+          <w:rFonts w:hint="eastAsia"/>
+        </w:rPr>
+        <w:t>1</w:t>
+      </w:r>
+      <w:r>
+        <w:rPr>
+          <w:rFonts w:hint="eastAsia"/>
+        </w:rPr>
+        <w:t>设计尺寸</w:t>
       </w:r>
     </w:p>
     <w:p>
       <w:pPr>
-        <w:pStyle w:val="2"/>
-      </w:pPr>
-      <w:r>
-        <w:rPr>
-          <w:rFonts w:hint="eastAsia"/>
-        </w:rPr>
-        <w:t>6.</w:t>
-      </w:r>
-      <w:r>
-        <w:rPr>
-          <w:rFonts w:hint="eastAsia"/>
-        </w:rPr>
-        <w:t>1</w:t>
-      </w:r>
-      <w:r>
-        <w:rPr>
-          <w:rFonts w:hint="eastAsia"/>
-        </w:rPr>
-        <w:t>设计尺寸</w:t>
-      </w:r>
-    </w:p>
-    <w:p>
-      <w:pPr>
         <w:pStyle w:val="HTML"/>
         <w:shd w:val="clear" w:color="auto" w:fill="272822"/>
         <w:rPr>
-          <w:rFonts w:hint="eastAsia"/>
           <w:color w:val="F8F8F2"/>
           <w:sz w:val="27"/>
           <w:szCs w:val="27"/>
@@ -7380,6 +7524,7 @@
         <w:rPr>
           <w:rFonts w:hint="eastAsia"/>
         </w:rPr>
+        <w:lastRenderedPageBreak/>
         <w:t>6.</w:t>
       </w:r>
       <w:r>
@@ -7398,7 +7543,6 @@
     <w:p>
       <w:pPr>
         <w:rPr>
-          <w:rFonts w:hint="eastAsia"/>
           <w:sz w:val="21"/>
         </w:rPr>
       </w:pPr>
@@ -7426,7 +7570,7 @@
                     </pic:cNvPicPr>
                   </pic:nvPicPr>
                   <pic:blipFill>
-                    <a:blip r:embed="rId18">
+                    <a:blip r:embed="rId17">
                       <a:extLst>
                         <a:ext uri="{28A0092B-C50C-407E-A947-70E740481C1C}">
                           <a14:useLocalDpi xmlns:a14="http://schemas.microsoft.com/office/drawing/2010/main" val="0"/>
@@ -7498,7 +7642,7 @@
                     </pic:cNvPicPr>
                   </pic:nvPicPr>
                   <pic:blipFill>
-                    <a:blip r:embed="rId19">
+                    <a:blip r:embed="rId18">
                       <a:extLst>
                         <a:ext uri="{28A0092B-C50C-407E-A947-70E740481C1C}">
                           <a14:useLocalDpi xmlns:a14="http://schemas.microsoft.com/office/drawing/2010/main" val="0"/>
@@ -7552,7 +7696,6 @@
           <w:noProof/>
           <w:kern w:val="0"/>
         </w:rPr>
-        <w:lastRenderedPageBreak/>
         <w:drawing>
           <wp:inline distT="0" distB="0" distL="0" distR="0">
             <wp:extent cx="2218690" cy="2003425"/>
@@ -7571,7 +7714,7 @@
                     </pic:cNvPicPr>
                   </pic:nvPicPr>
                   <pic:blipFill>
-                    <a:blip r:embed="rId20">
+                    <a:blip r:embed="rId19">
                       <a:extLst>
                         <a:ext uri="{28A0092B-C50C-407E-A947-70E740481C1C}">
                           <a14:useLocalDpi xmlns:a14="http://schemas.microsoft.com/office/drawing/2010/main" val="0"/>
@@ -7615,7 +7758,7 @@
         <w:widowControl/>
         <w:jc w:val="left"/>
         <w:rPr>
-          <w:rFonts w:ascii="宋体" w:hAnsi="宋体" w:cs="宋体" w:hint="eastAsia"/>
+          <w:rFonts w:ascii="宋体" w:hAnsi="宋体" w:cs="宋体"/>
           <w:kern w:val="0"/>
         </w:rPr>
       </w:pPr>
@@ -7625,6 +7768,7 @@
           <w:noProof/>
           <w:kern w:val="0"/>
         </w:rPr>
+        <w:lastRenderedPageBreak/>
         <w:drawing>
           <wp:inline distT="0" distB="0" distL="0" distR="0">
             <wp:extent cx="2210435" cy="2011680"/>
@@ -7643,7 +7787,7 @@
                     </pic:cNvPicPr>
                   </pic:nvPicPr>
                   <pic:blipFill>
-                    <a:blip r:embed="rId21">
+                    <a:blip r:embed="rId20">
                       <a:extLst>
                         <a:ext uri="{28A0092B-C50C-407E-A947-70E740481C1C}">
                           <a14:useLocalDpi xmlns:a14="http://schemas.microsoft.com/office/drawing/2010/main" val="0"/>
@@ -7716,9 +7860,6 @@
       <w:pPr>
         <w:ind w:firstLineChars="50" w:firstLine="120"/>
         <w:jc w:val="center"/>
-        <w:rPr>
-          <w:rFonts w:hint="eastAsia"/>
-        </w:rPr>
       </w:pPr>
       <w:r>
         <w:rPr>
@@ -7742,7 +7883,7 @@
                     </pic:cNvPicPr>
                   </pic:nvPicPr>
                   <pic:blipFill>
-                    <a:blip r:embed="rId22" cstate="print">
+                    <a:blip r:embed="rId21" cstate="print">
                       <a:extLst>
                         <a:ext uri="{28A0092B-C50C-407E-A947-70E740481C1C}">
                           <a14:useLocalDpi xmlns:a14="http://schemas.microsoft.com/office/drawing/2010/main" val="0"/>
@@ -7793,6 +7934,59 @@
                 <pic:pic xmlns:pic="http://schemas.openxmlformats.org/drawingml/2006/picture">
                   <pic:nvPicPr>
                     <pic:cNvPr id="37" name="Screenshot_2019-04-02-16-58-15-607_io.dcloud.W2A4.png"/>
+                    <pic:cNvPicPr/>
+                  </pic:nvPicPr>
+                  <pic:blipFill>
+                    <a:blip r:embed="rId22" cstate="print">
+                      <a:extLst>
+                        <a:ext uri="{28A0092B-C50C-407E-A947-70E740481C1C}">
+                          <a14:useLocalDpi xmlns:a14="http://schemas.microsoft.com/office/drawing/2010/main" val="0"/>
+                        </a:ext>
+                      </a:extLst>
+                    </a:blip>
+                    <a:stretch>
+                      <a:fillRect/>
+                    </a:stretch>
+                  </pic:blipFill>
+                  <pic:spPr>
+                    <a:xfrm>
+                      <a:off x="0" y="0"/>
+                      <a:ext cx="2077200" cy="3693600"/>
+                    </a:xfrm>
+                    <a:prstGeom prst="rect">
+                      <a:avLst/>
+                    </a:prstGeom>
+                    <a:ln>
+                      <a:solidFill>
+                        <a:schemeClr val="tx2"/>
+                      </a:solidFill>
+                    </a:ln>
+                  </pic:spPr>
+                </pic:pic>
+              </a:graphicData>
+            </a:graphic>
+          </wp:inline>
+        </w:drawing>
+      </w:r>
+      <w:r>
+        <w:rPr>
+          <w:rFonts w:hint="eastAsia"/>
+          <w:noProof/>
+        </w:rPr>
+        <w:lastRenderedPageBreak/>
+        <w:drawing>
+          <wp:inline distT="0" distB="0" distL="0" distR="0">
+            <wp:extent cx="2077200" cy="3693600"/>
+            <wp:effectExtent l="19050" t="19050" r="18415" b="21590"/>
+            <wp:docPr id="38" name="图片 38"/>
+            <wp:cNvGraphicFramePr>
+              <a:graphicFrameLocks xmlns:a="http://schemas.openxmlformats.org/drawingml/2006/main" noChangeAspect="1"/>
+            </wp:cNvGraphicFramePr>
+            <a:graphic xmlns:a="http://schemas.openxmlformats.org/drawingml/2006/main">
+              <a:graphicData uri="http://schemas.openxmlformats.org/drawingml/2006/picture">
+                <pic:pic xmlns:pic="http://schemas.openxmlformats.org/drawingml/2006/picture">
+                  <pic:nvPicPr>
+                    <pic:cNvPr id="38" name="Screenshot_2019-04-02-16-58-21-106_io.dcloud.W2A4.png"/>
                     <pic:cNvPicPr/>
                   </pic:nvPicPr>
                   <pic:blipFill>
@@ -7832,12 +8026,11 @@
           <w:rFonts w:hint="eastAsia"/>
           <w:noProof/>
         </w:rPr>
-        <w:lastRenderedPageBreak/>
         <w:drawing>
           <wp:inline distT="0" distB="0" distL="0" distR="0">
             <wp:extent cx="2077200" cy="3693600"/>
             <wp:effectExtent l="19050" t="19050" r="18415" b="21590"/>
-            <wp:docPr id="38" name="图片 38"/>
+            <wp:docPr id="39" name="图片 39"/>
             <wp:cNvGraphicFramePr>
               <a:graphicFrameLocks xmlns:a="http://schemas.openxmlformats.org/drawingml/2006/main" noChangeAspect="1"/>
             </wp:cNvGraphicFramePr>
@@ -7845,7 +8038,7 @@
               <a:graphicData uri="http://schemas.openxmlformats.org/drawingml/2006/picture">
                 <pic:pic xmlns:pic="http://schemas.openxmlformats.org/drawingml/2006/picture">
                   <pic:nvPicPr>
-                    <pic:cNvPr id="38" name="Screenshot_2019-04-02-16-58-21-106_io.dcloud.W2A4.png"/>
+                    <pic:cNvPr id="39" name="Screenshot_2019-04-02-16-58-23-833_io.dcloud.W2A4.png"/>
                     <pic:cNvPicPr/>
                   </pic:nvPicPr>
                   <pic:blipFill>
@@ -7889,7 +8082,7 @@
           <wp:inline distT="0" distB="0" distL="0" distR="0">
             <wp:extent cx="2077200" cy="3693600"/>
             <wp:effectExtent l="19050" t="19050" r="18415" b="21590"/>
-            <wp:docPr id="39" name="图片 39"/>
+            <wp:docPr id="40" name="图片 40"/>
             <wp:cNvGraphicFramePr>
               <a:graphicFrameLocks xmlns:a="http://schemas.openxmlformats.org/drawingml/2006/main" noChangeAspect="1"/>
             </wp:cNvGraphicFramePr>
@@ -7897,7 +8090,7 @@
               <a:graphicData uri="http://schemas.openxmlformats.org/drawingml/2006/picture">
                 <pic:pic xmlns:pic="http://schemas.openxmlformats.org/drawingml/2006/picture">
                   <pic:nvPicPr>
-                    <pic:cNvPr id="39" name="Screenshot_2019-04-02-16-58-23-833_io.dcloud.W2A4.png"/>
+                    <pic:cNvPr id="40" name="Screenshot_2019-04-02-16-58-32-474_io.dcloud.W2A4.png"/>
                     <pic:cNvPicPr/>
                   </pic:nvPicPr>
                   <pic:blipFill>
@@ -7941,7 +8134,7 @@
           <wp:inline distT="0" distB="0" distL="0" distR="0">
             <wp:extent cx="2077200" cy="3693600"/>
             <wp:effectExtent l="19050" t="19050" r="18415" b="21590"/>
-            <wp:docPr id="40" name="图片 40"/>
+            <wp:docPr id="41" name="图片 41"/>
             <wp:cNvGraphicFramePr>
               <a:graphicFrameLocks xmlns:a="http://schemas.openxmlformats.org/drawingml/2006/main" noChangeAspect="1"/>
             </wp:cNvGraphicFramePr>
@@ -7949,7 +8142,7 @@
               <a:graphicData uri="http://schemas.openxmlformats.org/drawingml/2006/picture">
                 <pic:pic xmlns:pic="http://schemas.openxmlformats.org/drawingml/2006/picture">
                   <pic:nvPicPr>
-                    <pic:cNvPr id="40" name="Screenshot_2019-04-02-16-58-32-474_io.dcloud.W2A4.png"/>
+                    <pic:cNvPr id="41" name="Screenshot_2019-04-02-16-59-32-192_io.dcloud.W2A4.png"/>
                     <pic:cNvPicPr/>
                   </pic:nvPicPr>
                   <pic:blipFill>
@@ -7989,11 +8182,12 @@
           <w:rFonts w:hint="eastAsia"/>
           <w:noProof/>
         </w:rPr>
+        <w:lastRenderedPageBreak/>
         <w:drawing>
           <wp:inline distT="0" distB="0" distL="0" distR="0">
             <wp:extent cx="2077200" cy="3693600"/>
             <wp:effectExtent l="19050" t="19050" r="18415" b="21590"/>
-            <wp:docPr id="41" name="图片 41"/>
+            <wp:docPr id="42" name="图片 42"/>
             <wp:cNvGraphicFramePr>
               <a:graphicFrameLocks xmlns:a="http://schemas.openxmlformats.org/drawingml/2006/main" noChangeAspect="1"/>
             </wp:cNvGraphicFramePr>
@@ -8001,7 +8195,7 @@
               <a:graphicData uri="http://schemas.openxmlformats.org/drawingml/2006/picture">
                 <pic:pic xmlns:pic="http://schemas.openxmlformats.org/drawingml/2006/picture">
                   <pic:nvPicPr>
-                    <pic:cNvPr id="41" name="Screenshot_2019-04-02-16-59-32-192_io.dcloud.W2A4.png"/>
+                    <pic:cNvPr id="42" name="Screenshot_2019-04-02-16-59-46-854_io.dcloud.W2A4.png"/>
                     <pic:cNvPicPr/>
                   </pic:nvPicPr>
                   <pic:blipFill>
@@ -8041,12 +8235,11 @@
           <w:rFonts w:hint="eastAsia"/>
           <w:noProof/>
         </w:rPr>
-        <w:lastRenderedPageBreak/>
         <w:drawing>
           <wp:inline distT="0" distB="0" distL="0" distR="0">
             <wp:extent cx="2077200" cy="3693600"/>
             <wp:effectExtent l="19050" t="19050" r="18415" b="21590"/>
-            <wp:docPr id="42" name="图片 42"/>
+            <wp:docPr id="43" name="图片 43"/>
             <wp:cNvGraphicFramePr>
               <a:graphicFrameLocks xmlns:a="http://schemas.openxmlformats.org/drawingml/2006/main" noChangeAspect="1"/>
             </wp:cNvGraphicFramePr>
@@ -8054,7 +8247,7 @@
               <a:graphicData uri="http://schemas.openxmlformats.org/drawingml/2006/picture">
                 <pic:pic xmlns:pic="http://schemas.openxmlformats.org/drawingml/2006/picture">
                   <pic:nvPicPr>
-                    <pic:cNvPr id="42" name="Screenshot_2019-04-02-16-59-46-854_io.dcloud.W2A4.png"/>
+                    <pic:cNvPr id="43" name="Screenshot_2019-04-02-16-59-50-687_io.dcloud.W2A4.png"/>
                     <pic:cNvPicPr/>
                   </pic:nvPicPr>
                   <pic:blipFill>
@@ -8098,7 +8291,7 @@
           <wp:inline distT="0" distB="0" distL="0" distR="0">
             <wp:extent cx="2077200" cy="3693600"/>
             <wp:effectExtent l="19050" t="19050" r="18415" b="21590"/>
-            <wp:docPr id="43" name="图片 43"/>
+            <wp:docPr id="44" name="图片 44"/>
             <wp:cNvGraphicFramePr>
               <a:graphicFrameLocks xmlns:a="http://schemas.openxmlformats.org/drawingml/2006/main" noChangeAspect="1"/>
             </wp:cNvGraphicFramePr>
@@ -8106,7 +8299,7 @@
               <a:graphicData uri="http://schemas.openxmlformats.org/drawingml/2006/picture">
                 <pic:pic xmlns:pic="http://schemas.openxmlformats.org/drawingml/2006/picture">
                   <pic:nvPicPr>
-                    <pic:cNvPr id="43" name="Screenshot_2019-04-02-16-59-50-687_io.dcloud.W2A4.png"/>
+                    <pic:cNvPr id="44" name="Screenshot_2019-04-02-16-59-57-495_io.dcloud.W2A4.png"/>
                     <pic:cNvPicPr/>
                   </pic:nvPicPr>
                   <pic:blipFill>
@@ -8150,7 +8343,7 @@
           <wp:inline distT="0" distB="0" distL="0" distR="0">
             <wp:extent cx="2077200" cy="3693600"/>
             <wp:effectExtent l="19050" t="19050" r="18415" b="21590"/>
-            <wp:docPr id="44" name="图片 44"/>
+            <wp:docPr id="45" name="图片 45"/>
             <wp:cNvGraphicFramePr>
               <a:graphicFrameLocks xmlns:a="http://schemas.openxmlformats.org/drawingml/2006/main" noChangeAspect="1"/>
             </wp:cNvGraphicFramePr>
@@ -8158,7 +8351,7 @@
               <a:graphicData uri="http://schemas.openxmlformats.org/drawingml/2006/picture">
                 <pic:pic xmlns:pic="http://schemas.openxmlformats.org/drawingml/2006/picture">
                   <pic:nvPicPr>
-                    <pic:cNvPr id="44" name="Screenshot_2019-04-02-16-59-57-495_io.dcloud.W2A4.png"/>
+                    <pic:cNvPr id="45" name="Screenshot_2019-04-02-17-00-04-557_io.dcloud.W2A4.png"/>
                     <pic:cNvPicPr/>
                   </pic:nvPicPr>
                   <pic:blipFill>
@@ -8195,14 +8388,21 @@
       </w:r>
       <w:r>
         <w:rPr>
-          <w:rFonts w:hint="eastAsia"/>
           <w:noProof/>
         </w:rPr>
+        <w:t>2</w:t>
+      </w:r>
+      <w:r>
+        <w:rPr>
+          <w:rFonts w:hint="eastAsia"/>
+          <w:noProof/>
+        </w:rPr>
+        <w:lastRenderedPageBreak/>
         <w:drawing>
           <wp:inline distT="0" distB="0" distL="0" distR="0">
             <wp:extent cx="2077200" cy="3693600"/>
             <wp:effectExtent l="19050" t="19050" r="18415" b="21590"/>
-            <wp:docPr id="45" name="图片 45"/>
+            <wp:docPr id="46" name="图片 46"/>
             <wp:cNvGraphicFramePr>
               <a:graphicFrameLocks xmlns:a="http://schemas.openxmlformats.org/drawingml/2006/main" noChangeAspect="1"/>
             </wp:cNvGraphicFramePr>
@@ -8210,7 +8410,7 @@
               <a:graphicData uri="http://schemas.openxmlformats.org/drawingml/2006/picture">
                 <pic:pic xmlns:pic="http://schemas.openxmlformats.org/drawingml/2006/picture">
                   <pic:nvPicPr>
-                    <pic:cNvPr id="45" name="Screenshot_2019-04-02-17-00-04-557_io.dcloud.W2A4.png"/>
+                    <pic:cNvPr id="46" name="Screenshot_2019-04-02-17-00-25-678_io.dcloud.W2A4.png"/>
                     <pic:cNvPicPr/>
                   </pic:nvPicPr>
                   <pic:blipFill>
@@ -8247,21 +8447,14 @@
       </w:r>
       <w:r>
         <w:rPr>
+          <w:rFonts w:hint="eastAsia"/>
           <w:noProof/>
         </w:rPr>
-        <w:t>2</w:t>
-      </w:r>
-      <w:r>
-        <w:rPr>
-          <w:rFonts w:hint="eastAsia"/>
-          <w:noProof/>
-        </w:rPr>
-        <w:lastRenderedPageBreak/>
         <w:drawing>
           <wp:inline distT="0" distB="0" distL="0" distR="0">
             <wp:extent cx="2077200" cy="3693600"/>
             <wp:effectExtent l="19050" t="19050" r="18415" b="21590"/>
-            <wp:docPr id="46" name="图片 46"/>
+            <wp:docPr id="47" name="图片 47"/>
             <wp:cNvGraphicFramePr>
               <a:graphicFrameLocks xmlns:a="http://schemas.openxmlformats.org/drawingml/2006/main" noChangeAspect="1"/>
             </wp:cNvGraphicFramePr>
@@ -8269,7 +8462,7 @@
               <a:graphicData uri="http://schemas.openxmlformats.org/drawingml/2006/picture">
                 <pic:pic xmlns:pic="http://schemas.openxmlformats.org/drawingml/2006/picture">
                   <pic:nvPicPr>
-                    <pic:cNvPr id="46" name="Screenshot_2019-04-02-17-00-25-678_io.dcloud.W2A4.png"/>
+                    <pic:cNvPr id="47" name="Screenshot_2019-04-02-17-00-42-365_io.dcloud.W2A4.png"/>
                     <pic:cNvPicPr/>
                   </pic:nvPicPr>
                   <pic:blipFill>
@@ -8313,7 +8506,7 @@
           <wp:inline distT="0" distB="0" distL="0" distR="0">
             <wp:extent cx="2077200" cy="3693600"/>
             <wp:effectExtent l="19050" t="19050" r="18415" b="21590"/>
-            <wp:docPr id="47" name="图片 47"/>
+            <wp:docPr id="48" name="图片 48"/>
             <wp:cNvGraphicFramePr>
               <a:graphicFrameLocks xmlns:a="http://schemas.openxmlformats.org/drawingml/2006/main" noChangeAspect="1"/>
             </wp:cNvGraphicFramePr>
@@ -8321,7 +8514,7 @@
               <a:graphicData uri="http://schemas.openxmlformats.org/drawingml/2006/picture">
                 <pic:pic xmlns:pic="http://schemas.openxmlformats.org/drawingml/2006/picture">
                   <pic:nvPicPr>
-                    <pic:cNvPr id="47" name="Screenshot_2019-04-02-17-00-42-365_io.dcloud.W2A4.png"/>
+                    <pic:cNvPr id="48" name="Screenshot_2019-04-02-17-01-23-975_io.dcloud.W2A4.png"/>
                     <pic:cNvPicPr/>
                   </pic:nvPicPr>
                   <pic:blipFill>
@@ -8365,7 +8558,7 @@
           <wp:inline distT="0" distB="0" distL="0" distR="0">
             <wp:extent cx="2077200" cy="3693600"/>
             <wp:effectExtent l="19050" t="19050" r="18415" b="21590"/>
-            <wp:docPr id="48" name="图片 48"/>
+            <wp:docPr id="49" name="图片 49"/>
             <wp:cNvGraphicFramePr>
               <a:graphicFrameLocks xmlns:a="http://schemas.openxmlformats.org/drawingml/2006/main" noChangeAspect="1"/>
             </wp:cNvGraphicFramePr>
@@ -8373,7 +8566,7 @@
               <a:graphicData uri="http://schemas.openxmlformats.org/drawingml/2006/picture">
                 <pic:pic xmlns:pic="http://schemas.openxmlformats.org/drawingml/2006/picture">
                   <pic:nvPicPr>
-                    <pic:cNvPr id="48" name="Screenshot_2019-04-02-17-01-23-975_io.dcloud.W2A4.png"/>
+                    <pic:cNvPr id="49" name="Screenshot_2019-04-02-17-01-31-616_io.dcloud.W2A4.png"/>
                     <pic:cNvPicPr/>
                   </pic:nvPicPr>
                   <pic:blipFill>
@@ -8413,11 +8606,12 @@
           <w:rFonts w:hint="eastAsia"/>
           <w:noProof/>
         </w:rPr>
+        <w:lastRenderedPageBreak/>
         <w:drawing>
           <wp:inline distT="0" distB="0" distL="0" distR="0">
             <wp:extent cx="2077200" cy="3693600"/>
             <wp:effectExtent l="19050" t="19050" r="18415" b="21590"/>
-            <wp:docPr id="49" name="图片 49"/>
+            <wp:docPr id="50" name="图片 50"/>
             <wp:cNvGraphicFramePr>
               <a:graphicFrameLocks xmlns:a="http://schemas.openxmlformats.org/drawingml/2006/main" noChangeAspect="1"/>
             </wp:cNvGraphicFramePr>
@@ -8425,7 +8619,7 @@
               <a:graphicData uri="http://schemas.openxmlformats.org/drawingml/2006/picture">
                 <pic:pic xmlns:pic="http://schemas.openxmlformats.org/drawingml/2006/picture">
                   <pic:nvPicPr>
-                    <pic:cNvPr id="49" name="Screenshot_2019-04-02-17-01-31-616_io.dcloud.W2A4.png"/>
+                    <pic:cNvPr id="50" name="Screenshot_2019-04-02-17-08-57-445_io.dcloud.W2A4.png"/>
                     <pic:cNvPicPr/>
                   </pic:nvPicPr>
                   <pic:blipFill>
@@ -8465,12 +8659,11 @@
           <w:rFonts w:hint="eastAsia"/>
           <w:noProof/>
         </w:rPr>
-        <w:lastRenderedPageBreak/>
         <w:drawing>
           <wp:inline distT="0" distB="0" distL="0" distR="0">
             <wp:extent cx="2077200" cy="3693600"/>
             <wp:effectExtent l="19050" t="19050" r="18415" b="21590"/>
-            <wp:docPr id="50" name="图片 50"/>
+            <wp:docPr id="51" name="图片 51"/>
             <wp:cNvGraphicFramePr>
               <a:graphicFrameLocks xmlns:a="http://schemas.openxmlformats.org/drawingml/2006/main" noChangeAspect="1"/>
             </wp:cNvGraphicFramePr>
@@ -8478,7 +8671,7 @@
               <a:graphicData uri="http://schemas.openxmlformats.org/drawingml/2006/picture">
                 <pic:pic xmlns:pic="http://schemas.openxmlformats.org/drawingml/2006/picture">
                   <pic:nvPicPr>
-                    <pic:cNvPr id="50" name="Screenshot_2019-04-02-17-08-57-445_io.dcloud.W2A4.png"/>
+                    <pic:cNvPr id="51" name="Screenshot_2019-04-02-17-09-02-878_io.dcloud.W2A4.png"/>
                     <pic:cNvPicPr/>
                   </pic:nvPicPr>
                   <pic:blipFill>
@@ -8522,7 +8715,7 @@
           <wp:inline distT="0" distB="0" distL="0" distR="0">
             <wp:extent cx="2077200" cy="3693600"/>
             <wp:effectExtent l="19050" t="19050" r="18415" b="21590"/>
-            <wp:docPr id="51" name="图片 51"/>
+            <wp:docPr id="52" name="图片 52"/>
             <wp:cNvGraphicFramePr>
               <a:graphicFrameLocks xmlns:a="http://schemas.openxmlformats.org/drawingml/2006/main" noChangeAspect="1"/>
             </wp:cNvGraphicFramePr>
@@ -8530,7 +8723,7 @@
               <a:graphicData uri="http://schemas.openxmlformats.org/drawingml/2006/picture">
                 <pic:pic xmlns:pic="http://schemas.openxmlformats.org/drawingml/2006/picture">
                   <pic:nvPicPr>
-                    <pic:cNvPr id="51" name="Screenshot_2019-04-02-17-09-02-878_io.dcloud.W2A4.png"/>
+                    <pic:cNvPr id="52" name="Screenshot_2019-04-02-17-23-24-212_io.dcloud.W2A.png"/>
                     <pic:cNvPicPr/>
                   </pic:nvPicPr>
                   <pic:blipFill>
@@ -8572,58 +8765,6 @@
         </w:rPr>
         <w:drawing>
           <wp:inline distT="0" distB="0" distL="0" distR="0">
-            <wp:extent cx="2077200" cy="3693600"/>
-            <wp:effectExtent l="19050" t="19050" r="18415" b="21590"/>
-            <wp:docPr id="52" name="图片 52"/>
-            <wp:cNvGraphicFramePr>
-              <a:graphicFrameLocks xmlns:a="http://schemas.openxmlformats.org/drawingml/2006/main" noChangeAspect="1"/>
-            </wp:cNvGraphicFramePr>
-            <a:graphic xmlns:a="http://schemas.openxmlformats.org/drawingml/2006/main">
-              <a:graphicData uri="http://schemas.openxmlformats.org/drawingml/2006/picture">
-                <pic:pic xmlns:pic="http://schemas.openxmlformats.org/drawingml/2006/picture">
-                  <pic:nvPicPr>
-                    <pic:cNvPr id="52" name="Screenshot_2019-04-02-17-23-24-212_io.dcloud.W2A.png"/>
-                    <pic:cNvPicPr/>
-                  </pic:nvPicPr>
-                  <pic:blipFill>
-                    <a:blip r:embed="rId38" cstate="print">
-                      <a:extLst>
-                        <a:ext uri="{28A0092B-C50C-407E-A947-70E740481C1C}">
-                          <a14:useLocalDpi xmlns:a14="http://schemas.microsoft.com/office/drawing/2010/main" val="0"/>
-                        </a:ext>
-                      </a:extLst>
-                    </a:blip>
-                    <a:stretch>
-                      <a:fillRect/>
-                    </a:stretch>
-                  </pic:blipFill>
-                  <pic:spPr>
-                    <a:xfrm>
-                      <a:off x="0" y="0"/>
-                      <a:ext cx="2077200" cy="3693600"/>
-                    </a:xfrm>
-                    <a:prstGeom prst="rect">
-                      <a:avLst/>
-                    </a:prstGeom>
-                    <a:ln>
-                      <a:solidFill>
-                        <a:schemeClr val="tx2"/>
-                      </a:solidFill>
-                    </a:ln>
-                  </pic:spPr>
-                </pic:pic>
-              </a:graphicData>
-            </a:graphic>
-          </wp:inline>
-        </w:drawing>
-      </w:r>
-      <w:r>
-        <w:rPr>
-          <w:rFonts w:hint="eastAsia"/>
-          <w:noProof/>
-        </w:rPr>
-        <w:drawing>
-          <wp:inline distT="0" distB="0" distL="0" distR="0">
             <wp:extent cx="2210118" cy="3691200"/>
             <wp:effectExtent l="19050" t="19050" r="19050" b="24130"/>
             <wp:docPr id="53" name="图片 53"/>
@@ -8638,7 +8779,7 @@
                     <pic:cNvPicPr/>
                   </pic:nvPicPr>
                   <pic:blipFill>
-                    <a:blip r:embed="rId39">
+                    <a:blip r:embed="rId38">
                       <a:extLst>
                         <a:ext uri="{28A0092B-C50C-407E-A947-70E740481C1C}">
                           <a14:useLocalDpi xmlns:a14="http://schemas.microsoft.com/office/drawing/2010/main" val="0"/>
@@ -8689,110 +8830,138 @@
         <w:spacing w:line="360" w:lineRule="auto"/>
         <w:ind w:firstLine="420"/>
         <w:rPr>
+          <w:rFonts w:ascii="宋体" w:hAnsi="宋体"/>
+        </w:rPr>
+      </w:pPr>
+      <w:r>
+        <w:rPr>
           <w:rFonts w:ascii="宋体" w:hAnsi="宋体" w:hint="eastAsia"/>
         </w:rPr>
-      </w:pPr>
+        <w:t>设计和解决方案所面临的困难在设计和创作过程中是不可避免的，设计本身的整个过程不可避免地伴随着各种困难。完美并不令人满意，或多或少是生活问题，好坏，坏，自我毁灭，中途，不再关心。在这个APP设计中，起初它被批评</w:t>
+      </w:r>
       <w:r>
         <w:rPr>
           <w:rFonts w:ascii="宋体" w:hAnsi="宋体" w:hint="eastAsia"/>
         </w:rPr>
-        <w:t>设计中所遇困难和解决方案在设计创作过程中遇到困难是在所难免的,而设计的整个过程本身就带着种种困难,发现并解决困难是一个过程,人生也是如此,跌宕起伏,不是完美也不尽人意,或多或少都会遇到人生难题,好的或者解决,坏</w:t>
+        <w:lastRenderedPageBreak/>
+        <w:t>为没有坚持和活跃，并因没有得到足够的重视而被批评，并且无法尽力进行这种设计。例如，虽然在这种设计中很难，因为图形文本的识别在颜色组合和实际应用的组合中是显而易见的或不显眼的，但是可以使用主题来展示创作设计的作品。我可以。和谐与和谐的感觉仍然非常困难，在整个主题颜色模式统一的前提下，有必要确保它不单调（例如，主页分类最初是一个平滑的圆圈）将表达）。但是，当与下一列组合时，它将非常不一致，因此在更改计数后，将使用平滑的圆角矩形，并且对整体主题完整性的影响将更小。我相信我可以解决任何问题，没有问题我无法解决。与同学交谈</w:t>
       </w:r>
       <w:r>
         <w:rPr>
           <w:rFonts w:ascii="宋体" w:hAnsi="宋体" w:hint="eastAsia"/>
         </w:rPr>
-        <w:lastRenderedPageBreak/>
-        <w:t>的则自暴自弃,半途而废,不再理会。在这次的APP设计中,我遇到了不少的难题,开始就是困难,被批评过色彩不够活泼,也被指责过不够用心,太过贪玩没有尽心尽力去做好这个设计。就如,色彩的搭配及与实际应用的结合,图形文字的识别性突出或不突出成为本次设计中的以难点,看似简单,但是在设计创作当中,要想作品能够呈现出和主题相符合并且和谐的感觉还是很难的,而且必须保证在整体主题色调格局统一的前提下又不单调,就需要花费心思去思考,如首页的分类设定,起初是用圆滑圆形来表示分类,但是与下面的各个栏目结合起来时,就会变的很是不和谐,所以改了数遍之后,还是采用圆滑的圆角矩形,与整体主题的完整性将受到的影响也会有所减轻。我坚信任何的问题都会有解决的办法,无法解决的事情是没有的,与同学进行交流共同探究、请教老师帮助解决、上网查阅有相关问题的资料,通过比较各种解决方案,最后终于得出一个最完美的解决方法。在字体的上面轻轻的覆盖一层半透明的黑色矩形框,这样,既不失其整体色调的统一性,又表现出了想要达到的视觉效果。这样类似的问题还有很多,但是有问题就会有解决,不管是多么困难的事,只要有心人愿意去做,愿意去解决,就会有解决的一天,事情也会有圆满的时候,求知的精神才是我们所需要也更要努力的。</w:t>
+        <w:t>并寻求帮助</w:t>
+      </w:r>
+      <w:r>
+        <w:rPr>
+          <w:rFonts w:ascii="宋体" w:hAnsi="宋体" w:hint="eastAsia"/>
+        </w:rPr>
+        <w:t>、上网查阅有相关问题的资料,通过比较各种解决方案,最后终于得出一个最完美的解决方法。在字体的上面轻轻的覆盖一层半透明的黑色矩形框,这样,既不失其整体色调的统一性,又表现出了想要达到的视觉效果。这样类似的问题还有很多,但是有问题就会有解决,不管是多么困难的事,只要有心人愿意去做,愿意去解决,就会有解决的一天,事情也会有圆满的时候,求知的精神才是我们所需要也更要努力的。</w:t>
+      </w:r>
+    </w:p>
+    <w:p/>
+    <w:p>
+      <w:pPr>
+        <w:pStyle w:val="1"/>
+      </w:pPr>
+      <w:r>
+        <w:t>8</w:t>
+      </w:r>
+      <w:r>
+        <w:rPr>
+          <w:rFonts w:hint="eastAsia"/>
+        </w:rPr>
+        <w:t>总结</w:t>
       </w:r>
     </w:p>
     <w:p>
       <w:pPr>
-        <w:rPr>
-          <w:rFonts w:hint="eastAsia"/>
-        </w:rPr>
-      </w:pPr>
-    </w:p>
-    <w:p>
-      <w:pPr>
-        <w:pStyle w:val="1"/>
-      </w:pPr>
-      <w:bookmarkStart w:id="16" w:name="_GoBack"/>
-      <w:bookmarkEnd w:id="16"/>
-      <w:r>
-        <w:t>8</w:t>
-      </w:r>
-      <w:r>
-        <w:rPr>
-          <w:rFonts w:hint="eastAsia"/>
-        </w:rPr>
-        <w:t>总结</w:t>
-      </w:r>
-    </w:p>
-    <w:p>
-      <w:pPr>
         <w:spacing w:line="360" w:lineRule="auto"/>
         <w:ind w:firstLine="420"/>
         <w:rPr>
+          <w:rFonts w:ascii="宋体" w:hAnsi="宋体"/>
+          <w:bCs/>
+        </w:rPr>
+      </w:pPr>
+      <w:r>
+        <w:rPr>
           <w:rFonts w:ascii="宋体" w:hAnsi="宋体" w:hint="eastAsia"/>
           <w:bCs/>
         </w:rPr>
-      </w:pPr>
+        <w:t>此次设计感谢重庆大学</w:t>
+      </w:r>
+      <w:r>
+        <w:rPr>
+          <w:rFonts w:ascii="宋体" w:hAnsi="宋体" w:hint="eastAsia"/>
+        </w:rPr>
+        <w:t>为我提供一个锻炼自我、展示自我的平台,感谢对我的教育与培养,希望</w:t>
+      </w:r>
       <w:r>
         <w:rPr>
           <w:rFonts w:ascii="宋体" w:hAnsi="宋体" w:hint="eastAsia"/>
           <w:bCs/>
         </w:rPr>
-        <w:t>此次设计感谢重庆大学</w:t>
+        <w:t>重庆大学</w:t>
       </w:r>
       <w:r>
         <w:rPr>
           <w:rFonts w:ascii="宋体" w:hAnsi="宋体" w:hint="eastAsia"/>
         </w:rPr>
-        <w:t>为我提供一个锻炼自我、展示自我的平台,感谢对我的教育与培养,希望</w:t>
+        <w:t>未来的发展会越来越好。感谢我挚爱并且尊敬的老师,是你们任劳任怨的付出才成就如今我的成长。在这里,请允许我向在我大学的学习与生活中起到具有不可代替性的老师,</w:t>
       </w:r>
       <w:r>
         <w:rPr>
           <w:rFonts w:ascii="宋体" w:hAnsi="宋体" w:hint="eastAsia"/>
-          <w:bCs/>
-        </w:rPr>
-        <w:t>重庆大学</w:t>
+        </w:rPr>
+        <w:t>表示</w:t>
       </w:r>
       <w:r>
         <w:rPr>
           <w:rFonts w:ascii="宋体" w:hAnsi="宋体" w:hint="eastAsia"/>
         </w:rPr>
-        <w:t>未来的发展会越来越好。感谢我挚爱并且尊敬的老师,是你们任劳任怨的付出才成就如今我的成长。在这里,请允许我向在我大学的学习与生活中起到具有不可代替性的老师,</w:t>
+        <w:t>深深的致敬,语言上的感激总是略显苍白无力,一声感谢也太过淡薄,内心的感激之情根本无法言说,</w:t>
+      </w:r>
+      <w:r>
+        <w:rPr>
+          <w:rFonts w:hint="eastAsia"/>
+        </w:rPr>
+        <w:t xml:space="preserve"> </w:t>
       </w:r>
       <w:r>
         <w:rPr>
           <w:rFonts w:ascii="宋体" w:hAnsi="宋体" w:hint="eastAsia"/>
         </w:rPr>
-        <w:t>表示</w:t>
+        <w:t>我的老师努力</w:t>
       </w:r>
       <w:r>
         <w:rPr>
           <w:rFonts w:ascii="宋体" w:hAnsi="宋体" w:hint="eastAsia"/>
         </w:rPr>
-        <w:t>深深的致敬,语言上的感激总是略显苍白无力,一声感谢也太过淡薄,内心的感激之情根本无法言说,我尊敬的老师给了我很多帮助,那些青葱的岁月永远印在我的脑海里,这也是最美好的回忆,我老师不辞辛苦的为我们改作业,为我们解答难题,有时候甚至忙到很晚,有时甚至深夜才能休息,这些精神深深的感动着我们,也激励着我要努力成长,</w:t>
+        <w:t>指导</w:t>
       </w:r>
       <w:r>
         <w:rPr>
           <w:rFonts w:ascii="宋体" w:hAnsi="宋体" w:hint="eastAsia"/>
         </w:rPr>
-        <w:t>达到自己想要的高度。最后我要真挚的感谢</w:t>
+        <w:t>，有时甚至忙着为我们回答问题。 深夜，有时候很晚，这些精神深深打动</w:t>
       </w:r>
       <w:r>
         <w:rPr>
           <w:rFonts w:ascii="宋体" w:hAnsi="宋体" w:hint="eastAsia"/>
         </w:rPr>
-        <w:t>同窗好友,谢谢你们陪伴我走过风风雨雨</w:t>
+        <w:t>了我们，并敦促我努力学习进步</w:t>
       </w:r>
       <w:r>
         <w:rPr>
           <w:rFonts w:ascii="宋体" w:hAnsi="宋体" w:hint="eastAsia"/>
         </w:rPr>
-        <w:t xml:space="preserve"> </w:t>
+        <w:t xml:space="preserve">，成长到我想要的高度。 </w:t>
+      </w:r>
+      <w:r>
+        <w:rPr>
+          <w:rFonts w:ascii="宋体" w:hAnsi="宋体" w:hint="eastAsia"/>
+        </w:rPr>
+        <w:t>最后，我要衷心感谢我的同学们，谢谢你们在风暴中和我在一起</w:t>
       </w:r>
       <w:r>
         <w:rPr>
@@ -8844,7 +9013,7 @@
         <w:rPr>
           <w:rFonts w:ascii="宋体" w:eastAsia="宋体" w:hAnsi="宋体" w:hint="eastAsia"/>
         </w:rPr>
-        <w:t xml:space="preserve">[1]张海藩.软件工程导论(第5版).清华大学出版社.2008 </w:t>
+        <w:t>[1]邵凌君. 少儿频道移动应用的设计与实现[D]. 华南理工大学, 2014.</w:t>
       </w:r>
     </w:p>
     <w:p>
@@ -8860,8 +9029,13 @@
         <w:rPr>
           <w:rFonts w:ascii="宋体" w:eastAsia="宋体" w:hAnsi="宋体" w:hint="eastAsia"/>
         </w:rPr>
-        <w:lastRenderedPageBreak/>
-        <w:t xml:space="preserve">[2]王珊.数据库系统概论（第四版）.高等教育出版社.2006 </w:t>
+        <w:t>[2</w:t>
+      </w:r>
+      <w:r>
+        <w:rPr>
+          <w:rFonts w:ascii="宋体" w:eastAsia="宋体" w:hAnsi="宋体" w:hint="eastAsia"/>
+        </w:rPr>
+        <w:t>]孙夏. MySQL数据库系统在教辅系统中的应用[D]. 西安科技大学, 2017.</w:t>
       </w:r>
     </w:p>
     <w:p>
@@ -8877,7 +9051,13 @@
         <w:rPr>
           <w:rFonts w:ascii="宋体" w:eastAsia="宋体" w:hAnsi="宋体" w:hint="eastAsia"/>
         </w:rPr>
-        <w:t xml:space="preserve">[3]孙更新.Android从入门到精通.电子工业出版社.2011 </w:t>
+        <w:t>[3</w:t>
+      </w:r>
+      <w:r>
+        <w:rPr>
+          <w:rFonts w:ascii="宋体" w:eastAsia="宋体" w:hAnsi="宋体" w:hint="eastAsia"/>
+        </w:rPr>
+        <w:t>]姚光艳. 去哪儿网酒店供应链系统的设计及实现[D]. 中国科学院大学(中国科学院工程管理与信息技术学院), 2017.</w:t>
       </w:r>
     </w:p>
     <w:p>
@@ -8893,7 +9073,14 @@
         <w:rPr>
           <w:rFonts w:ascii="宋体" w:eastAsia="宋体" w:hAnsi="宋体" w:hint="eastAsia"/>
         </w:rPr>
-        <w:t xml:space="preserve">[4]吴亚峰.Android核心技术与实例详解.电子工业出版社.2010 </w:t>
+        <w:lastRenderedPageBreak/>
+        <w:t>[4</w:t>
+      </w:r>
+      <w:r>
+        <w:rPr>
+          <w:rFonts w:ascii="宋体" w:eastAsia="宋体" w:hAnsi="宋体" w:hint="eastAsia"/>
+        </w:rPr>
+        <w:t>]刘杰. 基于扩展MVC的物品共享系统的设计与实现[D]. 北京邮电大学, 2017.</w:t>
       </w:r>
     </w:p>
     <w:p>
@@ -8903,15 +9090,85 @@
         <w:outlineLvl w:val="0"/>
         <w:rPr>
           <w:rFonts w:ascii="宋体" w:eastAsia="宋体" w:hAnsi="宋体"/>
-          <w:b/>
-          <w:bCs/>
         </w:rPr>
       </w:pPr>
       <w:r>
         <w:rPr>
           <w:rFonts w:ascii="宋体" w:eastAsia="宋体" w:hAnsi="宋体" w:hint="eastAsia"/>
         </w:rPr>
-        <w:t>[5]陈婉凌著.HTML5CSS3jQueryMobile轻松构造APP与移动网站.清华大学出版社.2015</w:t>
+        <w:t>[</w:t>
+      </w:r>
+      <w:r>
+        <w:rPr>
+          <w:rFonts w:ascii="宋体" w:eastAsia="宋体" w:hAnsi="宋体" w:hint="eastAsia"/>
+        </w:rPr>
+        <w:t>5]王安卓. 基于iOS的O2O上门按摩服务应用软件的设计与实现[D]. 北京邮电大学, 2017.</w:t>
+      </w:r>
+    </w:p>
+    <w:p>
+      <w:pPr>
+        <w:pStyle w:val="a7"/>
+        <w:spacing w:before="15" w:after="25" w:line="360" w:lineRule="auto"/>
+        <w:outlineLvl w:val="0"/>
+        <w:rPr>
+          <w:rFonts w:ascii="宋体" w:eastAsia="宋体" w:hAnsi="宋体"/>
+        </w:rPr>
+      </w:pPr>
+      <w:r>
+        <w:rPr>
+          <w:rFonts w:ascii="宋体" w:eastAsia="宋体" w:hAnsi="宋体" w:hint="eastAsia"/>
+        </w:rPr>
+        <w:t>[6</w:t>
+      </w:r>
+      <w:r>
+        <w:rPr>
+          <w:rFonts w:ascii="宋体" w:eastAsia="宋体" w:hAnsi="宋体" w:hint="eastAsia"/>
+        </w:rPr>
+        <w:t>]吴健. 基于并发控制机制的Web系统的开发技术研究[D]. 云南大学, 2015.</w:t>
+      </w:r>
+    </w:p>
+    <w:p>
+      <w:pPr>
+        <w:pStyle w:val="a7"/>
+        <w:spacing w:before="15" w:after="25" w:line="360" w:lineRule="auto"/>
+        <w:outlineLvl w:val="0"/>
+        <w:rPr>
+          <w:rFonts w:ascii="宋体" w:eastAsia="宋体" w:hAnsi="宋体"/>
+        </w:rPr>
+      </w:pPr>
+      <w:r>
+        <w:rPr>
+          <w:rFonts w:ascii="宋体" w:eastAsia="宋体" w:hAnsi="宋体" w:hint="eastAsia"/>
+        </w:rPr>
+        <w:t>[7</w:t>
+      </w:r>
+      <w:r>
+        <w:rPr>
+          <w:rFonts w:ascii="宋体" w:eastAsia="宋体" w:hAnsi="宋体" w:hint="eastAsia"/>
+        </w:rPr>
+        <w:t>]贺祥. 基于Node.js平台的天线控制软件开发实例解析[D]. 国家新闻出版广电总局二九二台, 2016.</w:t>
+      </w:r>
+    </w:p>
+    <w:p>
+      <w:pPr>
+        <w:pStyle w:val="a7"/>
+        <w:spacing w:before="15" w:after="25" w:line="360" w:lineRule="auto"/>
+        <w:outlineLvl w:val="0"/>
+        <w:rPr>
+          <w:rFonts w:ascii="宋体" w:eastAsia="宋体" w:hAnsi="宋体"/>
+        </w:rPr>
+      </w:pPr>
+      <w:r>
+        <w:rPr>
+          <w:rFonts w:ascii="宋体" w:eastAsia="宋体" w:hAnsi="宋体" w:hint="eastAsia"/>
+        </w:rPr>
+        <w:t>[8</w:t>
+      </w:r>
+      <w:r>
+        <w:rPr>
+          <w:rFonts w:ascii="宋体" w:eastAsia="宋体" w:hAnsi="宋体" w:hint="eastAsia"/>
+        </w:rPr>
+        <w:t>]吕昕. 基于Web的富客户端跨平台移动应用开发技术研究[D]. 云南大学, 2015.</w:t>
       </w:r>
     </w:p>
     <w:sectPr>
@@ -9054,6 +9311,96 @@
     </w:lvl>
   </w:abstractNum>
   <w:abstractNum w:abstractNumId="1" w15:restartNumberingAfterBreak="0">
+    <w:nsid w:val="11466BDB"/>
+    <w:multiLevelType w:val="hybridMultilevel"/>
+    <w:tmpl w:val="F5986658"/>
+    <w:lvl w:ilvl="0" w:tplc="B5C03306">
+      <w:start w:val="1"/>
+      <w:numFmt w:val="decimal"/>
+      <w:lvlText w:val="%1"/>
+      <w:lvlJc w:val="left"/>
+      <w:pPr>
+        <w:ind w:left="420" w:hanging="420"/>
+      </w:pPr>
+      <w:rPr>
+        <w:rFonts w:cs="Times New Roman" w:hint="default"/>
+        <w:color w:val="auto"/>
+      </w:rPr>
+    </w:lvl>
+    <w:lvl w:ilvl="1" w:tplc="04090019" w:tentative="1">
+      <w:start w:val="1"/>
+      <w:numFmt w:val="lowerLetter"/>
+      <w:lvlText w:val="%2)"/>
+      <w:lvlJc w:val="left"/>
+      <w:pPr>
+        <w:ind w:left="840" w:hanging="420"/>
+      </w:pPr>
+    </w:lvl>
+    <w:lvl w:ilvl="2" w:tplc="0409001B" w:tentative="1">
+      <w:start w:val="1"/>
+      <w:numFmt w:val="lowerRoman"/>
+      <w:lvlText w:val="%3."/>
+      <w:lvlJc w:val="right"/>
+      <w:pPr>
+        <w:ind w:left="1260" w:hanging="420"/>
+      </w:pPr>
+    </w:lvl>
+    <w:lvl w:ilvl="3" w:tplc="0409000F" w:tentative="1">
+      <w:start w:val="1"/>
+      <w:numFmt w:val="decimal"/>
+      <w:lvlText w:val="%4."/>
+      <w:lvlJc w:val="left"/>
+      <w:pPr>
+        <w:ind w:left="1680" w:hanging="420"/>
+      </w:pPr>
+    </w:lvl>
+    <w:lvl w:ilvl="4" w:tplc="04090019" w:tentative="1">
+      <w:start w:val="1"/>
+      <w:numFmt w:val="lowerLetter"/>
+      <w:lvlText w:val="%5)"/>
+      <w:lvlJc w:val="left"/>
+      <w:pPr>
+        <w:ind w:left="2100" w:hanging="420"/>
+      </w:pPr>
+    </w:lvl>
+    <w:lvl w:ilvl="5" w:tplc="0409001B" w:tentative="1">
+      <w:start w:val="1"/>
+      <w:numFmt w:val="lowerRoman"/>
+      <w:lvlText w:val="%6."/>
+      <w:lvlJc w:val="right"/>
+      <w:pPr>
+        <w:ind w:left="2520" w:hanging="420"/>
+      </w:pPr>
+    </w:lvl>
+    <w:lvl w:ilvl="6" w:tplc="0409000F" w:tentative="1">
+      <w:start w:val="1"/>
+      <w:numFmt w:val="decimal"/>
+      <w:lvlText w:val="%7."/>
+      <w:lvlJc w:val="left"/>
+      <w:pPr>
+        <w:ind w:left="2940" w:hanging="420"/>
+      </w:pPr>
+    </w:lvl>
+    <w:lvl w:ilvl="7" w:tplc="04090019" w:tentative="1">
+      <w:start w:val="1"/>
+      <w:numFmt w:val="lowerLetter"/>
+      <w:lvlText w:val="%8)"/>
+      <w:lvlJc w:val="left"/>
+      <w:pPr>
+        <w:ind w:left="3360" w:hanging="420"/>
+      </w:pPr>
+    </w:lvl>
+    <w:lvl w:ilvl="8" w:tplc="0409001B" w:tentative="1">
+      <w:start w:val="1"/>
+      <w:numFmt w:val="lowerRoman"/>
+      <w:lvlText w:val="%9."/>
+      <w:lvlJc w:val="right"/>
+      <w:pPr>
+        <w:ind w:left="3780" w:hanging="420"/>
+      </w:pPr>
+    </w:lvl>
+  </w:abstractNum>
+  <w:abstractNum w:abstractNumId="2" w15:restartNumberingAfterBreak="0">
     <w:nsid w:val="14F245FE"/>
     <w:multiLevelType w:val="multilevel"/>
     <w:tmpl w:val="A5DA398C"/>
@@ -9202,7 +9549,7 @@
       </w:rPr>
     </w:lvl>
   </w:abstractNum>
-  <w:abstractNum w:abstractNumId="2" w15:restartNumberingAfterBreak="0">
+  <w:abstractNum w:abstractNumId="3" w15:restartNumberingAfterBreak="0">
     <w:nsid w:val="16B66A76"/>
     <w:multiLevelType w:val="hybridMultilevel"/>
     <w:tmpl w:val="F62CAA4E"/>
@@ -9291,7 +9638,7 @@
       </w:pPr>
     </w:lvl>
   </w:abstractNum>
-  <w:abstractNum w:abstractNumId="3" w15:restartNumberingAfterBreak="0">
+  <w:abstractNum w:abstractNumId="4" w15:restartNumberingAfterBreak="0">
     <w:nsid w:val="1B7F06BE"/>
     <w:multiLevelType w:val="multilevel"/>
     <w:tmpl w:val="C0B8EDA8"/>
@@ -9404,7 +9751,7 @@
       </w:pPr>
     </w:lvl>
   </w:abstractNum>
-  <w:abstractNum w:abstractNumId="4" w15:restartNumberingAfterBreak="0">
+  <w:abstractNum w:abstractNumId="5" w15:restartNumberingAfterBreak="0">
     <w:nsid w:val="279B1780"/>
     <w:multiLevelType w:val="multilevel"/>
     <w:tmpl w:val="81F62CE2"/>
@@ -9553,7 +9900,7 @@
       </w:rPr>
     </w:lvl>
   </w:abstractNum>
-  <w:abstractNum w:abstractNumId="5" w15:restartNumberingAfterBreak="0">
+  <w:abstractNum w:abstractNumId="6" w15:restartNumberingAfterBreak="0">
     <w:nsid w:val="296D0226"/>
     <w:multiLevelType w:val="multilevel"/>
     <w:tmpl w:val="4B7AD52E"/>
@@ -9666,7 +10013,7 @@
       </w:pPr>
     </w:lvl>
   </w:abstractNum>
-  <w:abstractNum w:abstractNumId="6" w15:restartNumberingAfterBreak="0">
+  <w:abstractNum w:abstractNumId="7" w15:restartNumberingAfterBreak="0">
     <w:nsid w:val="34544B85"/>
     <w:multiLevelType w:val="multilevel"/>
     <w:tmpl w:val="D77A122E"/>
@@ -9815,7 +10162,7 @@
       </w:rPr>
     </w:lvl>
   </w:abstractNum>
-  <w:abstractNum w:abstractNumId="7" w15:restartNumberingAfterBreak="0">
+  <w:abstractNum w:abstractNumId="8" w15:restartNumberingAfterBreak="0">
     <w:nsid w:val="4D074014"/>
     <w:multiLevelType w:val="hybridMultilevel"/>
     <w:tmpl w:val="05C0D460"/>
@@ -9903,7 +10250,96 @@
       </w:pPr>
     </w:lvl>
   </w:abstractNum>
-  <w:abstractNum w:abstractNumId="8" w15:restartNumberingAfterBreak="0">
+  <w:abstractNum w:abstractNumId="9" w15:restartNumberingAfterBreak="0">
+    <w:nsid w:val="50046B7B"/>
+    <w:multiLevelType w:val="hybridMultilevel"/>
+    <w:tmpl w:val="2BFA81DE"/>
+    <w:lvl w:ilvl="0" w:tplc="FFCCC514">
+      <w:start w:val="1"/>
+      <w:numFmt w:val="decimal"/>
+      <w:lvlText w:val="%1、"/>
+      <w:lvlJc w:val="left"/>
+      <w:pPr>
+        <w:ind w:left="780" w:hanging="360"/>
+      </w:pPr>
+      <w:rPr>
+        <w:rFonts w:hint="default"/>
+      </w:rPr>
+    </w:lvl>
+    <w:lvl w:ilvl="1" w:tplc="04090019" w:tentative="1">
+      <w:start w:val="1"/>
+      <w:numFmt w:val="lowerLetter"/>
+      <w:lvlText w:val="%2)"/>
+      <w:lvlJc w:val="left"/>
+      <w:pPr>
+        <w:ind w:left="1260" w:hanging="420"/>
+      </w:pPr>
+    </w:lvl>
+    <w:lvl w:ilvl="2" w:tplc="0409001B" w:tentative="1">
+      <w:start w:val="1"/>
+      <w:numFmt w:val="lowerRoman"/>
+      <w:lvlText w:val="%3."/>
+      <w:lvlJc w:val="right"/>
+      <w:pPr>
+        <w:ind w:left="1680" w:hanging="420"/>
+      </w:pPr>
+    </w:lvl>
+    <w:lvl w:ilvl="3" w:tplc="0409000F" w:tentative="1">
+      <w:start w:val="1"/>
+      <w:numFmt w:val="decimal"/>
+      <w:lvlText w:val="%4."/>
+      <w:lvlJc w:val="left"/>
+      <w:pPr>
+        <w:ind w:left="2100" w:hanging="420"/>
+      </w:pPr>
+    </w:lvl>
+    <w:lvl w:ilvl="4" w:tplc="04090019" w:tentative="1">
+      <w:start w:val="1"/>
+      <w:numFmt w:val="lowerLetter"/>
+      <w:lvlText w:val="%5)"/>
+      <w:lvlJc w:val="left"/>
+      <w:pPr>
+        <w:ind w:left="2520" w:hanging="420"/>
+      </w:pPr>
+    </w:lvl>
+    <w:lvl w:ilvl="5" w:tplc="0409001B" w:tentative="1">
+      <w:start w:val="1"/>
+      <w:numFmt w:val="lowerRoman"/>
+      <w:lvlText w:val="%6."/>
+      <w:lvlJc w:val="right"/>
+      <w:pPr>
+        <w:ind w:left="2940" w:hanging="420"/>
+      </w:pPr>
+    </w:lvl>
+    <w:lvl w:ilvl="6" w:tplc="0409000F" w:tentative="1">
+      <w:start w:val="1"/>
+      <w:numFmt w:val="decimal"/>
+      <w:lvlText w:val="%7."/>
+      <w:lvlJc w:val="left"/>
+      <w:pPr>
+        <w:ind w:left="3360" w:hanging="420"/>
+      </w:pPr>
+    </w:lvl>
+    <w:lvl w:ilvl="7" w:tplc="04090019" w:tentative="1">
+      <w:start w:val="1"/>
+      <w:numFmt w:val="lowerLetter"/>
+      <w:lvlText w:val="%8)"/>
+      <w:lvlJc w:val="left"/>
+      <w:pPr>
+        <w:ind w:left="3780" w:hanging="420"/>
+      </w:pPr>
+    </w:lvl>
+    <w:lvl w:ilvl="8" w:tplc="0409001B" w:tentative="1">
+      <w:start w:val="1"/>
+      <w:numFmt w:val="lowerRoman"/>
+      <w:lvlText w:val="%9."/>
+      <w:lvlJc w:val="right"/>
+      <w:pPr>
+        <w:ind w:left="4200" w:hanging="420"/>
+      </w:pPr>
+    </w:lvl>
+  </w:abstractNum>
+  <w:abstractNum w:abstractNumId="10" w15:restartNumberingAfterBreak="0">
     <w:nsid w:val="63EC1F37"/>
     <w:multiLevelType w:val="multilevel"/>
     <w:tmpl w:val="6DAA9EEC"/>
@@ -10016,7 +10452,7 @@
       </w:pPr>
     </w:lvl>
   </w:abstractNum>
-  <w:abstractNum w:abstractNumId="9" w15:restartNumberingAfterBreak="0">
+  <w:abstractNum w:abstractNumId="11" w15:restartNumberingAfterBreak="0">
     <w:nsid w:val="67ED44D3"/>
     <w:multiLevelType w:val="multilevel"/>
     <w:tmpl w:val="0B308BEC"/>
@@ -10129,7 +10565,7 @@
       </w:pPr>
     </w:lvl>
   </w:abstractNum>
-  <w:abstractNum w:abstractNumId="10" w15:restartNumberingAfterBreak="0">
+  <w:abstractNum w:abstractNumId="12" w15:restartNumberingAfterBreak="0">
     <w:nsid w:val="687521B2"/>
     <w:multiLevelType w:val="multilevel"/>
     <w:tmpl w:val="D8D2AF14"/>
@@ -10243,37 +10679,43 @@
     </w:lvl>
   </w:abstractNum>
   <w:num w:numId="1">
-    <w:abstractNumId w:val="2"/>
+    <w:abstractNumId w:val="3"/>
   </w:num>
   <w:num w:numId="2">
-    <w:abstractNumId w:val="7"/>
+    <w:abstractNumId w:val="8"/>
   </w:num>
   <w:num w:numId="3">
     <w:abstractNumId w:val="0"/>
   </w:num>
   <w:num w:numId="4">
+    <w:abstractNumId w:val="5"/>
+  </w:num>
+  <w:num w:numId="5">
+    <w:abstractNumId w:val="2"/>
+  </w:num>
+  <w:num w:numId="6">
     <w:abstractNumId w:val="4"/>
   </w:num>
-  <w:num w:numId="5">
+  <w:num w:numId="7">
+    <w:abstractNumId w:val="7"/>
+  </w:num>
+  <w:num w:numId="8">
+    <w:abstractNumId w:val="11"/>
+  </w:num>
+  <w:num w:numId="9">
+    <w:abstractNumId w:val="6"/>
+  </w:num>
+  <w:num w:numId="10">
+    <w:abstractNumId w:val="12"/>
+  </w:num>
+  <w:num w:numId="11">
+    <w:abstractNumId w:val="10"/>
+  </w:num>
+  <w:num w:numId="12">
     <w:abstractNumId w:val="1"/>
   </w:num>
-  <w:num w:numId="6">
-    <w:abstractNumId w:val="3"/>
-  </w:num>
-  <w:num w:numId="7">
-    <w:abstractNumId w:val="6"/>
-  </w:num>
-  <w:num w:numId="8">
+  <w:num w:numId="13">
     <w:abstractNumId w:val="9"/>
-  </w:num>
-  <w:num w:numId="9">
-    <w:abstractNumId w:val="5"/>
-  </w:num>
-  <w:num w:numId="10">
-    <w:abstractNumId w:val="10"/>
-  </w:num>
-  <w:num w:numId="11">
-    <w:abstractNumId w:val="8"/>
   </w:num>
 </w:numbering>
 </file>
@@ -11412,6 +11854,11 @@
     <w:basedOn w:val="a0"/>
     <w:rsid w:val="004643A6"/>
   </w:style>
+  <w:style w:type="character" w:customStyle="1" w:styleId="transsent">
+    <w:name w:val="transsent"/>
+    <w:basedOn w:val="a0"/>
+    <w:rsid w:val="00154D16"/>
+  </w:style>
 </w:styles>
 </file>
 
@@ -11681,7 +12128,7 @@
 </file>
 
 <file path=customXml/itemProps1.xml><?xml version="1.0" encoding="utf-8"?>
-<ds:datastoreItem xmlns:ds="http://schemas.openxmlformats.org/officeDocument/2006/customXml" ds:itemID="{C875B166-6DD4-472E-805F-A84AB374ACBD}">
+<ds:datastoreItem xmlns:ds="http://schemas.openxmlformats.org/officeDocument/2006/customXml" ds:itemID="{ED02AB59-013C-469D-A550-F167D73C734D}">
   <ds:schemaRefs>
     <ds:schemaRef ds:uri="http://schemas.openxmlformats.org/officeDocument/2006/bibliography"/>
   </ds:schemaRefs>
